--- a/programming_language/statistics/fft.docx
+++ b/programming_language/statistics/fft.docx
@@ -1,10 +1,11 @@
 
 <file path=word/document.xml><?xml version="1.0" encoding="utf-8"?>
-<w:document xmlns:ve="http://schemas.openxmlformats.org/markup-compatibility/2006" xmlns:o="urn:schemas-microsoft-com:office:office" xmlns:r="http://schemas.openxmlformats.org/officeDocument/2006/relationships" xmlns:m="http://schemas.openxmlformats.org/officeDocument/2006/math" xmlns:v="urn:schemas-microsoft-com:vml" xmlns:wp="http://schemas.openxmlformats.org/drawingml/2006/wordprocessingDrawing" xmlns:w10="urn:schemas-microsoft-com:office:word" xmlns:w="http://schemas.openxmlformats.org/wordprocessingml/2006/main" xmlns:wne="http://schemas.microsoft.com/office/word/2006/wordml">
+<w:document xmlns:wpc="http://schemas.microsoft.com/office/word/2010/wordprocessingCanvas" xmlns:mc="http://schemas.openxmlformats.org/markup-compatibility/2006" xmlns:o="urn:schemas-microsoft-com:office:office" xmlns:r="http://schemas.openxmlformats.org/officeDocument/2006/relationships" xmlns:m="http://schemas.openxmlformats.org/officeDocument/2006/math" xmlns:v="urn:schemas-microsoft-com:vml" xmlns:wp14="http://schemas.microsoft.com/office/word/2010/wordprocessingDrawing" xmlns:wp="http://schemas.openxmlformats.org/drawingml/2006/wordprocessingDrawing" xmlns:w10="urn:schemas-microsoft-com:office:word" xmlns:w="http://schemas.openxmlformats.org/wordprocessingml/2006/main" xmlns:w14="http://schemas.microsoft.com/office/word/2010/wordml" xmlns:w15="http://schemas.microsoft.com/office/word/2012/wordml" xmlns:wpg="http://schemas.microsoft.com/office/word/2010/wordprocessingGroup" xmlns:wpi="http://schemas.microsoft.com/office/word/2010/wordprocessingInk" xmlns:wne="http://schemas.microsoft.com/office/word/2006/wordml" xmlns:wps="http://schemas.microsoft.com/office/word/2010/wordprocessingShape" mc:Ignorable="w14 w15 wp14">
   <w:body>
     <w:p>
       <w:pPr>
         <w:rPr>
+          <w:rFonts w:ascii="Cambria" w:hAnsi="Cambria"/>
           <w:b/>
           <w:color w:val="0000FF"/>
           <w:sz w:val="36"/>
@@ -15,6 +16,7 @@
       <w:proofErr w:type="gramStart"/>
       <w:r>
         <w:rPr>
+          <w:rFonts w:ascii="Cambria" w:hAnsi="Cambria"/>
           <w:b/>
           <w:color w:val="0000FF"/>
           <w:sz w:val="36"/>
@@ -29,12 +31,14 @@
     <w:p>
       <w:pPr>
         <w:rPr>
+          <w:rFonts w:ascii="Cambria" w:hAnsi="Cambria"/>
           <w:i/>
           <w:color w:val="0000FF"/>
         </w:rPr>
       </w:pPr>
       <w:r>
         <w:rPr>
+          <w:rFonts w:ascii="Cambria" w:hAnsi="Cambria"/>
           <w:i/>
           <w:color w:val="0000FF"/>
         </w:rPr>
@@ -42,6 +46,7 @@
       </w:r>
       <w:r>
         <w:rPr>
+          <w:rFonts w:ascii="Cambria" w:hAnsi="Cambria"/>
           <w:i/>
           <w:color w:val="0000FF"/>
         </w:rPr>
@@ -49,42 +54,40 @@
       </w:r>
       <w:r>
         <w:rPr>
+          <w:rFonts w:ascii="Cambria" w:hAnsi="Cambria"/>
           <w:i/>
           <w:color w:val="0000FF"/>
         </w:rPr>
-        <w:t>вычисления</w:t>
-      </w:r>
-      <w:r>
-        <w:rPr>
+        <w:t xml:space="preserve">вычисления </w:t>
+      </w:r>
+      <w:r>
+        <w:rPr>
+          <w:rFonts w:ascii="Cambria" w:hAnsi="Cambria"/>
           <w:i/>
           <w:color w:val="0000FF"/>
         </w:rPr>
-        <w:t xml:space="preserve"> </w:t>
-      </w:r>
-      <w:r>
-        <w:rPr>
+        <w:t>прямого дискретного преобразования Фурье</w:t>
+      </w:r>
+      <w:r>
+        <w:rPr>
+          <w:rFonts w:ascii="Cambria" w:hAnsi="Cambria"/>
           <w:i/>
           <w:color w:val="0000FF"/>
         </w:rPr>
-        <w:t>прямого дискретного преобразования Фурье</w:t>
-      </w:r>
-      <w:r>
-        <w:rPr>
-          <w:i/>
-          <w:color w:val="0000FF"/>
-        </w:rPr>
         <w:t>.</w:t>
       </w:r>
     </w:p>
     <w:p>
       <w:pPr>
         <w:rPr>
+          <w:rFonts w:ascii="Cambria" w:hAnsi="Cambria"/>
           <w:color w:val="0070C0"/>
           <w:lang w:val="en-US"/>
         </w:rPr>
       </w:pPr>
       <w:r>
         <w:rPr>
+          <w:rFonts w:ascii="Cambria" w:hAnsi="Cambria"/>
           <w:color w:val="0070C0"/>
         </w:rPr>
         <w:pict>
@@ -95,6 +98,7 @@
     <w:p>
       <w:pPr>
         <w:rPr>
+          <w:rFonts w:ascii="Cambria" w:hAnsi="Cambria"/>
           <w:lang w:val="en-US"/>
         </w:rPr>
       </w:pPr>
@@ -102,17 +106,20 @@
     <w:p>
       <w:pPr>
         <w:rPr>
+          <w:rFonts w:ascii="Cambria" w:hAnsi="Cambria"/>
           <w:b/>
         </w:rPr>
       </w:pPr>
       <w:r>
         <w:rPr>
+          <w:rFonts w:ascii="Cambria" w:hAnsi="Cambria"/>
           <w:b/>
         </w:rPr>
         <w:t>Синтаксис</w:t>
       </w:r>
       <w:r>
         <w:rPr>
+          <w:rFonts w:ascii="Cambria" w:hAnsi="Cambria"/>
           <w:b/>
         </w:rPr>
         <w:t>:</w:t>
@@ -121,14 +128,14 @@
     <w:p>
       <w:pPr>
         <w:rPr>
-          <w:rFonts w:ascii="Courier New" w:hAnsi="Courier New" w:cs="Courier New"/>
+          <w:rFonts w:ascii="Cambria" w:hAnsi="Cambria" w:cs="Courier New"/>
           <w:i/>
           <w:szCs w:val="24"/>
         </w:rPr>
       </w:pPr>
       <w:r>
         <w:rPr>
-          <w:rFonts w:ascii="Courier New" w:hAnsi="Courier New" w:cs="Courier New"/>
+          <w:rFonts w:ascii="Cambria" w:hAnsi="Cambria" w:cs="Courier New"/>
           <w:i/>
           <w:szCs w:val="24"/>
         </w:rPr>
@@ -136,7 +143,7 @@
       </w:r>
       <w:r>
         <w:rPr>
-          <w:rFonts w:ascii="Courier New" w:hAnsi="Courier New" w:cs="Courier New"/>
+          <w:rFonts w:ascii="Cambria" w:hAnsi="Cambria" w:cs="Courier New"/>
           <w:b/>
           <w:szCs w:val="24"/>
         </w:rPr>
@@ -145,7 +152,7 @@
       <w:proofErr w:type="spellStart"/>
       <w:r>
         <w:rPr>
-          <w:rFonts w:ascii="Courier New" w:hAnsi="Courier New" w:cs="Courier New"/>
+          <w:rFonts w:ascii="Cambria" w:hAnsi="Cambria" w:cs="Courier New"/>
           <w:b/>
           <w:szCs w:val="24"/>
           <w:lang w:val="en-US"/>
@@ -155,7 +162,7 @@
       <w:proofErr w:type="spellEnd"/>
       <w:r>
         <w:rPr>
-          <w:rFonts w:ascii="Courier New" w:hAnsi="Courier New" w:cs="Courier New"/>
+          <w:rFonts w:ascii="Cambria" w:hAnsi="Cambria" w:cs="Courier New"/>
           <w:i/>
           <w:szCs w:val="24"/>
         </w:rPr>
@@ -163,7 +170,7 @@
       </w:r>
       <w:r>
         <w:rPr>
-          <w:rFonts w:ascii="Courier New" w:hAnsi="Courier New" w:cs="Courier New"/>
+          <w:rFonts w:ascii="Cambria" w:hAnsi="Cambria" w:cs="Courier New"/>
           <w:i/>
           <w:szCs w:val="24"/>
         </w:rPr>
@@ -171,39 +178,45 @@
       </w:r>
       <w:r>
         <w:rPr>
-          <w:rFonts w:ascii="Courier New" w:hAnsi="Courier New" w:cs="Courier New"/>
+          <w:rFonts w:ascii="Cambria" w:hAnsi="Cambria" w:cs="Courier New"/>
           <w:i/>
           <w:szCs w:val="24"/>
         </w:rPr>
         <w:t>);</w:t>
-      </w:r>
-    </w:p>
-    <w:p/>
-    <w:p>
-      <w:pPr>
-        <w:rPr>
-          <w:b/>
-        </w:rPr>
-      </w:pPr>
-      <w:r>
-        <w:rPr>
-          <w:b/>
-        </w:rPr>
-        <w:t>Аргументы</w:t>
-      </w:r>
-      <w:r>
-        <w:rPr>
-          <w:b/>
-        </w:rPr>
-        <w:t>:</w:t>
       </w:r>
     </w:p>
     <w:p>
       <w:pPr>
+        <w:rPr>
+          <w:rFonts w:ascii="Cambria" w:hAnsi="Cambria"/>
+        </w:rPr>
+      </w:pPr>
+    </w:p>
+    <w:p>
+      <w:pPr>
+        <w:rPr>
+          <w:rFonts w:ascii="Cambria" w:hAnsi="Cambria"/>
+          <w:b/>
+        </w:rPr>
+      </w:pPr>
+      <w:r>
+        <w:rPr>
+          <w:rFonts w:ascii="Cambria" w:hAnsi="Cambria"/>
+          <w:b/>
+        </w:rPr>
+        <w:t>Аргументы:</w:t>
+      </w:r>
+    </w:p>
+    <w:p>
+      <w:pPr>
         <w:spacing w:line="360" w:lineRule="auto"/>
-      </w:pPr>
-      <w:r>
-        <w:rPr>
+        <w:rPr>
+          <w:rFonts w:ascii="Cambria" w:hAnsi="Cambria"/>
+        </w:rPr>
+      </w:pPr>
+      <w:r>
+        <w:rPr>
+          <w:rFonts w:ascii="Cambria" w:hAnsi="Cambria"/>
           <w:i/>
           <w:lang w:val="en-US"/>
         </w:rPr>
@@ -211,61 +224,65 @@
       </w:r>
       <w:r>
         <w:rPr>
+          <w:rFonts w:ascii="Cambria" w:hAnsi="Cambria"/>
           <w:i/>
         </w:rPr>
         <w:t xml:space="preserve"> </w:t>
       </w:r>
       <w:r>
+        <w:rPr>
+          <w:rFonts w:ascii="Cambria" w:hAnsi="Cambria"/>
+        </w:rPr>
         <w:t>–</w:t>
       </w:r>
       <w:r>
-        <w:t xml:space="preserve"> входной</w:t>
-      </w:r>
-      <w:r>
-        <w:t xml:space="preserve"> </w:t>
-      </w:r>
-      <w:r>
-        <w:t>массив</w:t>
-      </w:r>
-      <w:r>
-        <w:t>, содержащий элементы вектора</w:t>
-      </w:r>
-      <w:r>
+        <w:rPr>
+          <w:rFonts w:ascii="Cambria" w:hAnsi="Cambria"/>
+        </w:rPr>
+        <w:t xml:space="preserve"> входной массив, содержащий элементы вектора</w:t>
+      </w:r>
+      <w:r>
+        <w:rPr>
+          <w:rFonts w:ascii="Cambria" w:hAnsi="Cambria"/>
+        </w:rPr>
         <w:t>.</w:t>
       </w:r>
     </w:p>
     <w:p>
       <w:pPr>
         <w:spacing w:line="360" w:lineRule="auto"/>
+        <w:rPr>
+          <w:rFonts w:ascii="Cambria" w:hAnsi="Cambria"/>
+        </w:rPr>
       </w:pPr>
     </w:p>
     <w:p>
       <w:pPr>
         <w:spacing w:line="360" w:lineRule="auto"/>
         <w:rPr>
+          <w:rFonts w:ascii="Cambria" w:hAnsi="Cambria"/>
           <w:b/>
         </w:rPr>
       </w:pPr>
       <w:r>
         <w:rPr>
+          <w:rFonts w:ascii="Cambria" w:hAnsi="Cambria"/>
           <w:b/>
         </w:rPr>
-        <w:t>Описание</w:t>
-      </w:r>
-      <w:r>
-        <w:rPr>
-          <w:b/>
-        </w:rPr>
-        <w:t>:</w:t>
+        <w:t>Описание:</w:t>
       </w:r>
     </w:p>
     <w:p>
       <w:pPr>
         <w:spacing w:line="360" w:lineRule="auto"/>
+        <w:rPr>
+          <w:rFonts w:ascii="Cambria" w:hAnsi="Cambria"/>
+        </w:rPr>
       </w:pPr>
       <w:proofErr w:type="spellStart"/>
       <w:r>
         <w:rPr>
+          <w:rFonts w:ascii="Cambria" w:hAnsi="Cambria"/>
           <w:i/>
         </w:rPr>
         <w:t>fft</w:t>
@@ -273,12 +290,14 @@
       <w:proofErr w:type="spellEnd"/>
       <w:r>
         <w:rPr>
+          <w:rFonts w:ascii="Cambria" w:hAnsi="Cambria"/>
           <w:i/>
         </w:rPr>
         <w:t>(</w:t>
       </w:r>
       <w:r>
         <w:rPr>
+          <w:rFonts w:ascii="Cambria" w:hAnsi="Cambria"/>
           <w:i/>
           <w:lang w:val="en-US"/>
         </w:rPr>
@@ -286,51 +305,81 @@
       </w:r>
       <w:r>
         <w:rPr>
+          <w:rFonts w:ascii="Cambria" w:hAnsi="Cambria"/>
           <w:i/>
         </w:rPr>
         <w:t>)</w:t>
       </w:r>
       <w:r>
         <w:rPr>
+          <w:rFonts w:ascii="Cambria" w:hAnsi="Cambria"/>
           <w:i/>
         </w:rPr>
         <w:t xml:space="preserve"> </w:t>
       </w:r>
       <w:r>
+        <w:rPr>
+          <w:rFonts w:ascii="Cambria" w:hAnsi="Cambria"/>
+        </w:rPr>
         <w:t>–</w:t>
       </w:r>
       <w:r>
+        <w:rPr>
+          <w:rFonts w:ascii="Cambria" w:hAnsi="Cambria"/>
+        </w:rPr>
         <w:t xml:space="preserve"> </w:t>
       </w:r>
       <w:r>
+        <w:rPr>
+          <w:rFonts w:ascii="Cambria" w:hAnsi="Cambria"/>
+        </w:rPr>
         <w:t>функция</w:t>
       </w:r>
       <w:r>
+        <w:rPr>
+          <w:rFonts w:ascii="Cambria" w:hAnsi="Cambria"/>
+        </w:rPr>
         <w:t xml:space="preserve"> </w:t>
       </w:r>
       <w:r>
+        <w:rPr>
+          <w:rFonts w:ascii="Cambria" w:hAnsi="Cambria"/>
+        </w:rPr>
         <w:t>вычисления</w:t>
       </w:r>
       <w:r>
+        <w:rPr>
+          <w:rFonts w:ascii="Cambria" w:hAnsi="Cambria"/>
+        </w:rPr>
         <w:t xml:space="preserve"> </w:t>
       </w:r>
       <w:r>
+        <w:rPr>
+          <w:rFonts w:ascii="Cambria" w:hAnsi="Cambria"/>
+        </w:rPr>
         <w:t xml:space="preserve">дискретного преобразования Фурье вектора </w:t>
       </w:r>
       <w:r>
         <w:rPr>
+          <w:rFonts w:ascii="Cambria" w:hAnsi="Cambria"/>
           <w:i/>
           <w:lang w:val="en-US"/>
         </w:rPr>
         <w:t>X</w:t>
       </w:r>
       <w:r>
+        <w:rPr>
+          <w:rFonts w:ascii="Cambria" w:hAnsi="Cambria"/>
+        </w:rPr>
         <w:t>, вычисленного по алгоритму быстрого преобразования Фурье.</w:t>
       </w:r>
     </w:p>
     <w:p>
       <w:pPr>
         <w:spacing w:line="360" w:lineRule="auto"/>
+        <w:rPr>
+          <w:rFonts w:ascii="Cambria" w:hAnsi="Cambria"/>
+        </w:rPr>
       </w:pPr>
       <m:oMath>
         <m:r>
@@ -509,6 +558,9 @@
         </m:nary>
       </m:oMath>
       <w:r>
+        <w:rPr>
+          <w:rFonts w:ascii="Cambria" w:hAnsi="Cambria"/>
+        </w:rPr>
         <w:t>,</w:t>
       </w:r>
     </w:p>
@@ -516,23 +568,27 @@
       <w:pPr>
         <w:spacing w:line="360" w:lineRule="auto"/>
         <w:rPr>
+          <w:rFonts w:ascii="Cambria" w:hAnsi="Cambria"/>
           <w:noProof/>
         </w:rPr>
       </w:pPr>
       <w:r>
         <w:rPr>
+          <w:rFonts w:ascii="Cambria" w:hAnsi="Cambria"/>
           <w:noProof/>
         </w:rPr>
         <w:t>г</w:t>
       </w:r>
       <w:r>
         <w:rPr>
+          <w:rFonts w:ascii="Cambria" w:hAnsi="Cambria"/>
           <w:noProof/>
         </w:rPr>
         <w:t>де</w:t>
       </w:r>
       <w:r>
         <w:rPr>
+          <w:rFonts w:ascii="Cambria" w:hAnsi="Cambria"/>
           <w:noProof/>
         </w:rPr>
         <w:t xml:space="preserve"> </w:t>
@@ -608,6 +664,7 @@
       </m:oMath>
       <w:r>
         <w:rPr>
+          <w:rFonts w:ascii="Cambria" w:hAnsi="Cambria"/>
           <w:iCs/>
           <w:szCs w:val="24"/>
         </w:rPr>
@@ -615,6 +672,7 @@
       </w:r>
       <w:r>
         <w:rPr>
+          <w:rFonts w:ascii="Cambria" w:hAnsi="Cambria"/>
           <w:i/>
           <w:iCs/>
           <w:szCs w:val="24"/>
@@ -624,25 +682,23 @@
       </w:r>
       <w:r>
         <w:rPr>
+          <w:rFonts w:ascii="Cambria" w:hAnsi="Cambria"/>
           <w:iCs/>
           <w:szCs w:val="24"/>
         </w:rPr>
-        <w:t xml:space="preserve"> – размер </w:t>
-      </w:r>
-      <w:r>
-        <w:rPr>
-          <w:iCs/>
-          <w:szCs w:val="24"/>
-        </w:rPr>
-        <w:t>вектора.</w:t>
+        <w:t xml:space="preserve"> – размер вектора.</w:t>
       </w:r>
     </w:p>
     <w:p>
       <w:pPr>
         <w:spacing w:line="360" w:lineRule="auto"/>
-      </w:pPr>
-      <w:r>
-        <w:rPr>
+        <w:rPr>
+          <w:rFonts w:ascii="Cambria" w:hAnsi="Cambria"/>
+        </w:rPr>
+      </w:pPr>
+      <w:r>
+        <w:rPr>
+          <w:rFonts w:ascii="Cambria" w:hAnsi="Cambria"/>
           <w:iCs/>
           <w:szCs w:val="24"/>
         </w:rPr>
@@ -650,12 +706,16 @@
       </w:r>
       <w:r>
         <w:rPr>
+          <w:rFonts w:ascii="Cambria" w:hAnsi="Cambria"/>
           <w:i/>
           <w:lang w:val="en-US"/>
         </w:rPr>
         <w:t>X</w:t>
       </w:r>
       <w:r>
+        <w:rPr>
+          <w:rFonts w:ascii="Cambria" w:hAnsi="Cambria"/>
+        </w:rPr>
         <w:t xml:space="preserve"> должен быть степенью 2.</w:t>
       </w:r>
     </w:p>
@@ -663,34 +723,23 @@
       <w:pPr>
         <w:spacing w:line="360" w:lineRule="auto"/>
         <w:rPr>
+          <w:rFonts w:ascii="Cambria" w:hAnsi="Cambria"/>
           <w:iCs/>
           <w:szCs w:val="24"/>
         </w:rPr>
       </w:pPr>
       <w:r>
         <w:rPr>
+          <w:rFonts w:ascii="Cambria" w:hAnsi="Cambria"/>
           <w:iCs/>
           <w:szCs w:val="24"/>
         </w:rPr>
-        <w:t>Входной вектор может быть как массивом вещественных, так и массивом комплексных чисел.</w:t>
-      </w:r>
-      <w:r>
-        <w:rPr>
-          <w:iCs/>
-          <w:szCs w:val="24"/>
-        </w:rPr>
-        <w:t xml:space="preserve"> </w:t>
-      </w:r>
-      <w:r>
-        <w:rPr>
-          <w:iCs/>
-          <w:szCs w:val="24"/>
-        </w:rPr>
-        <w:t xml:space="preserve">Комплексное число задается выражением </w:t>
+        <w:t xml:space="preserve">Входной вектор может быть как массивом вещественных, так и массивом комплексных чисел. Комплексное число задается выражением </w:t>
       </w:r>
       <w:proofErr w:type="spellStart"/>
       <w:r>
         <w:rPr>
+          <w:rFonts w:ascii="Cambria" w:hAnsi="Cambria"/>
           <w:i/>
           <w:iCs/>
           <w:szCs w:val="24"/>
@@ -699,6 +748,7 @@
       </w:r>
       <w:r>
         <w:rPr>
+          <w:rFonts w:ascii="Cambria" w:hAnsi="Cambria"/>
           <w:iCs/>
           <w:szCs w:val="24"/>
         </w:rPr>
@@ -706,6 +756,7 @@
       </w:r>
       <w:r>
         <w:rPr>
+          <w:rFonts w:ascii="Cambria" w:hAnsi="Cambria"/>
           <w:i/>
           <w:iCs/>
           <w:szCs w:val="24"/>
@@ -714,6 +765,7 @@
       </w:r>
       <w:r>
         <w:rPr>
+          <w:rFonts w:ascii="Cambria" w:hAnsi="Cambria"/>
           <w:iCs/>
           <w:szCs w:val="24"/>
         </w:rPr>
@@ -722,40 +774,41 @@
       <w:proofErr w:type="spellEnd"/>
       <w:r>
         <w:rPr>
+          <w:rFonts w:ascii="Cambria" w:hAnsi="Cambria"/>
           <w:iCs/>
           <w:szCs w:val="24"/>
         </w:rPr>
         <w:t xml:space="preserve">, где </w:t>
       </w:r>
-      <w:proofErr w:type="spellStart"/>
-      <w:r>
-        <w:rPr>
+      <w:r>
+        <w:rPr>
+          <w:rFonts w:ascii="Cambria" w:hAnsi="Cambria"/>
           <w:i/>
           <w:iCs/>
           <w:szCs w:val="24"/>
         </w:rPr>
         <w:t>a</w:t>
       </w:r>
-      <w:proofErr w:type="spellEnd"/>
-      <w:r>
-        <w:rPr>
+      <w:r>
+        <w:rPr>
+          <w:rFonts w:ascii="Cambria" w:hAnsi="Cambria"/>
           <w:iCs/>
           <w:szCs w:val="24"/>
         </w:rPr>
         <w:t xml:space="preserve"> и </w:t>
       </w:r>
-      <w:proofErr w:type="spellStart"/>
-      <w:r>
-        <w:rPr>
+      <w:r>
+        <w:rPr>
+          <w:rFonts w:ascii="Cambria" w:hAnsi="Cambria"/>
           <w:i/>
           <w:iCs/>
           <w:szCs w:val="24"/>
         </w:rPr>
         <w:t>b</w:t>
       </w:r>
-      <w:proofErr w:type="spellEnd"/>
-      <w:r>
-        <w:rPr>
+      <w:r>
+        <w:rPr>
+          <w:rFonts w:ascii="Cambria" w:hAnsi="Cambria"/>
           <w:iCs/>
           <w:szCs w:val="24"/>
         </w:rPr>
@@ -765,25 +818,29 @@
     <w:p>
       <w:pPr>
         <w:spacing w:line="360" w:lineRule="auto"/>
-      </w:pPr>
-      <w:r>
+        <w:rPr>
+          <w:rFonts w:ascii="Cambria" w:hAnsi="Cambria"/>
+        </w:rPr>
+      </w:pPr>
+      <w:r>
+        <w:rPr>
+          <w:rFonts w:ascii="Cambria" w:hAnsi="Cambria"/>
+        </w:rPr>
         <w:t xml:space="preserve">Входной массив </w:t>
       </w:r>
       <w:r>
         <w:rPr>
+          <w:rFonts w:ascii="Cambria" w:hAnsi="Cambria"/>
           <w:i/>
           <w:lang w:val="en-US"/>
         </w:rPr>
         <w:t>X</w:t>
       </w:r>
       <w:r>
-        <w:t xml:space="preserve"> мо</w:t>
-      </w:r>
-      <w:r>
-        <w:t>жет</w:t>
-      </w:r>
-      <w:r>
-        <w:t xml:space="preserve"> задаваться:</w:t>
+        <w:rPr>
+          <w:rFonts w:ascii="Cambria" w:hAnsi="Cambria"/>
+        </w:rPr>
+        <w:t xml:space="preserve"> может задаваться:</w:t>
       </w:r>
     </w:p>
     <w:p>
@@ -795,20 +852,15 @@
         </w:numPr>
         <w:spacing w:line="360" w:lineRule="auto"/>
         <w:rPr>
+          <w:rFonts w:ascii="Cambria" w:hAnsi="Cambria"/>
           <w:i/>
         </w:rPr>
       </w:pPr>
       <w:r>
-        <w:t>как переменн</w:t>
-      </w:r>
-      <w:r>
-        <w:t>ые</w:t>
-      </w:r>
-      <w:r>
-        <w:t xml:space="preserve"> типа массив, определенные ранее</w:t>
-      </w:r>
-      <w:r>
-        <w:t>:</w:t>
+        <w:rPr>
+          <w:rFonts w:ascii="Cambria" w:hAnsi="Cambria"/>
+        </w:rPr>
+        <w:t>как переменные типа массив, определенные ранее:</w:t>
       </w:r>
     </w:p>
     <w:p>
@@ -817,14 +869,14 @@
         <w:spacing w:line="360" w:lineRule="auto"/>
         <w:ind w:left="720"/>
         <w:rPr>
-          <w:rFonts w:ascii="Courier New" w:hAnsi="Courier New" w:cs="Courier New"/>
+          <w:rFonts w:ascii="Cambria" w:hAnsi="Cambria" w:cs="Courier New"/>
           <w:szCs w:val="24"/>
           <w:lang w:val="en-US"/>
         </w:rPr>
       </w:pPr>
       <w:r>
         <w:rPr>
-          <w:rFonts w:ascii="Courier New" w:hAnsi="Courier New" w:cs="Courier New"/>
+          <w:rFonts w:ascii="Cambria" w:hAnsi="Cambria" w:cs="Courier New"/>
           <w:i/>
           <w:szCs w:val="24"/>
           <w:lang w:val="en-US"/>
@@ -833,7 +885,7 @@
       </w:r>
       <w:r>
         <w:rPr>
-          <w:rFonts w:ascii="Courier New" w:hAnsi="Courier New" w:cs="Courier New"/>
+          <w:rFonts w:ascii="Cambria" w:hAnsi="Cambria" w:cs="Courier New"/>
           <w:szCs w:val="24"/>
           <w:lang w:val="en-US"/>
         </w:rPr>
@@ -842,7 +894,7 @@
       <w:proofErr w:type="spellStart"/>
       <w:r>
         <w:rPr>
-          <w:rFonts w:ascii="Courier New" w:hAnsi="Courier New" w:cs="Courier New"/>
+          <w:rFonts w:ascii="Cambria" w:hAnsi="Cambria" w:cs="Courier New"/>
           <w:b/>
           <w:szCs w:val="24"/>
         </w:rPr>
@@ -851,7 +903,7 @@
       <w:proofErr w:type="spellEnd"/>
       <w:r>
         <w:rPr>
-          <w:rFonts w:ascii="Courier New" w:hAnsi="Courier New" w:cs="Courier New"/>
+          <w:rFonts w:ascii="Cambria" w:hAnsi="Cambria" w:cs="Courier New"/>
           <w:szCs w:val="24"/>
           <w:lang w:val="en-US"/>
         </w:rPr>
@@ -859,6 +911,7 @@
       </w:r>
       <w:r>
         <w:rPr>
+          <w:rFonts w:ascii="Cambria" w:hAnsi="Cambria"/>
           <w:i/>
           <w:lang w:val="en-US"/>
         </w:rPr>
@@ -866,7 +919,7 @@
       </w:r>
       <w:r>
         <w:rPr>
-          <w:rFonts w:ascii="Courier New" w:hAnsi="Courier New" w:cs="Courier New"/>
+          <w:rFonts w:ascii="Cambria" w:hAnsi="Cambria" w:cs="Courier New"/>
           <w:szCs w:val="24"/>
           <w:lang w:val="en-US"/>
         </w:rPr>
@@ -881,15 +934,15 @@
           <w:numId w:val="10"/>
         </w:numPr>
         <w:spacing w:line="360" w:lineRule="auto"/>
-      </w:pPr>
-      <w:r>
-        <w:t>как</w:t>
-      </w:r>
-      <w:r>
-        <w:t xml:space="preserve"> </w:t>
-      </w:r>
-      <w:r>
-        <w:t>массивы, состоящие из переменных, определенных ранее:</w:t>
+        <w:rPr>
+          <w:rFonts w:ascii="Cambria" w:hAnsi="Cambria"/>
+        </w:rPr>
+      </w:pPr>
+      <w:r>
+        <w:rPr>
+          <w:rFonts w:ascii="Cambria" w:hAnsi="Cambria"/>
+        </w:rPr>
+        <w:t>как массивы, состоящие из переменных, определенных ранее:</w:t>
       </w:r>
     </w:p>
     <w:p>
@@ -898,14 +951,14 @@
         <w:spacing w:line="360" w:lineRule="auto"/>
         <w:ind w:left="720"/>
         <w:rPr>
-          <w:rFonts w:ascii="Courier New" w:hAnsi="Courier New" w:cs="Courier New"/>
+          <w:rFonts w:ascii="Cambria" w:hAnsi="Cambria" w:cs="Courier New"/>
           <w:szCs w:val="24"/>
           <w:lang w:val="en-US"/>
         </w:rPr>
       </w:pPr>
       <w:r>
         <w:rPr>
-          <w:rFonts w:ascii="Courier New" w:hAnsi="Courier New" w:cs="Courier New"/>
+          <w:rFonts w:ascii="Cambria" w:hAnsi="Cambria" w:cs="Courier New"/>
           <w:i/>
           <w:szCs w:val="24"/>
           <w:lang w:val="en-US"/>
@@ -914,7 +967,7 @@
       </w:r>
       <w:r>
         <w:rPr>
-          <w:rFonts w:ascii="Courier New" w:hAnsi="Courier New" w:cs="Courier New"/>
+          <w:rFonts w:ascii="Cambria" w:hAnsi="Cambria" w:cs="Courier New"/>
           <w:szCs w:val="24"/>
           <w:lang w:val="en-US"/>
         </w:rPr>
@@ -924,7 +977,7 @@
       <w:proofErr w:type="gramStart"/>
       <w:r>
         <w:rPr>
-          <w:rFonts w:ascii="Courier New" w:hAnsi="Courier New" w:cs="Courier New"/>
+          <w:rFonts w:ascii="Cambria" w:hAnsi="Cambria" w:cs="Courier New"/>
           <w:b/>
           <w:szCs w:val="24"/>
           <w:lang w:val="en-US"/>
@@ -934,7 +987,7 @@
       <w:proofErr w:type="spellEnd"/>
       <w:r>
         <w:rPr>
-          <w:rFonts w:ascii="Courier New" w:hAnsi="Courier New" w:cs="Courier New"/>
+          <w:rFonts w:ascii="Cambria" w:hAnsi="Cambria" w:cs="Courier New"/>
           <w:szCs w:val="24"/>
           <w:lang w:val="en-US"/>
         </w:rPr>
@@ -943,7 +996,7 @@
       <w:proofErr w:type="gramEnd"/>
       <w:r>
         <w:rPr>
-          <w:rFonts w:ascii="Courier New" w:hAnsi="Courier New" w:cs="Courier New"/>
+          <w:rFonts w:ascii="Cambria" w:hAnsi="Cambria" w:cs="Courier New"/>
           <w:szCs w:val="24"/>
           <w:lang w:val="en-US"/>
         </w:rPr>
@@ -951,7 +1004,7 @@
       </w:r>
       <w:r>
         <w:rPr>
-          <w:rFonts w:ascii="Courier New" w:hAnsi="Courier New" w:cs="Courier New"/>
+          <w:rFonts w:ascii="Cambria" w:hAnsi="Cambria" w:cs="Courier New"/>
           <w:i/>
           <w:szCs w:val="24"/>
           <w:lang w:val="en-US"/>
@@ -960,7 +1013,7 @@
       </w:r>
       <w:r>
         <w:rPr>
-          <w:rFonts w:ascii="Courier New" w:hAnsi="Courier New" w:cs="Courier New"/>
+          <w:rFonts w:ascii="Cambria" w:hAnsi="Cambria" w:cs="Courier New"/>
           <w:i/>
           <w:szCs w:val="24"/>
           <w:vertAlign w:val="subscript"/>
@@ -970,25 +1023,16 @@
       </w:r>
       <w:r>
         <w:rPr>
-          <w:rFonts w:ascii="Courier New" w:hAnsi="Courier New" w:cs="Courier New"/>
+          <w:rFonts w:ascii="Cambria" w:hAnsi="Cambria" w:cs="Courier New"/>
           <w:i/>
           <w:szCs w:val="24"/>
           <w:lang w:val="en-US"/>
         </w:rPr>
-        <w:t>,</w:t>
-      </w:r>
-      <w:r>
-        <w:rPr>
-          <w:rFonts w:ascii="Courier New" w:hAnsi="Courier New" w:cs="Courier New"/>
-          <w:i/>
-          <w:szCs w:val="24"/>
-          <w:lang w:val="en-US"/>
-        </w:rPr>
-        <w:t>x</w:t>
-      </w:r>
-      <w:r>
-        <w:rPr>
-          <w:rFonts w:ascii="Courier New" w:hAnsi="Courier New" w:cs="Courier New"/>
+        <w:t>,x</w:t>
+      </w:r>
+      <w:r>
+        <w:rPr>
+          <w:rFonts w:ascii="Cambria" w:hAnsi="Cambria" w:cs="Courier New"/>
           <w:i/>
           <w:szCs w:val="24"/>
           <w:vertAlign w:val="subscript"/>
@@ -998,25 +1042,16 @@
       </w:r>
       <w:r>
         <w:rPr>
-          <w:rFonts w:ascii="Courier New" w:hAnsi="Courier New" w:cs="Courier New"/>
+          <w:rFonts w:ascii="Cambria" w:hAnsi="Cambria" w:cs="Courier New"/>
           <w:i/>
           <w:szCs w:val="24"/>
           <w:lang w:val="en-US"/>
         </w:rPr>
-        <w:t>,</w:t>
-      </w:r>
-      <w:r>
-        <w:rPr>
-          <w:rFonts w:ascii="Courier New" w:hAnsi="Courier New" w:cs="Courier New"/>
-          <w:i/>
-          <w:szCs w:val="24"/>
-          <w:lang w:val="en-US"/>
-        </w:rPr>
-        <w:t>x</w:t>
-      </w:r>
-      <w:r>
-        <w:rPr>
-          <w:rFonts w:ascii="Courier New" w:hAnsi="Courier New" w:cs="Courier New"/>
+        <w:t>,x</w:t>
+      </w:r>
+      <w:r>
+        <w:rPr>
+          <w:rFonts w:ascii="Cambria" w:hAnsi="Cambria" w:cs="Courier New"/>
           <w:i/>
           <w:szCs w:val="24"/>
           <w:vertAlign w:val="subscript"/>
@@ -1026,25 +1061,16 @@
       </w:r>
       <w:r>
         <w:rPr>
-          <w:rFonts w:ascii="Courier New" w:hAnsi="Courier New" w:cs="Courier New"/>
+          <w:rFonts w:ascii="Cambria" w:hAnsi="Cambria" w:cs="Courier New"/>
           <w:i/>
           <w:szCs w:val="24"/>
           <w:lang w:val="en-US"/>
         </w:rPr>
-        <w:t>,</w:t>
-      </w:r>
-      <w:r>
-        <w:rPr>
-          <w:rFonts w:ascii="Courier New" w:hAnsi="Courier New" w:cs="Courier New"/>
-          <w:i/>
-          <w:szCs w:val="24"/>
-          <w:lang w:val="en-US"/>
-        </w:rPr>
-        <w:t>x</w:t>
-      </w:r>
-      <w:r>
-        <w:rPr>
-          <w:rFonts w:ascii="Courier New" w:hAnsi="Courier New" w:cs="Courier New"/>
+        <w:t>,x</w:t>
+      </w:r>
+      <w:r>
+        <w:rPr>
+          <w:rFonts w:ascii="Cambria" w:hAnsi="Cambria" w:cs="Courier New"/>
           <w:i/>
           <w:szCs w:val="24"/>
           <w:vertAlign w:val="subscript"/>
@@ -1054,7 +1080,7 @@
       </w:r>
       <w:r>
         <w:rPr>
-          <w:rFonts w:ascii="Courier New" w:hAnsi="Courier New" w:cs="Courier New"/>
+          <w:rFonts w:ascii="Cambria" w:hAnsi="Cambria" w:cs="Courier New"/>
           <w:szCs w:val="24"/>
           <w:lang w:val="en-US"/>
         </w:rPr>
@@ -1069,10 +1095,14 @@
           <w:numId w:val="10"/>
         </w:numPr>
         <w:spacing w:line="360" w:lineRule="auto"/>
+        <w:rPr>
+          <w:rFonts w:ascii="Cambria" w:hAnsi="Cambria"/>
+        </w:rPr>
       </w:pPr>
       <w:proofErr w:type="spellStart"/>
       <w:r>
         <w:rPr>
+          <w:rFonts w:ascii="Cambria" w:hAnsi="Cambria"/>
           <w:lang w:val="en-US"/>
         </w:rPr>
         <w:t>как</w:t>
@@ -1080,15 +1110,20 @@
       <w:proofErr w:type="spellEnd"/>
       <w:r>
         <w:rPr>
+          <w:rFonts w:ascii="Cambria" w:hAnsi="Cambria"/>
           <w:lang w:val="en-US"/>
         </w:rPr>
         <w:t xml:space="preserve"> </w:t>
       </w:r>
       <w:r>
+        <w:rPr>
+          <w:rFonts w:ascii="Cambria" w:hAnsi="Cambria"/>
+        </w:rPr>
         <w:t>постоянные</w:t>
       </w:r>
       <w:r>
         <w:rPr>
+          <w:rFonts w:ascii="Cambria" w:hAnsi="Cambria"/>
           <w:lang w:val="en-US"/>
         </w:rPr>
         <w:t xml:space="preserve"> </w:t>
@@ -1096,12 +1131,16 @@
       <w:proofErr w:type="spellStart"/>
       <w:r>
         <w:rPr>
+          <w:rFonts w:ascii="Cambria" w:hAnsi="Cambria"/>
           <w:lang w:val="en-US"/>
         </w:rPr>
         <w:t>массивы</w:t>
       </w:r>
       <w:proofErr w:type="spellEnd"/>
       <w:r>
+        <w:rPr>
+          <w:rFonts w:ascii="Cambria" w:hAnsi="Cambria"/>
+        </w:rPr>
         <w:t>:</w:t>
       </w:r>
     </w:p>
@@ -1111,14 +1150,14 @@
         <w:spacing w:line="360" w:lineRule="auto"/>
         <w:ind w:left="720"/>
         <w:rPr>
-          <w:rFonts w:ascii="Courier New" w:hAnsi="Courier New" w:cs="Courier New"/>
+          <w:rFonts w:ascii="Cambria" w:hAnsi="Cambria" w:cs="Courier New"/>
           <w:iCs/>
           <w:szCs w:val="24"/>
         </w:rPr>
       </w:pPr>
       <w:r>
         <w:rPr>
-          <w:rFonts w:ascii="Courier New" w:hAnsi="Courier New" w:cs="Courier New"/>
+          <w:rFonts w:ascii="Cambria" w:hAnsi="Cambria" w:cs="Courier New"/>
           <w:i/>
           <w:szCs w:val="24"/>
           <w:lang w:val="en-US"/>
@@ -1127,7 +1166,7 @@
       </w:r>
       <w:r>
         <w:rPr>
-          <w:rFonts w:ascii="Courier New" w:hAnsi="Courier New" w:cs="Courier New"/>
+          <w:rFonts w:ascii="Cambria" w:hAnsi="Cambria" w:cs="Courier New"/>
           <w:szCs w:val="24"/>
         </w:rPr>
         <w:t xml:space="preserve"> = </w:t>
@@ -1136,7 +1175,7 @@
       <w:proofErr w:type="gramStart"/>
       <w:r>
         <w:rPr>
-          <w:rFonts w:ascii="Courier New" w:hAnsi="Courier New" w:cs="Courier New"/>
+          <w:rFonts w:ascii="Cambria" w:hAnsi="Cambria" w:cs="Courier New"/>
           <w:b/>
           <w:szCs w:val="24"/>
           <w:lang w:val="en-US"/>
@@ -1146,7 +1185,7 @@
       <w:proofErr w:type="spellEnd"/>
       <w:r>
         <w:rPr>
-          <w:rFonts w:ascii="Courier New" w:hAnsi="Courier New" w:cs="Courier New"/>
+          <w:rFonts w:ascii="Cambria" w:hAnsi="Cambria" w:cs="Courier New"/>
           <w:szCs w:val="24"/>
         </w:rPr>
         <w:t>(</w:t>
@@ -1154,7 +1193,7 @@
       <w:proofErr w:type="gramEnd"/>
       <w:r>
         <w:rPr>
-          <w:rFonts w:ascii="Courier New" w:hAnsi="Courier New" w:cs="Courier New"/>
+          <w:rFonts w:ascii="Cambria" w:hAnsi="Cambria" w:cs="Courier New"/>
           <w:iCs/>
           <w:szCs w:val="24"/>
         </w:rPr>
@@ -1162,21 +1201,14 @@
       </w:r>
       <w:r>
         <w:rPr>
-          <w:rFonts w:ascii="Courier New" w:hAnsi="Courier New" w:cs="Courier New"/>
-          <w:szCs w:val="24"/>
-        </w:rPr>
-        <w:t xml:space="preserve">1, 6, </w:t>
-      </w:r>
-      <w:r>
-        <w:rPr>
-          <w:rFonts w:ascii="Courier New" w:hAnsi="Courier New" w:cs="Courier New"/>
-          <w:szCs w:val="24"/>
-        </w:rPr>
-        <w:t>4, 2</w:t>
-      </w:r>
-      <w:r>
-        <w:rPr>
-          <w:rFonts w:ascii="Courier New" w:hAnsi="Courier New" w:cs="Courier New"/>
+          <w:rFonts w:ascii="Cambria" w:hAnsi="Cambria" w:cs="Courier New"/>
+          <w:szCs w:val="24"/>
+        </w:rPr>
+        <w:t>1, 6, 4, 2</w:t>
+      </w:r>
+      <w:r>
+        <w:rPr>
+          <w:rFonts w:ascii="Cambria" w:hAnsi="Cambria" w:cs="Courier New"/>
           <w:iCs/>
           <w:szCs w:val="24"/>
           <w:lang w:val="en-US"/>
@@ -1185,7 +1217,7 @@
       </w:r>
       <w:r>
         <w:rPr>
-          <w:rFonts w:ascii="Courier New" w:hAnsi="Courier New" w:cs="Courier New"/>
+          <w:rFonts w:ascii="Cambria" w:hAnsi="Cambria" w:cs="Courier New"/>
           <w:iCs/>
           <w:szCs w:val="24"/>
         </w:rPr>
@@ -1198,7 +1230,7 @@
         <w:spacing w:line="360" w:lineRule="auto"/>
         <w:ind w:left="720"/>
         <w:rPr>
-          <w:rFonts w:ascii="Courier New" w:hAnsi="Courier New" w:cs="Courier New"/>
+          <w:rFonts w:ascii="Cambria" w:hAnsi="Cambria" w:cs="Courier New"/>
           <w:iCs/>
           <w:szCs w:val="24"/>
         </w:rPr>
@@ -1208,52 +1240,63 @@
       <w:pPr>
         <w:spacing w:line="360" w:lineRule="auto"/>
         <w:rPr>
+          <w:rFonts w:ascii="Cambria" w:hAnsi="Cambria"/>
           <w:b/>
         </w:rPr>
       </w:pPr>
       <w:r>
         <w:rPr>
+          <w:rFonts w:ascii="Cambria" w:hAnsi="Cambria"/>
           <w:b/>
         </w:rPr>
-        <w:t>Результат</w:t>
-      </w:r>
-      <w:r>
-        <w:rPr>
-          <w:b/>
-        </w:rPr>
-        <w:t>:</w:t>
+        <w:t>Результат:</w:t>
       </w:r>
     </w:p>
     <w:p>
       <w:pPr>
         <w:spacing w:line="360" w:lineRule="auto"/>
         <w:rPr>
+          <w:rFonts w:ascii="Cambria" w:hAnsi="Cambria"/>
           <w:i/>
         </w:rPr>
       </w:pPr>
       <w:r>
         <w:rPr>
+          <w:rFonts w:ascii="Cambria" w:hAnsi="Cambria"/>
           <w:i/>
           <w:lang w:val="en-US"/>
         </w:rPr>
         <w:t>Y</w:t>
       </w:r>
       <w:r>
+        <w:rPr>
+          <w:rFonts w:ascii="Cambria" w:hAnsi="Cambria"/>
+        </w:rPr>
         <w:t xml:space="preserve"> –</w:t>
       </w:r>
       <w:r>
+        <w:rPr>
+          <w:rFonts w:ascii="Cambria" w:hAnsi="Cambria"/>
+        </w:rPr>
         <w:t xml:space="preserve"> </w:t>
       </w:r>
       <w:proofErr w:type="gramStart"/>
       <w:r>
+        <w:rPr>
+          <w:rFonts w:ascii="Cambria" w:hAnsi="Cambria"/>
+        </w:rPr>
         <w:t>вектор</w:t>
       </w:r>
       <w:proofErr w:type="gramEnd"/>
       <w:r>
+        <w:rPr>
+          <w:rFonts w:ascii="Cambria" w:hAnsi="Cambria"/>
+        </w:rPr>
         <w:t xml:space="preserve"> значений дискретного преобразования Фурье вектора </w:t>
       </w:r>
       <w:r>
         <w:rPr>
+          <w:rFonts w:ascii="Cambria" w:hAnsi="Cambria"/>
           <w:i/>
           <w:lang w:val="en-US"/>
         </w:rPr>
@@ -1261,6 +1304,7 @@
       </w:r>
       <w:r>
         <w:rPr>
+          <w:rFonts w:ascii="Cambria" w:hAnsi="Cambria"/>
           <w:i/>
         </w:rPr>
         <w:t>.</w:t>
@@ -1269,19 +1313,28 @@
     <w:p>
       <w:pPr>
         <w:rPr>
+          <w:rFonts w:ascii="Cambria" w:hAnsi="Cambria"/>
           <w:i/>
         </w:rPr>
       </w:pPr>
     </w:p>
-    <w:p/>
     <w:p>
       <w:pPr>
         <w:rPr>
+          <w:rFonts w:ascii="Cambria" w:hAnsi="Cambria"/>
+        </w:rPr>
+      </w:pPr>
+    </w:p>
+    <w:p>
+      <w:pPr>
+        <w:rPr>
+          <w:rFonts w:ascii="Cambria" w:hAnsi="Cambria"/>
           <w:b/>
         </w:rPr>
       </w:pPr>
       <w:r>
         <w:rPr>
+          <w:rFonts w:ascii="Cambria" w:hAnsi="Cambria"/>
           <w:b/>
         </w:rPr>
         <w:t>Пример:</w:t>
@@ -1299,7 +1352,7 @@
           <w:insideH w:val="none" w:sz="0" w:space="0" w:color="auto"/>
           <w:insideV w:val="none" w:sz="0" w:space="0" w:color="auto"/>
         </w:tblBorders>
-        <w:tblLook w:val="04A0"/>
+        <w:tblLook w:val="04A0" w:firstRow="1" w:lastRow="0" w:firstColumn="1" w:lastColumn="0" w:noHBand="0" w:noVBand="1"/>
       </w:tblPr>
       <w:tblGrid>
         <w:gridCol w:w="426"/>
@@ -1321,7 +1374,7 @@
               <w:pStyle w:val="afd"/>
               <w:spacing w:before="0" w:beforeAutospacing="0" w:after="0" w:afterAutospacing="0"/>
               <w:rPr>
-                <w:rFonts w:ascii="Courier New" w:hAnsi="Courier New" w:cs="Courier New"/>
+                <w:rFonts w:ascii="Cambria" w:hAnsi="Cambria" w:cs="Courier New"/>
                 <w:sz w:val="20"/>
                 <w:szCs w:val="20"/>
               </w:rPr>
@@ -1343,14 +1396,14 @@
             <w:pPr>
               <w:spacing w:line="360" w:lineRule="auto"/>
               <w:rPr>
-                <w:rFonts w:ascii="Courier New" w:hAnsi="Courier New" w:cs="Courier New"/>
+                <w:rFonts w:ascii="Consolas" w:hAnsi="Consolas" w:cs="Consolas"/>
                 <w:szCs w:val="24"/>
               </w:rPr>
             </w:pPr>
             <w:proofErr w:type="spellStart"/>
             <w:r>
               <w:rPr>
-                <w:rFonts w:ascii="Courier New" w:hAnsi="Courier New" w:cs="Courier New"/>
+                <w:rFonts w:ascii="Consolas" w:hAnsi="Consolas" w:cs="Consolas"/>
                 <w:b/>
                 <w:szCs w:val="24"/>
                 <w:lang w:val="en-US"/>
@@ -1360,14 +1413,14 @@
             <w:proofErr w:type="spellEnd"/>
             <w:r>
               <w:rPr>
-                <w:rFonts w:ascii="Courier New" w:hAnsi="Courier New" w:cs="Courier New"/>
+                <w:rFonts w:ascii="Consolas" w:hAnsi="Consolas" w:cs="Consolas"/>
                 <w:szCs w:val="24"/>
               </w:rPr>
               <w:t xml:space="preserve"> </w:t>
             </w:r>
             <w:r>
               <w:rPr>
-                <w:rFonts w:ascii="Courier New" w:hAnsi="Courier New" w:cs="Courier New"/>
+                <w:rFonts w:ascii="Consolas" w:hAnsi="Consolas" w:cs="Consolas"/>
                 <w:szCs w:val="24"/>
                 <w:lang w:val="en-US"/>
               </w:rPr>
@@ -1375,7 +1428,7 @@
             </w:r>
             <w:r>
               <w:rPr>
-                <w:rFonts w:ascii="Courier New" w:hAnsi="Courier New" w:cs="Courier New"/>
+                <w:rFonts w:ascii="Consolas" w:hAnsi="Consolas" w:cs="Consolas"/>
                 <w:szCs w:val="24"/>
               </w:rPr>
               <w:t xml:space="preserve"> = 1000,// Частота   </w:t>
@@ -1385,30 +1438,28 @@
             <w:pPr>
               <w:spacing w:line="360" w:lineRule="auto"/>
               <w:rPr>
-                <w:rFonts w:ascii="Courier New" w:hAnsi="Courier New" w:cs="Courier New"/>
+                <w:rFonts w:ascii="Consolas" w:hAnsi="Consolas" w:cs="Consolas"/>
                 <w:szCs w:val="24"/>
               </w:rPr>
             </w:pPr>
-            <w:proofErr w:type="spellStart"/>
-            <w:r>
-              <w:rPr>
-                <w:rFonts w:ascii="Courier New" w:hAnsi="Courier New" w:cs="Courier New"/>
+            <w:r>
+              <w:rPr>
+                <w:rFonts w:ascii="Consolas" w:hAnsi="Consolas" w:cs="Consolas"/>
                 <w:szCs w:val="24"/>
                 <w:lang w:val="en-US"/>
               </w:rPr>
               <w:t>Tt</w:t>
             </w:r>
-            <w:proofErr w:type="spellEnd"/>
-            <w:r>
-              <w:rPr>
-                <w:rFonts w:ascii="Courier New" w:hAnsi="Courier New" w:cs="Courier New"/>
+            <w:r>
+              <w:rPr>
+                <w:rFonts w:ascii="Consolas" w:hAnsi="Consolas" w:cs="Consolas"/>
                 <w:szCs w:val="24"/>
               </w:rPr>
               <w:t xml:space="preserve"> = 1/</w:t>
             </w:r>
             <w:r>
               <w:rPr>
-                <w:rFonts w:ascii="Courier New" w:hAnsi="Courier New" w:cs="Courier New"/>
+                <w:rFonts w:ascii="Consolas" w:hAnsi="Consolas" w:cs="Consolas"/>
                 <w:szCs w:val="24"/>
                 <w:lang w:val="en-US"/>
               </w:rPr>
@@ -1416,30 +1467,23 @@
             </w:r>
             <w:r>
               <w:rPr>
-                <w:rFonts w:ascii="Courier New" w:hAnsi="Courier New" w:cs="Courier New"/>
-                <w:szCs w:val="24"/>
-              </w:rPr>
-              <w:t>,//</w:t>
-            </w:r>
-            <w:r>
-              <w:rPr>
-                <w:rFonts w:ascii="Courier New" w:hAnsi="Courier New" w:cs="Courier New"/>
-                <w:szCs w:val="24"/>
-              </w:rPr>
-              <w:t>Время</w:t>
+                <w:rFonts w:ascii="Consolas" w:hAnsi="Consolas" w:cs="Consolas"/>
+                <w:szCs w:val="24"/>
+              </w:rPr>
+              <w:t>,//Время</w:t>
             </w:r>
           </w:p>
           <w:p>
             <w:pPr>
               <w:spacing w:line="360" w:lineRule="auto"/>
               <w:rPr>
-                <w:rFonts w:ascii="Courier New" w:hAnsi="Courier New" w:cs="Courier New"/>
+                <w:rFonts w:ascii="Consolas" w:hAnsi="Consolas" w:cs="Consolas"/>
                 <w:szCs w:val="24"/>
               </w:rPr>
             </w:pPr>
             <w:r>
               <w:rPr>
-                <w:rFonts w:ascii="Courier New" w:hAnsi="Courier New" w:cs="Courier New"/>
+                <w:rFonts w:ascii="Consolas" w:hAnsi="Consolas" w:cs="Consolas"/>
                 <w:szCs w:val="24"/>
                 <w:lang w:val="en-US"/>
               </w:rPr>
@@ -1447,31 +1491,24 @@
             </w:r>
             <w:r>
               <w:rPr>
-                <w:rFonts w:ascii="Courier New" w:hAnsi="Courier New" w:cs="Courier New"/>
-                <w:szCs w:val="24"/>
-              </w:rPr>
-              <w:t xml:space="preserve"> = 1024;//</w:t>
-            </w:r>
-            <w:r>
-              <w:rPr>
-                <w:rFonts w:ascii="Courier New" w:hAnsi="Courier New" w:cs="Courier New"/>
-                <w:szCs w:val="24"/>
-              </w:rPr>
-              <w:t>Размер буфера</w:t>
+                <w:rFonts w:ascii="Consolas" w:hAnsi="Consolas" w:cs="Consolas"/>
+                <w:szCs w:val="24"/>
+              </w:rPr>
+              <w:t xml:space="preserve"> = 1024;//Размер буфера</w:t>
             </w:r>
           </w:p>
           <w:p>
             <w:pPr>
               <w:spacing w:line="360" w:lineRule="auto"/>
               <w:rPr>
-                <w:rFonts w:ascii="Courier New" w:hAnsi="Courier New" w:cs="Courier New"/>
+                <w:rFonts w:ascii="Consolas" w:hAnsi="Consolas" w:cs="Consolas"/>
                 <w:szCs w:val="24"/>
               </w:rPr>
             </w:pPr>
             <w:proofErr w:type="spellStart"/>
             <w:r>
               <w:rPr>
-                <w:rFonts w:ascii="Courier New" w:hAnsi="Courier New" w:cs="Courier New"/>
+                <w:rFonts w:ascii="Consolas" w:hAnsi="Consolas" w:cs="Consolas"/>
                 <w:b/>
                 <w:szCs w:val="24"/>
                 <w:lang w:val="en-US"/>
@@ -1481,14 +1518,14 @@
             <w:proofErr w:type="spellEnd"/>
             <w:r>
               <w:rPr>
-                <w:rFonts w:ascii="Courier New" w:hAnsi="Courier New" w:cs="Courier New"/>
+                <w:rFonts w:ascii="Consolas" w:hAnsi="Consolas" w:cs="Consolas"/>
                 <w:szCs w:val="24"/>
               </w:rPr>
               <w:t xml:space="preserve"> </w:t>
             </w:r>
             <w:r>
               <w:rPr>
-                <w:rFonts w:ascii="Courier New" w:hAnsi="Courier New" w:cs="Courier New"/>
+                <w:rFonts w:ascii="Consolas" w:hAnsi="Consolas" w:cs="Consolas"/>
                 <w:szCs w:val="24"/>
                 <w:lang w:val="en-US"/>
               </w:rPr>
@@ -1496,14 +1533,14 @@
             </w:r>
             <w:r>
               <w:rPr>
-                <w:rFonts w:ascii="Courier New" w:hAnsi="Courier New" w:cs="Courier New"/>
+                <w:rFonts w:ascii="Consolas" w:hAnsi="Consolas" w:cs="Consolas"/>
                 <w:szCs w:val="24"/>
               </w:rPr>
               <w:t>:</w:t>
             </w:r>
             <w:r>
               <w:rPr>
-                <w:rFonts w:ascii="Courier New" w:hAnsi="Courier New" w:cs="Courier New"/>
+                <w:rFonts w:ascii="Consolas" w:hAnsi="Consolas" w:cs="Consolas"/>
                 <w:b/>
                 <w:szCs w:val="24"/>
                 <w:lang w:val="en-US"/>
@@ -1512,32 +1549,24 @@
             </w:r>
             <w:r>
               <w:rPr>
-                <w:rFonts w:ascii="Courier New" w:hAnsi="Courier New" w:cs="Courier New"/>
-                <w:szCs w:val="24"/>
-              </w:rPr>
-              <w:t xml:space="preserve"> = 1024#0; //</w:t>
-            </w:r>
-            <w:r>
-              <w:rPr>
-                <w:rFonts w:ascii="Courier New" w:hAnsi="Courier New" w:cs="Courier New"/>
-                <w:szCs w:val="24"/>
-              </w:rPr>
-              <w:t>Вектор значения времени</w:t>
+                <w:rFonts w:ascii="Consolas" w:hAnsi="Consolas" w:cs="Consolas"/>
+                <w:szCs w:val="24"/>
+              </w:rPr>
+              <w:t xml:space="preserve"> = 1024#0; //Вектор значения времени</w:t>
             </w:r>
           </w:p>
           <w:p>
             <w:pPr>
               <w:spacing w:line="360" w:lineRule="auto"/>
               <w:rPr>
-                <w:rFonts w:ascii="Courier New" w:hAnsi="Courier New" w:cs="Courier New"/>
-                <w:szCs w:val="24"/>
-                <w:lang w:val="en-US"/>
+                <w:rFonts w:ascii="Consolas" w:hAnsi="Consolas" w:cs="Consolas"/>
+                <w:szCs w:val="24"/>
               </w:rPr>
             </w:pPr>
             <w:proofErr w:type="spellStart"/>
             <w:r>
               <w:rPr>
-                <w:rFonts w:ascii="Courier New" w:hAnsi="Courier New" w:cs="Courier New"/>
+                <w:rFonts w:ascii="Consolas" w:hAnsi="Consolas" w:cs="Consolas"/>
                 <w:b/>
                 <w:szCs w:val="24"/>
                 <w:lang w:val="en-US"/>
@@ -1547,14 +1576,14 @@
             <w:proofErr w:type="spellEnd"/>
             <w:r>
               <w:rPr>
-                <w:rFonts w:ascii="Courier New" w:hAnsi="Courier New" w:cs="Courier New"/>
+                <w:rFonts w:ascii="Consolas" w:hAnsi="Consolas" w:cs="Consolas"/>
                 <w:szCs w:val="24"/>
               </w:rPr>
               <w:t xml:space="preserve"> </w:t>
             </w:r>
             <w:r>
               <w:rPr>
-                <w:rFonts w:ascii="Courier New" w:hAnsi="Courier New" w:cs="Courier New"/>
+                <w:rFonts w:ascii="Consolas" w:hAnsi="Consolas" w:cs="Consolas"/>
                 <w:szCs w:val="24"/>
                 <w:lang w:val="en-US"/>
               </w:rPr>
@@ -1562,14 +1591,14 @@
             </w:r>
             <w:r>
               <w:rPr>
-                <w:rFonts w:ascii="Courier New" w:hAnsi="Courier New" w:cs="Courier New"/>
+                <w:rFonts w:ascii="Consolas" w:hAnsi="Consolas" w:cs="Consolas"/>
                 <w:szCs w:val="24"/>
               </w:rPr>
               <w:t>:</w:t>
             </w:r>
             <w:r>
               <w:rPr>
-                <w:rFonts w:ascii="Courier New" w:hAnsi="Courier New" w:cs="Courier New"/>
+                <w:rFonts w:ascii="Consolas" w:hAnsi="Consolas" w:cs="Consolas"/>
                 <w:b/>
                 <w:szCs w:val="24"/>
                 <w:lang w:val="en-US"/>
@@ -1578,24 +1607,17 @@
             </w:r>
             <w:r>
               <w:rPr>
-                <w:rFonts w:ascii="Courier New" w:hAnsi="Courier New" w:cs="Courier New"/>
-                <w:szCs w:val="24"/>
-              </w:rPr>
-              <w:t xml:space="preserve"> = 1024#0;</w:t>
-            </w:r>
-            <w:r>
-              <w:rPr>
-                <w:rFonts w:ascii="Courier New" w:hAnsi="Courier New" w:cs="Courier New"/>
-                <w:szCs w:val="24"/>
-              </w:rPr>
-              <w:t xml:space="preserve"> //Вектор значения частоты</w:t>
+                <w:rFonts w:ascii="Consolas" w:hAnsi="Consolas" w:cs="Consolas"/>
+                <w:szCs w:val="24"/>
+              </w:rPr>
+              <w:t xml:space="preserve"> = 1024#0; //Вектор значения частоты</w:t>
             </w:r>
           </w:p>
           <w:p>
             <w:pPr>
               <w:spacing w:line="360" w:lineRule="auto"/>
               <w:rPr>
-                <w:rFonts w:ascii="Courier New" w:hAnsi="Courier New" w:cs="Courier New"/>
+                <w:rFonts w:ascii="Consolas" w:hAnsi="Consolas" w:cs="Consolas"/>
                 <w:szCs w:val="24"/>
                 <w:lang w:val="en-US"/>
               </w:rPr>
@@ -1603,17 +1625,18 @@
             <w:proofErr w:type="spellStart"/>
             <w:r>
               <w:rPr>
-                <w:rFonts w:ascii="Courier New" w:hAnsi="Courier New" w:cs="Courier New"/>
+                <w:rFonts w:ascii="Consolas" w:hAnsi="Consolas" w:cs="Consolas"/>
                 <w:b/>
                 <w:szCs w:val="24"/>
                 <w:lang w:val="en-US"/>
               </w:rPr>
+              <w:lastRenderedPageBreak/>
               <w:t>var</w:t>
             </w:r>
             <w:proofErr w:type="spellEnd"/>
             <w:r>
               <w:rPr>
-                <w:rFonts w:ascii="Courier New" w:hAnsi="Courier New" w:cs="Courier New"/>
+                <w:rFonts w:ascii="Consolas" w:hAnsi="Consolas" w:cs="Consolas"/>
                 <w:szCs w:val="24"/>
                 <w:lang w:val="en-US"/>
               </w:rPr>
@@ -1622,7 +1645,7 @@
             <w:proofErr w:type="spellStart"/>
             <w:r>
               <w:rPr>
-                <w:rFonts w:ascii="Courier New" w:hAnsi="Courier New" w:cs="Courier New"/>
+                <w:rFonts w:ascii="Consolas" w:hAnsi="Consolas" w:cs="Consolas"/>
                 <w:szCs w:val="24"/>
                 <w:lang w:val="en-US"/>
               </w:rPr>
@@ -1630,7 +1653,7 @@
             </w:r>
             <w:r>
               <w:rPr>
-                <w:rFonts w:ascii="Courier New" w:hAnsi="Courier New" w:cs="Courier New"/>
+                <w:rFonts w:ascii="Consolas" w:hAnsi="Consolas" w:cs="Consolas"/>
                 <w:b/>
                 <w:szCs w:val="24"/>
                 <w:lang w:val="en-US"/>
@@ -1640,7 +1663,7 @@
             <w:proofErr w:type="spellEnd"/>
             <w:r>
               <w:rPr>
-                <w:rFonts w:ascii="Courier New" w:hAnsi="Courier New" w:cs="Courier New"/>
+                <w:rFonts w:ascii="Consolas" w:hAnsi="Consolas" w:cs="Consolas"/>
                 <w:szCs w:val="24"/>
                 <w:lang w:val="en-US"/>
               </w:rPr>
@@ -1651,8 +1674,9 @@
             <w:pPr>
               <w:spacing w:line="360" w:lineRule="auto"/>
               <w:rPr>
-                <w:rFonts w:ascii="Courier New" w:hAnsi="Courier New" w:cs="Courier New"/>
-                <w:szCs w:val="24"/>
+                <w:rFonts w:ascii="Consolas" w:hAnsi="Consolas" w:cs="Consolas"/>
+                <w:szCs w:val="24"/>
+                <w:lang w:val="en-US"/>
               </w:rPr>
             </w:pPr>
           </w:p>
@@ -1660,13 +1684,14 @@
             <w:pPr>
               <w:spacing w:line="360" w:lineRule="auto"/>
               <w:rPr>
-                <w:rFonts w:ascii="Courier New" w:hAnsi="Courier New" w:cs="Courier New"/>
-                <w:szCs w:val="24"/>
+                <w:rFonts w:ascii="Consolas" w:hAnsi="Consolas" w:cs="Consolas"/>
+                <w:szCs w:val="24"/>
+                <w:lang w:val="en-US"/>
               </w:rPr>
             </w:pPr>
             <w:r>
               <w:rPr>
-                <w:rFonts w:ascii="Courier New" w:hAnsi="Courier New" w:cs="Courier New"/>
+                <w:rFonts w:ascii="Consolas" w:hAnsi="Consolas" w:cs="Consolas"/>
                 <w:b/>
                 <w:szCs w:val="24"/>
                 <w:lang w:val="en-US"/>
@@ -1675,15 +1700,16 @@
             </w:r>
             <w:r>
               <w:rPr>
-                <w:rFonts w:ascii="Courier New" w:hAnsi="Courier New" w:cs="Courier New"/>
-                <w:szCs w:val="24"/>
+                <w:rFonts w:ascii="Consolas" w:hAnsi="Consolas" w:cs="Consolas"/>
+                <w:szCs w:val="24"/>
+                <w:lang w:val="en-US"/>
               </w:rPr>
               <w:t>(</w:t>
             </w:r>
             <w:proofErr w:type="spellStart"/>
             <w:r>
               <w:rPr>
-                <w:rFonts w:ascii="Courier New" w:hAnsi="Courier New" w:cs="Courier New"/>
+                <w:rFonts w:ascii="Consolas" w:hAnsi="Consolas" w:cs="Consolas"/>
                 <w:szCs w:val="24"/>
                 <w:lang w:val="en-US"/>
               </w:rPr>
@@ -1692,45 +1718,16 @@
             <w:proofErr w:type="spellEnd"/>
             <w:r>
               <w:rPr>
-                <w:rFonts w:ascii="Courier New" w:hAnsi="Courier New" w:cs="Courier New"/>
-                <w:szCs w:val="24"/>
-              </w:rPr>
-              <w:t xml:space="preserve">=0, </w:t>
-            </w:r>
-            <w:r>
-              <w:rPr>
-                <w:rFonts w:ascii="Courier New" w:hAnsi="Courier New" w:cs="Courier New"/>
-                <w:szCs w:val="24"/>
-                <w:lang w:val="en-US"/>
-              </w:rPr>
-              <w:t>L</w:t>
-            </w:r>
-            <w:r>
-              <w:rPr>
-                <w:rFonts w:ascii="Courier New" w:hAnsi="Courier New" w:cs="Courier New"/>
-                <w:szCs w:val="24"/>
-              </w:rPr>
-              <w:t xml:space="preserve">-1) </w:t>
-            </w:r>
-            <w:r>
-              <w:rPr>
-                <w:rFonts w:ascii="Courier New" w:hAnsi="Courier New" w:cs="Courier New"/>
-                <w:szCs w:val="24"/>
-                <w:lang w:val="en-US"/>
-              </w:rPr>
-              <w:t>t</w:t>
-            </w:r>
-            <w:r>
-              <w:rPr>
-                <w:rFonts w:ascii="Courier New" w:hAnsi="Courier New" w:cs="Courier New"/>
-                <w:szCs w:val="24"/>
-              </w:rPr>
-              <w:t>[</w:t>
+                <w:rFonts w:ascii="Consolas" w:hAnsi="Consolas" w:cs="Consolas"/>
+                <w:szCs w:val="24"/>
+                <w:lang w:val="en-US"/>
+              </w:rPr>
+              <w:t xml:space="preserve">=0, L-1) t[i+1] = </w:t>
             </w:r>
             <w:proofErr w:type="spellStart"/>
             <w:r>
               <w:rPr>
-                <w:rFonts w:ascii="Courier New" w:hAnsi="Courier New" w:cs="Courier New"/>
+                <w:rFonts w:ascii="Consolas" w:hAnsi="Consolas" w:cs="Consolas"/>
                 <w:szCs w:val="24"/>
                 <w:lang w:val="en-US"/>
               </w:rPr>
@@ -1739,64 +1736,61 @@
             <w:proofErr w:type="spellEnd"/>
             <w:r>
               <w:rPr>
-                <w:rFonts w:ascii="Courier New" w:hAnsi="Courier New" w:cs="Courier New"/>
-                <w:szCs w:val="24"/>
-              </w:rPr>
-              <w:t xml:space="preserve">+1] = </w:t>
-            </w:r>
-            <w:proofErr w:type="spellStart"/>
-            <w:r>
-              <w:rPr>
-                <w:rFonts w:ascii="Courier New" w:hAnsi="Courier New" w:cs="Courier New"/>
-                <w:szCs w:val="24"/>
-                <w:lang w:val="en-US"/>
-              </w:rPr>
-              <w:t>i</w:t>
-            </w:r>
-            <w:proofErr w:type="spellEnd"/>
-            <w:r>
-              <w:rPr>
-                <w:rFonts w:ascii="Courier New" w:hAnsi="Courier New" w:cs="Courier New"/>
-                <w:szCs w:val="24"/>
-              </w:rPr>
-              <w:t>*</w:t>
-            </w:r>
-            <w:proofErr w:type="spellStart"/>
-            <w:r>
-              <w:rPr>
-                <w:rFonts w:ascii="Courier New" w:hAnsi="Courier New" w:cs="Courier New"/>
-                <w:szCs w:val="24"/>
-                <w:lang w:val="en-US"/>
-              </w:rPr>
-              <w:t>Tt</w:t>
-            </w:r>
-            <w:proofErr w:type="spellEnd"/>
-            <w:r>
-              <w:rPr>
-                <w:rFonts w:ascii="Courier New" w:hAnsi="Courier New" w:cs="Courier New"/>
-                <w:szCs w:val="24"/>
-              </w:rPr>
-              <w:t>;</w:t>
-            </w:r>
-            <w:r>
-              <w:rPr>
-                <w:rFonts w:ascii="Courier New" w:hAnsi="Courier New" w:cs="Courier New"/>
-                <w:szCs w:val="24"/>
-              </w:rPr>
-              <w:t xml:space="preserve"> //заполним вектор времени</w:t>
+                <w:rFonts w:ascii="Consolas" w:hAnsi="Consolas" w:cs="Consolas"/>
+                <w:szCs w:val="24"/>
+                <w:lang w:val="en-US"/>
+              </w:rPr>
+              <w:t>*Tt; //</w:t>
+            </w:r>
+            <w:r>
+              <w:rPr>
+                <w:rFonts w:ascii="Consolas" w:hAnsi="Consolas" w:cs="Consolas"/>
+                <w:szCs w:val="24"/>
+              </w:rPr>
+              <w:t>заполним</w:t>
+            </w:r>
+            <w:r>
+              <w:rPr>
+                <w:rFonts w:ascii="Consolas" w:hAnsi="Consolas" w:cs="Consolas"/>
+                <w:szCs w:val="24"/>
+                <w:lang w:val="en-US"/>
+              </w:rPr>
+              <w:t xml:space="preserve"> </w:t>
+            </w:r>
+            <w:r>
+              <w:rPr>
+                <w:rFonts w:ascii="Consolas" w:hAnsi="Consolas" w:cs="Consolas"/>
+                <w:szCs w:val="24"/>
+              </w:rPr>
+              <w:t>вектор</w:t>
+            </w:r>
+            <w:r>
+              <w:rPr>
+                <w:rFonts w:ascii="Consolas" w:hAnsi="Consolas" w:cs="Consolas"/>
+                <w:szCs w:val="24"/>
+                <w:lang w:val="en-US"/>
+              </w:rPr>
+              <w:t xml:space="preserve"> </w:t>
+            </w:r>
+            <w:r>
+              <w:rPr>
+                <w:rFonts w:ascii="Consolas" w:hAnsi="Consolas" w:cs="Consolas"/>
+                <w:szCs w:val="24"/>
+              </w:rPr>
+              <w:t>времени</w:t>
             </w:r>
           </w:p>
           <w:p>
             <w:pPr>
               <w:spacing w:line="360" w:lineRule="auto"/>
               <w:rPr>
-                <w:rFonts w:ascii="Courier New" w:hAnsi="Courier New" w:cs="Courier New"/>
+                <w:rFonts w:ascii="Consolas" w:hAnsi="Consolas" w:cs="Consolas"/>
                 <w:szCs w:val="24"/>
               </w:rPr>
             </w:pPr>
             <w:r>
               <w:rPr>
-                <w:rFonts w:ascii="Courier New" w:hAnsi="Courier New" w:cs="Courier New"/>
+                <w:rFonts w:ascii="Consolas" w:hAnsi="Consolas" w:cs="Consolas"/>
                 <w:b/>
                 <w:szCs w:val="24"/>
                 <w:lang w:val="en-US"/>
@@ -1805,7 +1799,7 @@
             </w:r>
             <w:r>
               <w:rPr>
-                <w:rFonts w:ascii="Courier New" w:hAnsi="Courier New" w:cs="Courier New"/>
+                <w:rFonts w:ascii="Consolas" w:hAnsi="Consolas" w:cs="Consolas"/>
                 <w:szCs w:val="24"/>
               </w:rPr>
               <w:t>(</w:t>
@@ -1813,7 +1807,7 @@
             <w:proofErr w:type="spellStart"/>
             <w:r>
               <w:rPr>
-                <w:rFonts w:ascii="Courier New" w:hAnsi="Courier New" w:cs="Courier New"/>
+                <w:rFonts w:ascii="Consolas" w:hAnsi="Consolas" w:cs="Consolas"/>
                 <w:szCs w:val="24"/>
                 <w:lang w:val="en-US"/>
               </w:rPr>
@@ -1822,14 +1816,14 @@
             <w:proofErr w:type="spellEnd"/>
             <w:r>
               <w:rPr>
-                <w:rFonts w:ascii="Courier New" w:hAnsi="Courier New" w:cs="Courier New"/>
+                <w:rFonts w:ascii="Consolas" w:hAnsi="Consolas" w:cs="Consolas"/>
                 <w:szCs w:val="24"/>
               </w:rPr>
               <w:t xml:space="preserve">=0, </w:t>
             </w:r>
             <w:r>
               <w:rPr>
-                <w:rFonts w:ascii="Courier New" w:hAnsi="Courier New" w:cs="Courier New"/>
+                <w:rFonts w:ascii="Consolas" w:hAnsi="Consolas" w:cs="Consolas"/>
                 <w:szCs w:val="24"/>
                 <w:lang w:val="en-US"/>
               </w:rPr>
@@ -1837,14 +1831,14 @@
             </w:r>
             <w:r>
               <w:rPr>
-                <w:rFonts w:ascii="Courier New" w:hAnsi="Courier New" w:cs="Courier New"/>
+                <w:rFonts w:ascii="Consolas" w:hAnsi="Consolas" w:cs="Consolas"/>
                 <w:szCs w:val="24"/>
               </w:rPr>
               <w:t xml:space="preserve">-1) </w:t>
             </w:r>
             <w:r>
               <w:rPr>
-                <w:rFonts w:ascii="Courier New" w:hAnsi="Courier New" w:cs="Courier New"/>
+                <w:rFonts w:ascii="Consolas" w:hAnsi="Consolas" w:cs="Consolas"/>
                 <w:szCs w:val="24"/>
                 <w:lang w:val="en-US"/>
               </w:rPr>
@@ -1852,7 +1846,7 @@
             </w:r>
             <w:r>
               <w:rPr>
-                <w:rFonts w:ascii="Courier New" w:hAnsi="Courier New" w:cs="Courier New"/>
+                <w:rFonts w:ascii="Consolas" w:hAnsi="Consolas" w:cs="Consolas"/>
                 <w:szCs w:val="24"/>
               </w:rPr>
               <w:t>[</w:t>
@@ -1860,7 +1854,7 @@
             <w:proofErr w:type="spellStart"/>
             <w:r>
               <w:rPr>
-                <w:rFonts w:ascii="Courier New" w:hAnsi="Courier New" w:cs="Courier New"/>
+                <w:rFonts w:ascii="Consolas" w:hAnsi="Consolas" w:cs="Consolas"/>
                 <w:szCs w:val="24"/>
                 <w:lang w:val="en-US"/>
               </w:rPr>
@@ -1869,7 +1863,7 @@
             <w:proofErr w:type="spellEnd"/>
             <w:r>
               <w:rPr>
-                <w:rFonts w:ascii="Courier New" w:hAnsi="Courier New" w:cs="Courier New"/>
+                <w:rFonts w:ascii="Consolas" w:hAnsi="Consolas" w:cs="Consolas"/>
                 <w:szCs w:val="24"/>
               </w:rPr>
               <w:t xml:space="preserve">+1] = </w:t>
@@ -1877,7 +1871,7 @@
             <w:proofErr w:type="spellStart"/>
             <w:r>
               <w:rPr>
-                <w:rFonts w:ascii="Courier New" w:hAnsi="Courier New" w:cs="Courier New"/>
+                <w:rFonts w:ascii="Consolas" w:hAnsi="Consolas" w:cs="Consolas"/>
                 <w:szCs w:val="24"/>
                 <w:lang w:val="en-US"/>
               </w:rPr>
@@ -1886,24 +1880,17 @@
             <w:proofErr w:type="spellEnd"/>
             <w:r>
               <w:rPr>
-                <w:rFonts w:ascii="Courier New" w:hAnsi="Courier New" w:cs="Courier New"/>
-                <w:szCs w:val="24"/>
-              </w:rPr>
-              <w:t>;</w:t>
-            </w:r>
-            <w:r>
-              <w:rPr>
-                <w:rFonts w:ascii="Courier New" w:hAnsi="Courier New" w:cs="Courier New"/>
-                <w:szCs w:val="24"/>
-              </w:rPr>
-              <w:t xml:space="preserve"> //заполним вектор частоты</w:t>
+                <w:rFonts w:ascii="Consolas" w:hAnsi="Consolas" w:cs="Consolas"/>
+                <w:szCs w:val="24"/>
+              </w:rPr>
+              <w:t>; //заполним вектор частоты</w:t>
             </w:r>
           </w:p>
           <w:p>
             <w:pPr>
               <w:spacing w:line="360" w:lineRule="auto"/>
               <w:rPr>
-                <w:rFonts w:ascii="Courier New" w:hAnsi="Courier New" w:cs="Courier New"/>
+                <w:rFonts w:ascii="Consolas" w:hAnsi="Consolas" w:cs="Consolas"/>
                 <w:szCs w:val="24"/>
               </w:rPr>
             </w:pPr>
@@ -1912,37 +1899,29 @@
             <w:pPr>
               <w:spacing w:line="360" w:lineRule="auto"/>
               <w:rPr>
-                <w:rFonts w:ascii="Courier New" w:hAnsi="Courier New" w:cs="Courier New"/>
+                <w:rFonts w:ascii="Consolas" w:hAnsi="Consolas" w:cs="Consolas"/>
                 <w:szCs w:val="24"/>
               </w:rPr>
             </w:pPr>
             <w:r>
               <w:rPr>
-                <w:rFonts w:ascii="Courier New" w:hAnsi="Courier New" w:cs="Courier New"/>
-                <w:szCs w:val="24"/>
-              </w:rPr>
-              <w:t>//</w:t>
-            </w:r>
-            <w:r>
-              <w:rPr>
-                <w:rFonts w:ascii="Courier New" w:hAnsi="Courier New" w:cs="Courier New"/>
-                <w:szCs w:val="24"/>
-              </w:rPr>
-              <w:t>Сумма синусоид 50 Гц и 120 Гц</w:t>
+                <w:rFonts w:ascii="Consolas" w:hAnsi="Consolas" w:cs="Consolas"/>
+                <w:szCs w:val="24"/>
+              </w:rPr>
+              <w:t>//Сумма синусоид 50 Гц и 120 Гц</w:t>
             </w:r>
           </w:p>
           <w:p>
             <w:pPr>
               <w:spacing w:line="360" w:lineRule="auto"/>
               <w:rPr>
-                <w:rFonts w:ascii="Courier New" w:hAnsi="Courier New" w:cs="Courier New"/>
-                <w:szCs w:val="24"/>
-                <w:lang w:val="en-US"/>
+                <w:rFonts w:ascii="Consolas" w:hAnsi="Consolas" w:cs="Consolas"/>
+                <w:szCs w:val="24"/>
               </w:rPr>
             </w:pPr>
             <w:r>
               <w:rPr>
-                <w:rFonts w:ascii="Courier New" w:hAnsi="Courier New" w:cs="Courier New"/>
+                <w:rFonts w:ascii="Consolas" w:hAnsi="Consolas" w:cs="Consolas"/>
                 <w:szCs w:val="24"/>
                 <w:lang w:val="en-US"/>
               </w:rPr>
@@ -1950,14 +1929,14 @@
             </w:r>
             <w:r>
               <w:rPr>
-                <w:rFonts w:ascii="Courier New" w:hAnsi="Courier New" w:cs="Courier New"/>
+                <w:rFonts w:ascii="Consolas" w:hAnsi="Consolas" w:cs="Consolas"/>
                 <w:szCs w:val="24"/>
               </w:rPr>
               <w:t xml:space="preserve"> = 0.7*</w:t>
             </w:r>
             <w:r>
               <w:rPr>
-                <w:rFonts w:ascii="Courier New" w:hAnsi="Courier New" w:cs="Courier New"/>
+                <w:rFonts w:ascii="Consolas" w:hAnsi="Consolas" w:cs="Consolas"/>
                 <w:b/>
                 <w:szCs w:val="24"/>
                 <w:lang w:val="en-US"/>
@@ -1966,14 +1945,14 @@
             </w:r>
             <w:r>
               <w:rPr>
-                <w:rFonts w:ascii="Courier New" w:hAnsi="Courier New" w:cs="Courier New"/>
+                <w:rFonts w:ascii="Consolas" w:hAnsi="Consolas" w:cs="Consolas"/>
                 <w:szCs w:val="24"/>
               </w:rPr>
               <w:t>(2*</w:t>
             </w:r>
             <w:r>
               <w:rPr>
-                <w:rFonts w:ascii="Courier New" w:hAnsi="Courier New" w:cs="Courier New"/>
+                <w:rFonts w:ascii="Consolas" w:hAnsi="Consolas" w:cs="Consolas"/>
                 <w:szCs w:val="24"/>
                 <w:lang w:val="en-US"/>
               </w:rPr>
@@ -1981,14 +1960,14 @@
             </w:r>
             <w:r>
               <w:rPr>
-                <w:rFonts w:ascii="Courier New" w:hAnsi="Courier New" w:cs="Courier New"/>
+                <w:rFonts w:ascii="Consolas" w:hAnsi="Consolas" w:cs="Consolas"/>
                 <w:szCs w:val="24"/>
               </w:rPr>
               <w:t>*50*</w:t>
             </w:r>
             <w:r>
               <w:rPr>
-                <w:rFonts w:ascii="Courier New" w:hAnsi="Courier New" w:cs="Courier New"/>
+                <w:rFonts w:ascii="Consolas" w:hAnsi="Consolas" w:cs="Consolas"/>
                 <w:szCs w:val="24"/>
                 <w:lang w:val="en-US"/>
               </w:rPr>
@@ -1996,14 +1975,14 @@
             </w:r>
             <w:r>
               <w:rPr>
-                <w:rFonts w:ascii="Courier New" w:hAnsi="Courier New" w:cs="Courier New"/>
+                <w:rFonts w:ascii="Consolas" w:hAnsi="Consolas" w:cs="Consolas"/>
                 <w:szCs w:val="24"/>
               </w:rPr>
               <w:t xml:space="preserve">) + </w:t>
             </w:r>
             <w:r>
               <w:rPr>
-                <w:rFonts w:ascii="Courier New" w:hAnsi="Courier New" w:cs="Courier New"/>
+                <w:rFonts w:ascii="Consolas" w:hAnsi="Consolas" w:cs="Consolas"/>
                 <w:b/>
                 <w:szCs w:val="24"/>
                 <w:lang w:val="en-US"/>
@@ -2012,14 +1991,14 @@
             </w:r>
             <w:r>
               <w:rPr>
-                <w:rFonts w:ascii="Courier New" w:hAnsi="Courier New" w:cs="Courier New"/>
+                <w:rFonts w:ascii="Consolas" w:hAnsi="Consolas" w:cs="Consolas"/>
                 <w:szCs w:val="24"/>
               </w:rPr>
               <w:t>(2*</w:t>
             </w:r>
             <w:r>
               <w:rPr>
-                <w:rFonts w:ascii="Courier New" w:hAnsi="Courier New" w:cs="Courier New"/>
+                <w:rFonts w:ascii="Consolas" w:hAnsi="Consolas" w:cs="Consolas"/>
                 <w:szCs w:val="24"/>
                 <w:lang w:val="en-US"/>
               </w:rPr>
@@ -2027,14 +2006,14 @@
             </w:r>
             <w:r>
               <w:rPr>
-                <w:rFonts w:ascii="Courier New" w:hAnsi="Courier New" w:cs="Courier New"/>
+                <w:rFonts w:ascii="Consolas" w:hAnsi="Consolas" w:cs="Consolas"/>
                 <w:szCs w:val="24"/>
               </w:rPr>
               <w:t>*120*</w:t>
             </w:r>
             <w:r>
               <w:rPr>
-                <w:rFonts w:ascii="Courier New" w:hAnsi="Courier New" w:cs="Courier New"/>
+                <w:rFonts w:ascii="Consolas" w:hAnsi="Consolas" w:cs="Consolas"/>
                 <w:szCs w:val="24"/>
                 <w:lang w:val="en-US"/>
               </w:rPr>
@@ -2042,7 +2021,7 @@
             </w:r>
             <w:r>
               <w:rPr>
-                <w:rFonts w:ascii="Courier New" w:hAnsi="Courier New" w:cs="Courier New"/>
+                <w:rFonts w:ascii="Consolas" w:hAnsi="Consolas" w:cs="Consolas"/>
                 <w:szCs w:val="24"/>
               </w:rPr>
               <w:t xml:space="preserve">); </w:t>
@@ -2052,13 +2031,13 @@
             <w:pPr>
               <w:spacing w:line="360" w:lineRule="auto"/>
               <w:rPr>
-                <w:rFonts w:ascii="Courier New" w:hAnsi="Courier New" w:cs="Courier New"/>
+                <w:rFonts w:ascii="Consolas" w:hAnsi="Consolas" w:cs="Consolas"/>
                 <w:szCs w:val="24"/>
               </w:rPr>
             </w:pPr>
             <w:r>
               <w:rPr>
-                <w:rFonts w:ascii="Courier New" w:hAnsi="Courier New" w:cs="Courier New"/>
+                <w:rFonts w:ascii="Consolas" w:hAnsi="Consolas" w:cs="Consolas"/>
                 <w:szCs w:val="24"/>
               </w:rPr>
               <w:t>//Добавим к сигналу случайный шум</w:t>
@@ -2068,14 +2047,13 @@
             <w:pPr>
               <w:spacing w:line="360" w:lineRule="auto"/>
               <w:rPr>
-                <w:rFonts w:ascii="Courier New" w:hAnsi="Courier New" w:cs="Courier New"/>
-                <w:szCs w:val="24"/>
-                <w:lang w:val="en-US"/>
+                <w:rFonts w:ascii="Consolas" w:hAnsi="Consolas" w:cs="Consolas"/>
+                <w:szCs w:val="24"/>
               </w:rPr>
             </w:pPr>
             <w:r>
               <w:rPr>
-                <w:rFonts w:ascii="Courier New" w:hAnsi="Courier New" w:cs="Courier New"/>
+                <w:rFonts w:ascii="Consolas" w:hAnsi="Consolas" w:cs="Consolas"/>
                 <w:b/>
                 <w:szCs w:val="24"/>
                 <w:lang w:val="en-US"/>
@@ -2084,16 +2062,15 @@
             </w:r>
             <w:r>
               <w:rPr>
-                <w:rFonts w:ascii="Courier New" w:hAnsi="Courier New" w:cs="Courier New"/>
-                <w:szCs w:val="24"/>
-                <w:lang w:val="en-US"/>
+                <w:rFonts w:ascii="Consolas" w:hAnsi="Consolas" w:cs="Consolas"/>
+                <w:szCs w:val="24"/>
               </w:rPr>
               <w:t xml:space="preserve"> (</w:t>
             </w:r>
             <w:proofErr w:type="spellStart"/>
             <w:r>
               <w:rPr>
-                <w:rFonts w:ascii="Courier New" w:hAnsi="Courier New" w:cs="Courier New"/>
+                <w:rFonts w:ascii="Consolas" w:hAnsi="Consolas" w:cs="Consolas"/>
                 <w:szCs w:val="24"/>
                 <w:lang w:val="en-US"/>
               </w:rPr>
@@ -2102,16 +2079,30 @@
             <w:proofErr w:type="spellEnd"/>
             <w:r>
               <w:rPr>
-                <w:rFonts w:ascii="Courier New" w:hAnsi="Courier New" w:cs="Courier New"/>
-                <w:szCs w:val="24"/>
-                <w:lang w:val="en-US"/>
-              </w:rPr>
-              <w:t xml:space="preserve">=0, L-1) </w:t>
+                <w:rFonts w:ascii="Consolas" w:hAnsi="Consolas" w:cs="Consolas"/>
+                <w:szCs w:val="24"/>
+              </w:rPr>
+              <w:t xml:space="preserve">=0, </w:t>
+            </w:r>
+            <w:r>
+              <w:rPr>
+                <w:rFonts w:ascii="Consolas" w:hAnsi="Consolas" w:cs="Consolas"/>
+                <w:szCs w:val="24"/>
+                <w:lang w:val="en-US"/>
+              </w:rPr>
+              <w:t>L</w:t>
+            </w:r>
+            <w:r>
+              <w:rPr>
+                <w:rFonts w:ascii="Consolas" w:hAnsi="Consolas" w:cs="Consolas"/>
+                <w:szCs w:val="24"/>
+              </w:rPr>
+              <w:t xml:space="preserve">-1) </w:t>
             </w:r>
             <w:proofErr w:type="spellStart"/>
             <w:r>
               <w:rPr>
-                <w:rFonts w:ascii="Courier New" w:hAnsi="Courier New" w:cs="Courier New"/>
+                <w:rFonts w:ascii="Consolas" w:hAnsi="Consolas" w:cs="Consolas"/>
                 <w:szCs w:val="24"/>
                 <w:lang w:val="en-US"/>
               </w:rPr>
@@ -2120,16 +2111,64 @@
             <w:proofErr w:type="spellEnd"/>
             <w:r>
               <w:rPr>
-                <w:rFonts w:ascii="Courier New" w:hAnsi="Courier New" w:cs="Courier New"/>
-                <w:szCs w:val="24"/>
-                <w:lang w:val="en-US"/>
-              </w:rPr>
-              <w:t>[i+1]=x[i+1]+2*</w:t>
+                <w:rFonts w:ascii="Consolas" w:hAnsi="Consolas" w:cs="Consolas"/>
+                <w:szCs w:val="24"/>
+              </w:rPr>
+              <w:t>[</w:t>
             </w:r>
             <w:proofErr w:type="spellStart"/>
             <w:r>
               <w:rPr>
-                <w:rFonts w:ascii="Courier New" w:hAnsi="Courier New" w:cs="Courier New"/>
+                <w:rFonts w:ascii="Consolas" w:hAnsi="Consolas" w:cs="Consolas"/>
+                <w:szCs w:val="24"/>
+                <w:lang w:val="en-US"/>
+              </w:rPr>
+              <w:t>i</w:t>
+            </w:r>
+            <w:proofErr w:type="spellEnd"/>
+            <w:r>
+              <w:rPr>
+                <w:rFonts w:ascii="Consolas" w:hAnsi="Consolas" w:cs="Consolas"/>
+                <w:szCs w:val="24"/>
+              </w:rPr>
+              <w:t>+1]=</w:t>
+            </w:r>
+            <w:r>
+              <w:rPr>
+                <w:rFonts w:ascii="Consolas" w:hAnsi="Consolas" w:cs="Consolas"/>
+                <w:szCs w:val="24"/>
+                <w:lang w:val="en-US"/>
+              </w:rPr>
+              <w:t>x</w:t>
+            </w:r>
+            <w:r>
+              <w:rPr>
+                <w:rFonts w:ascii="Consolas" w:hAnsi="Consolas" w:cs="Consolas"/>
+                <w:szCs w:val="24"/>
+              </w:rPr>
+              <w:t>[</w:t>
+            </w:r>
+            <w:proofErr w:type="spellStart"/>
+            <w:r>
+              <w:rPr>
+                <w:rFonts w:ascii="Consolas" w:hAnsi="Consolas" w:cs="Consolas"/>
+                <w:szCs w:val="24"/>
+                <w:lang w:val="en-US"/>
+              </w:rPr>
+              <w:t>i</w:t>
+            </w:r>
+            <w:proofErr w:type="spellEnd"/>
+            <w:r>
+              <w:rPr>
+                <w:rFonts w:ascii="Consolas" w:hAnsi="Consolas" w:cs="Consolas"/>
+                <w:szCs w:val="24"/>
+              </w:rPr>
+              <w:t>+1]+2*</w:t>
+            </w:r>
+            <w:proofErr w:type="spellStart"/>
+            <w:r>
+              <w:rPr>
+                <w:rFonts w:ascii="Consolas" w:hAnsi="Consolas" w:cs="Consolas"/>
                 <w:b/>
                 <w:szCs w:val="24"/>
                 <w:lang w:val="en-US"/>
@@ -2139,9 +2178,8 @@
             <w:proofErr w:type="spellEnd"/>
             <w:r>
               <w:rPr>
-                <w:rFonts w:ascii="Courier New" w:hAnsi="Courier New" w:cs="Courier New"/>
-                <w:szCs w:val="24"/>
-                <w:lang w:val="en-US"/>
+                <w:rFonts w:ascii="Consolas" w:hAnsi="Consolas" w:cs="Consolas"/>
+                <w:szCs w:val="24"/>
               </w:rPr>
               <w:t>(0,1);</w:t>
             </w:r>
@@ -2150,9 +2188,8 @@
             <w:pPr>
               <w:spacing w:line="360" w:lineRule="auto"/>
               <w:rPr>
-                <w:rFonts w:ascii="Courier New" w:hAnsi="Courier New" w:cs="Courier New"/>
-                <w:szCs w:val="24"/>
-                <w:lang w:val="en-US"/>
+                <w:rFonts w:ascii="Consolas" w:hAnsi="Consolas" w:cs="Consolas"/>
+                <w:szCs w:val="24"/>
               </w:rPr>
             </w:pPr>
           </w:p>
@@ -2160,13 +2197,13 @@
             <w:pPr>
               <w:spacing w:line="360" w:lineRule="auto"/>
               <w:rPr>
-                <w:rFonts w:ascii="Courier New" w:hAnsi="Courier New" w:cs="Courier New"/>
+                <w:rFonts w:ascii="Consolas" w:hAnsi="Consolas" w:cs="Consolas"/>
                 <w:szCs w:val="24"/>
               </w:rPr>
             </w:pPr>
             <w:r>
               <w:rPr>
-                <w:rFonts w:ascii="Courier New" w:hAnsi="Courier New" w:cs="Courier New"/>
+                <w:rFonts w:ascii="Consolas" w:hAnsi="Consolas" w:cs="Consolas"/>
                 <w:szCs w:val="24"/>
               </w:rPr>
               <w:t>//дискретное преобразование Фурье</w:t>
@@ -2176,13 +2213,13 @@
             <w:pPr>
               <w:spacing w:line="360" w:lineRule="auto"/>
               <w:rPr>
-                <w:rFonts w:ascii="Courier New" w:hAnsi="Courier New" w:cs="Courier New"/>
+                <w:rFonts w:ascii="Consolas" w:hAnsi="Consolas" w:cs="Consolas"/>
                 <w:szCs w:val="24"/>
               </w:rPr>
             </w:pPr>
             <w:r>
               <w:rPr>
-                <w:rFonts w:ascii="Courier New" w:hAnsi="Courier New" w:cs="Courier New"/>
+                <w:rFonts w:ascii="Consolas" w:hAnsi="Consolas" w:cs="Consolas"/>
                 <w:szCs w:val="24"/>
                 <w:lang w:val="en-US"/>
               </w:rPr>
@@ -2190,7 +2227,7 @@
             </w:r>
             <w:r>
               <w:rPr>
-                <w:rFonts w:ascii="Courier New" w:hAnsi="Courier New" w:cs="Courier New"/>
+                <w:rFonts w:ascii="Consolas" w:hAnsi="Consolas" w:cs="Consolas"/>
                 <w:szCs w:val="24"/>
               </w:rPr>
               <w:t xml:space="preserve"> = </w:t>
@@ -2198,7 +2235,7 @@
             <w:proofErr w:type="spellStart"/>
             <w:r>
               <w:rPr>
-                <w:rFonts w:ascii="Courier New" w:hAnsi="Courier New" w:cs="Courier New"/>
+                <w:rFonts w:ascii="Consolas" w:hAnsi="Consolas" w:cs="Consolas"/>
                 <w:b/>
                 <w:szCs w:val="24"/>
                 <w:lang w:val="en-US"/>
@@ -2208,7 +2245,7 @@
             <w:proofErr w:type="spellEnd"/>
             <w:r>
               <w:rPr>
-                <w:rFonts w:ascii="Courier New" w:hAnsi="Courier New" w:cs="Courier New"/>
+                <w:rFonts w:ascii="Consolas" w:hAnsi="Consolas" w:cs="Consolas"/>
                 <w:szCs w:val="24"/>
               </w:rPr>
               <w:t>(</w:t>
@@ -2216,7 +2253,7 @@
             <w:proofErr w:type="spellStart"/>
             <w:r>
               <w:rPr>
-                <w:rFonts w:ascii="Courier New" w:hAnsi="Courier New" w:cs="Courier New"/>
+                <w:rFonts w:ascii="Consolas" w:hAnsi="Consolas" w:cs="Consolas"/>
                 <w:szCs w:val="24"/>
                 <w:lang w:val="en-US"/>
               </w:rPr>
@@ -2224,7 +2261,7 @@
             </w:r>
             <w:r>
               <w:rPr>
-                <w:rFonts w:ascii="Courier New" w:hAnsi="Courier New" w:cs="Courier New"/>
+                <w:rFonts w:ascii="Consolas" w:hAnsi="Consolas" w:cs="Consolas"/>
                 <w:szCs w:val="24"/>
                 <w:lang w:val="en-US"/>
               </w:rPr>
@@ -2233,7 +2270,7 @@
             <w:proofErr w:type="spellEnd"/>
             <w:r>
               <w:rPr>
-                <w:rFonts w:ascii="Courier New" w:hAnsi="Courier New" w:cs="Courier New"/>
+                <w:rFonts w:ascii="Consolas" w:hAnsi="Consolas" w:cs="Consolas"/>
                 <w:szCs w:val="24"/>
               </w:rPr>
               <w:t>);</w:t>
@@ -2243,13 +2280,14 @@
             <w:pPr>
               <w:spacing w:line="360" w:lineRule="auto"/>
               <w:rPr>
+                <w:rFonts w:ascii="Cambria" w:hAnsi="Cambria"/>
                 <w:szCs w:val="24"/>
                 <w:lang w:val="en-US"/>
               </w:rPr>
             </w:pPr>
             <w:r>
               <w:rPr>
-                <w:rFonts w:ascii="Courier New" w:hAnsi="Courier New" w:cs="Courier New"/>
+                <w:rFonts w:ascii="Consolas" w:hAnsi="Consolas" w:cs="Consolas"/>
                 <w:szCs w:val="24"/>
                 <w:lang w:val="en-US"/>
               </w:rPr>
@@ -2257,14 +2295,14 @@
             </w:r>
             <w:r>
               <w:rPr>
-                <w:rFonts w:ascii="Courier New" w:hAnsi="Courier New" w:cs="Courier New"/>
+                <w:rFonts w:ascii="Consolas" w:hAnsi="Consolas" w:cs="Consolas"/>
                 <w:szCs w:val="24"/>
               </w:rPr>
               <w:t xml:space="preserve"> </w:t>
             </w:r>
             <w:r>
               <w:rPr>
-                <w:rFonts w:ascii="Courier New" w:hAnsi="Courier New" w:cs="Courier New"/>
+                <w:rFonts w:ascii="Consolas" w:hAnsi="Consolas" w:cs="Consolas"/>
                 <w:szCs w:val="24"/>
                 <w:lang w:val="en-US"/>
               </w:rPr>
@@ -2272,14 +2310,14 @@
             </w:r>
             <w:r>
               <w:rPr>
-                <w:rFonts w:ascii="Courier New" w:hAnsi="Courier New" w:cs="Courier New"/>
+                <w:rFonts w:ascii="Consolas" w:hAnsi="Consolas" w:cs="Consolas"/>
                 <w:szCs w:val="24"/>
               </w:rPr>
               <w:t xml:space="preserve"> </w:t>
             </w:r>
             <w:r>
               <w:rPr>
-                <w:rFonts w:ascii="Courier New" w:hAnsi="Courier New" w:cs="Courier New"/>
+                <w:rFonts w:ascii="Consolas" w:hAnsi="Consolas" w:cs="Consolas"/>
                 <w:b/>
                 <w:szCs w:val="24"/>
                 <w:lang w:val="en-US"/>
@@ -2288,7 +2326,7 @@
             </w:r>
             <w:r>
               <w:rPr>
-                <w:rFonts w:ascii="Courier New" w:hAnsi="Courier New" w:cs="Courier New"/>
+                <w:rFonts w:ascii="Consolas" w:hAnsi="Consolas" w:cs="Consolas"/>
                 <w:szCs w:val="24"/>
                 <w:lang w:val="en-US"/>
               </w:rPr>
@@ -2301,7 +2339,7 @@
     <w:p>
       <w:pPr>
         <w:rPr>
-          <w:rFonts w:ascii="Courier New" w:hAnsi="Courier New" w:cs="Courier New"/>
+          <w:rFonts w:ascii="Cambria" w:hAnsi="Cambria" w:cs="Courier New"/>
           <w:iCs/>
           <w:szCs w:val="24"/>
           <w:lang w:val="en-US"/>
@@ -2311,6 +2349,7 @@
     <w:p>
       <w:pPr>
         <w:rPr>
+          <w:rFonts w:ascii="Cambria" w:hAnsi="Cambria"/>
           <w:lang w:val="en-US"/>
         </w:rPr>
       </w:pPr>
@@ -2320,7 +2359,7 @@
         <w:pStyle w:val="afd"/>
         <w:spacing w:before="0" w:beforeAutospacing="0" w:after="0" w:afterAutospacing="0"/>
         <w:rPr>
-          <w:rFonts w:ascii="Courier New" w:hAnsi="Courier New" w:cs="Courier New"/>
+          <w:rFonts w:ascii="Cambria" w:hAnsi="Cambria" w:cs="Courier New"/>
           <w:sz w:val="20"/>
           <w:szCs w:val="20"/>
           <w:lang w:val="en-US"/>
@@ -2330,15 +2369,13 @@
     <w:p>
       <w:pPr>
         <w:rPr>
-          <w:rFonts w:ascii="Courier New" w:hAnsi="Courier New" w:cs="Courier New"/>
+          <w:rFonts w:ascii="Cambria" w:hAnsi="Cambria" w:cs="Courier New"/>
           <w:sz w:val="20"/>
         </w:rPr>
       </w:pPr>
-      <w:bookmarkStart w:id="0" w:name="_GoBack"/>
-      <w:bookmarkEnd w:id="0"/>
-      <w:r>
-        <w:rPr>
-          <w:rFonts w:ascii="Courier New" w:hAnsi="Courier New" w:cs="Courier New"/>
+      <w:r>
+        <w:rPr>
+          <w:rFonts w:ascii="Cambria" w:hAnsi="Cambria" w:cs="Courier New"/>
           <w:noProof/>
           <w:sz w:val="20"/>
         </w:rPr>
@@ -2392,7 +2429,7 @@
     <w:p>
       <w:pPr>
         <w:rPr>
-          <w:rFonts w:ascii="Courier New" w:hAnsi="Courier New" w:cs="Courier New"/>
+          <w:rFonts w:ascii="Cambria" w:hAnsi="Cambria" w:cs="Courier New"/>
           <w:noProof/>
           <w:sz w:val="20"/>
         </w:rPr>
@@ -2401,17 +2438,16 @@
     <w:p>
       <w:pPr>
         <w:rPr>
-          <w:rFonts w:ascii="Courier New" w:hAnsi="Courier New" w:cs="Courier New"/>
+          <w:rFonts w:ascii="Cambria" w:hAnsi="Cambria" w:cs="Courier New"/>
           <w:sz w:val="20"/>
         </w:rPr>
       </w:pPr>
       <w:r>
         <w:rPr>
-          <w:rFonts w:ascii="Courier New" w:hAnsi="Courier New" w:cs="Courier New"/>
+          <w:rFonts w:ascii="Cambria" w:hAnsi="Cambria" w:cs="Courier New"/>
           <w:noProof/>
           <w:sz w:val="20"/>
         </w:rPr>
-        <w:lastRenderedPageBreak/>
         <w:drawing>
           <wp:inline distT="0" distB="0" distL="0" distR="0">
             <wp:extent cx="5238750" cy="3448050"/>
@@ -2463,14 +2499,25 @@
       <w:pPr>
         <w:spacing w:line="360" w:lineRule="auto"/>
         <w:rPr>
-          <w:szCs w:val="24"/>
-        </w:rPr>
-      </w:pPr>
-      <w:r>
-        <w:rPr>
-          <w:szCs w:val="24"/>
-        </w:rPr>
-        <w:t>По виду сигнала сложно определить частотные составляющие сигнала. При помощи быстрого преобразования Фурье выделяются частотные составляющие спектра сигнала (50 Гц и 120 Гц).</w:t>
+          <w:rFonts w:ascii="Cambria" w:hAnsi="Cambria"/>
+          <w:szCs w:val="24"/>
+        </w:rPr>
+      </w:pPr>
+      <w:r>
+        <w:rPr>
+          <w:rFonts w:ascii="Cambria" w:hAnsi="Cambria"/>
+          <w:szCs w:val="24"/>
+        </w:rPr>
+        <w:t>По виду сигнала сложно определить частотные составляющие сигнала. При помощи быстрого пре</w:t>
+      </w:r>
+      <w:bookmarkStart w:id="0" w:name="_GoBack"/>
+      <w:bookmarkEnd w:id="0"/>
+      <w:r>
+        <w:rPr>
+          <w:rFonts w:ascii="Cambria" w:hAnsi="Cambria"/>
+          <w:szCs w:val="24"/>
+        </w:rPr>
+        <w:t>образования Фурье выделяются частотные составляющие спектра сигнала (50 Гц и 120 Гц).</w:t>
       </w:r>
     </w:p>
     <w:sectPr>
@@ -2484,8 +2531,8 @@
 </file>
 
 <file path=word/numbering.xml><?xml version="1.0" encoding="utf-8"?>
-<w:numbering xmlns:ve="http://schemas.openxmlformats.org/markup-compatibility/2006" xmlns:o="urn:schemas-microsoft-com:office:office" xmlns:r="http://schemas.openxmlformats.org/officeDocument/2006/relationships" xmlns:m="http://schemas.openxmlformats.org/officeDocument/2006/math" xmlns:v="urn:schemas-microsoft-com:vml" xmlns:wp="http://schemas.openxmlformats.org/drawingml/2006/wordprocessingDrawing" xmlns:w10="urn:schemas-microsoft-com:office:word" xmlns:w="http://schemas.openxmlformats.org/wordprocessingml/2006/main" xmlns:wne="http://schemas.microsoft.com/office/word/2006/wordml">
-  <w:abstractNum w:abstractNumId="0">
+<w:numbering xmlns:wpc="http://schemas.microsoft.com/office/word/2010/wordprocessingCanvas" xmlns:mc="http://schemas.openxmlformats.org/markup-compatibility/2006" xmlns:o="urn:schemas-microsoft-com:office:office" xmlns:r="http://schemas.openxmlformats.org/officeDocument/2006/relationships" xmlns:m="http://schemas.openxmlformats.org/officeDocument/2006/math" xmlns:v="urn:schemas-microsoft-com:vml" xmlns:wp14="http://schemas.microsoft.com/office/word/2010/wordprocessingDrawing" xmlns:wp="http://schemas.openxmlformats.org/drawingml/2006/wordprocessingDrawing" xmlns:w10="urn:schemas-microsoft-com:office:word" xmlns:w="http://schemas.openxmlformats.org/wordprocessingml/2006/main" xmlns:w14="http://schemas.microsoft.com/office/word/2010/wordml" xmlns:w15="http://schemas.microsoft.com/office/word/2012/wordml" xmlns:wpg="http://schemas.microsoft.com/office/word/2010/wordprocessingGroup" xmlns:wpi="http://schemas.microsoft.com/office/word/2010/wordprocessingInk" xmlns:wne="http://schemas.microsoft.com/office/word/2006/wordml" xmlns:wps="http://schemas.microsoft.com/office/word/2010/wordprocessingShape" mc:Ignorable="w14 w15 wp14">
+  <w:abstractNum w:abstractNumId="0" w15:restartNumberingAfterBreak="0">
     <w:nsid w:val="FFFFFFFB"/>
     <w:multiLevelType w:val="multilevel"/>
     <w:tmpl w:val="FFFFFFFF"/>
@@ -2553,7 +2600,7 @@
       <w:lvlJc w:val="left"/>
     </w:lvl>
   </w:abstractNum>
-  <w:abstractNum w:abstractNumId="1">
+  <w:abstractNum w:abstractNumId="1" w15:restartNumberingAfterBreak="0">
     <w:nsid w:val="32B925FB"/>
     <w:multiLevelType w:val="hybridMultilevel"/>
     <w:tmpl w:val="319A5E8C"/>
@@ -2666,7 +2713,7 @@
       </w:rPr>
     </w:lvl>
   </w:abstractNum>
-  <w:abstractNum w:abstractNumId="2">
+  <w:abstractNum w:abstractNumId="2" w15:restartNumberingAfterBreak="0">
     <w:nsid w:val="4AD519DD"/>
     <w:multiLevelType w:val="hybridMultilevel"/>
     <w:tmpl w:val="D7D83722"/>
@@ -2840,7 +2887,7 @@
 </file>
 
 <file path=word/styles.xml><?xml version="1.0" encoding="utf-8"?>
-<w:styles xmlns:r="http://schemas.openxmlformats.org/officeDocument/2006/relationships" xmlns:w="http://schemas.openxmlformats.org/wordprocessingml/2006/main">
+<w:styles xmlns:mc="http://schemas.openxmlformats.org/markup-compatibility/2006" xmlns:r="http://schemas.openxmlformats.org/officeDocument/2006/relationships" xmlns:w="http://schemas.openxmlformats.org/wordprocessingml/2006/main" xmlns:w14="http://schemas.microsoft.com/office/word/2010/wordml" xmlns:w15="http://schemas.microsoft.com/office/word/2012/wordml" mc:Ignorable="w14 w15">
   <w:docDefaults>
     <w:rPrDefault>
       <w:rPr>
@@ -2850,144 +2897,378 @@
     </w:rPrDefault>
     <w:pPrDefault/>
   </w:docDefaults>
-  <w:latentStyles w:defLockedState="0" w:defUIPriority="99" w:defSemiHidden="1" w:defUnhideWhenUsed="1" w:defQFormat="0" w:count="267">
-    <w:lsdException w:name="Normal" w:semiHidden="0" w:uiPriority="0" w:unhideWhenUsed="0" w:qFormat="1"/>
-    <w:lsdException w:name="heading 1" w:semiHidden="0" w:uiPriority="0" w:unhideWhenUsed="0" w:qFormat="1"/>
-    <w:lsdException w:name="heading 2" w:uiPriority="0" w:qFormat="1"/>
-    <w:lsdException w:name="heading 3" w:uiPriority="0" w:qFormat="1"/>
-    <w:lsdException w:name="heading 4" w:uiPriority="0" w:qFormat="1"/>
-    <w:lsdException w:name="heading 5" w:uiPriority="0" w:qFormat="1"/>
-    <w:lsdException w:name="heading 6" w:uiPriority="0" w:qFormat="1"/>
-    <w:lsdException w:name="heading 7" w:uiPriority="0" w:qFormat="1"/>
-    <w:lsdException w:name="heading 8" w:uiPriority="0" w:qFormat="1"/>
-    <w:lsdException w:name="heading 9" w:uiPriority="0" w:qFormat="1"/>
-    <w:lsdException w:name="toc 1" w:uiPriority="39"/>
-    <w:lsdException w:name="toc 2" w:uiPriority="39"/>
-    <w:lsdException w:name="toc 3" w:uiPriority="39"/>
-    <w:lsdException w:name="toc 4" w:uiPriority="39"/>
-    <w:lsdException w:name="toc 5" w:uiPriority="39"/>
-    <w:lsdException w:name="toc 6" w:uiPriority="39"/>
-    <w:lsdException w:name="toc 7" w:uiPriority="39"/>
-    <w:lsdException w:name="toc 8" w:uiPriority="39"/>
-    <w:lsdException w:name="toc 9" w:uiPriority="39"/>
-    <w:lsdException w:name="caption" w:uiPriority="35" w:qFormat="1"/>
-    <w:lsdException w:name="Title" w:semiHidden="0" w:uiPriority="0" w:unhideWhenUsed="0" w:qFormat="1"/>
-    <w:lsdException w:name="Default Paragraph Font" w:uiPriority="1"/>
-    <w:lsdException w:name="Subtitle" w:semiHidden="0" w:uiPriority="11" w:unhideWhenUsed="0" w:qFormat="1"/>
-    <w:lsdException w:name="Strong" w:semiHidden="0" w:uiPriority="22" w:unhideWhenUsed="0" w:qFormat="1"/>
-    <w:lsdException w:name="Emphasis" w:semiHidden="0" w:uiPriority="20" w:unhideWhenUsed="0" w:qFormat="1"/>
-    <w:lsdException w:name="Table Grid" w:semiHidden="0" w:uiPriority="59" w:unhideWhenUsed="0"/>
-    <w:lsdException w:name="Placeholder Text" w:unhideWhenUsed="0"/>
-    <w:lsdException w:name="No Spacing" w:semiHidden="0" w:uiPriority="1" w:unhideWhenUsed="0" w:qFormat="1"/>
-    <w:lsdException w:name="Light Shading" w:semiHidden="0" w:uiPriority="60" w:unhideWhenUsed="0"/>
-    <w:lsdException w:name="Light List" w:semiHidden="0" w:uiPriority="61" w:unhideWhenUsed="0"/>
-    <w:lsdException w:name="Light Grid" w:semiHidden="0" w:uiPriority="62" w:unhideWhenUsed="0"/>
-    <w:lsdException w:name="Medium Shading 1" w:semiHidden="0" w:uiPriority="63" w:unhideWhenUsed="0"/>
-    <w:lsdException w:name="Medium Shading 2" w:semiHidden="0" w:uiPriority="64" w:unhideWhenUsed="0"/>
-    <w:lsdException w:name="Medium List 1" w:semiHidden="0" w:uiPriority="65" w:unhideWhenUsed="0"/>
-    <w:lsdException w:name="Medium List 2" w:semiHidden="0" w:uiPriority="66" w:unhideWhenUsed="0"/>
-    <w:lsdException w:name="Medium Grid 1" w:semiHidden="0" w:uiPriority="67" w:unhideWhenUsed="0"/>
-    <w:lsdException w:name="Medium Grid 2" w:semiHidden="0" w:uiPriority="68" w:unhideWhenUsed="0"/>
-    <w:lsdException w:name="Medium Grid 3" w:semiHidden="0" w:uiPriority="69" w:unhideWhenUsed="0"/>
-    <w:lsdException w:name="Dark List" w:semiHidden="0" w:uiPriority="70" w:unhideWhenUsed="0"/>
-    <w:lsdException w:name="Colorful Shading" w:semiHidden="0" w:uiPriority="71" w:unhideWhenUsed="0"/>
-    <w:lsdException w:name="Colorful List" w:semiHidden="0" w:uiPriority="72" w:unhideWhenUsed="0"/>
-    <w:lsdException w:name="Colorful Grid" w:semiHidden="0" w:uiPriority="73" w:unhideWhenUsed="0"/>
-    <w:lsdException w:name="Light Shading Accent 1" w:semiHidden="0" w:uiPriority="60" w:unhideWhenUsed="0"/>
-    <w:lsdException w:name="Light List Accent 1" w:semiHidden="0" w:uiPriority="61" w:unhideWhenUsed="0"/>
-    <w:lsdException w:name="Light Grid Accent 1" w:semiHidden="0" w:uiPriority="62" w:unhideWhenUsed="0"/>
-    <w:lsdException w:name="Medium Shading 1 Accent 1" w:semiHidden="0" w:uiPriority="63" w:unhideWhenUsed="0"/>
-    <w:lsdException w:name="Medium Shading 2 Accent 1" w:semiHidden="0" w:uiPriority="64" w:unhideWhenUsed="0"/>
-    <w:lsdException w:name="Medium List 1 Accent 1" w:semiHidden="0" w:uiPriority="65" w:unhideWhenUsed="0"/>
-    <w:lsdException w:name="Revision" w:unhideWhenUsed="0"/>
-    <w:lsdException w:name="List Paragraph" w:semiHidden="0" w:uiPriority="34" w:unhideWhenUsed="0" w:qFormat="1"/>
-    <w:lsdException w:name="Quote" w:semiHidden="0" w:uiPriority="29" w:unhideWhenUsed="0" w:qFormat="1"/>
-    <w:lsdException w:name="Intense Quote" w:semiHidden="0" w:uiPriority="30" w:unhideWhenUsed="0" w:qFormat="1"/>
-    <w:lsdException w:name="Medium List 2 Accent 1" w:semiHidden="0" w:uiPriority="66" w:unhideWhenUsed="0"/>
-    <w:lsdException w:name="Medium Grid 1 Accent 1" w:semiHidden="0" w:uiPriority="67" w:unhideWhenUsed="0"/>
-    <w:lsdException w:name="Medium Grid 2 Accent 1" w:semiHidden="0" w:uiPriority="68" w:unhideWhenUsed="0"/>
-    <w:lsdException w:name="Medium Grid 3 Accent 1" w:semiHidden="0" w:uiPriority="69" w:unhideWhenUsed="0"/>
-    <w:lsdException w:name="Dark List Accent 1" w:semiHidden="0" w:uiPriority="70" w:unhideWhenUsed="0"/>
-    <w:lsdException w:name="Colorful Shading Accent 1" w:semiHidden="0" w:uiPriority="71" w:unhideWhenUsed="0"/>
-    <w:lsdException w:name="Colorful List Accent 1" w:semiHidden="0" w:uiPriority="72" w:unhideWhenUsed="0"/>
-    <w:lsdException w:name="Colorful Grid Accent 1" w:semiHidden="0" w:uiPriority="73" w:unhideWhenUsed="0"/>
-    <w:lsdException w:name="Light Shading Accent 2" w:semiHidden="0" w:uiPriority="60" w:unhideWhenUsed="0"/>
-    <w:lsdException w:name="Light List Accent 2" w:semiHidden="0" w:uiPriority="61" w:unhideWhenUsed="0"/>
-    <w:lsdException w:name="Light Grid Accent 2" w:semiHidden="0" w:uiPriority="62" w:unhideWhenUsed="0"/>
-    <w:lsdException w:name="Medium Shading 1 Accent 2" w:semiHidden="0" w:uiPriority="63" w:unhideWhenUsed="0"/>
-    <w:lsdException w:name="Medium Shading 2 Accent 2" w:semiHidden="0" w:uiPriority="64" w:unhideWhenUsed="0"/>
-    <w:lsdException w:name="Medium List 1 Accent 2" w:semiHidden="0" w:uiPriority="65" w:unhideWhenUsed="0"/>
-    <w:lsdException w:name="Medium List 2 Accent 2" w:semiHidden="0" w:uiPriority="66" w:unhideWhenUsed="0"/>
-    <w:lsdException w:name="Medium Grid 1 Accent 2" w:semiHidden="0" w:uiPriority="67" w:unhideWhenUsed="0"/>
-    <w:lsdException w:name="Medium Grid 2 Accent 2" w:semiHidden="0" w:uiPriority="68" w:unhideWhenUsed="0"/>
-    <w:lsdException w:name="Medium Grid 3 Accent 2" w:semiHidden="0" w:uiPriority="69" w:unhideWhenUsed="0"/>
-    <w:lsdException w:name="Dark List Accent 2" w:semiHidden="0" w:uiPriority="70" w:unhideWhenUsed="0"/>
-    <w:lsdException w:name="Colorful Shading Accent 2" w:semiHidden="0" w:uiPriority="71" w:unhideWhenUsed="0"/>
-    <w:lsdException w:name="Colorful List Accent 2" w:semiHidden="0" w:uiPriority="72" w:unhideWhenUsed="0"/>
-    <w:lsdException w:name="Colorful Grid Accent 2" w:semiHidden="0" w:uiPriority="73" w:unhideWhenUsed="0"/>
-    <w:lsdException w:name="Light Shading Accent 3" w:semiHidden="0" w:uiPriority="60" w:unhideWhenUsed="0"/>
-    <w:lsdException w:name="Light List Accent 3" w:semiHidden="0" w:uiPriority="61" w:unhideWhenUsed="0"/>
-    <w:lsdException w:name="Light Grid Accent 3" w:semiHidden="0" w:uiPriority="62" w:unhideWhenUsed="0"/>
-    <w:lsdException w:name="Medium Shading 1 Accent 3" w:semiHidden="0" w:uiPriority="63" w:unhideWhenUsed="0"/>
-    <w:lsdException w:name="Medium Shading 2 Accent 3" w:semiHidden="0" w:uiPriority="64" w:unhideWhenUsed="0"/>
-    <w:lsdException w:name="Medium List 1 Accent 3" w:semiHidden="0" w:uiPriority="65" w:unhideWhenUsed="0"/>
-    <w:lsdException w:name="Medium List 2 Accent 3" w:semiHidden="0" w:uiPriority="66" w:unhideWhenUsed="0"/>
-    <w:lsdException w:name="Medium Grid 1 Accent 3" w:semiHidden="0" w:uiPriority="67" w:unhideWhenUsed="0"/>
-    <w:lsdException w:name="Medium Grid 2 Accent 3" w:semiHidden="0" w:uiPriority="68" w:unhideWhenUsed="0"/>
-    <w:lsdException w:name="Medium Grid 3 Accent 3" w:semiHidden="0" w:uiPriority="69" w:unhideWhenUsed="0"/>
-    <w:lsdException w:name="Dark List Accent 3" w:semiHidden="0" w:uiPriority="70" w:unhideWhenUsed="0"/>
-    <w:lsdException w:name="Colorful Shading Accent 3" w:semiHidden="0" w:uiPriority="71" w:unhideWhenUsed="0"/>
-    <w:lsdException w:name="Colorful List Accent 3" w:semiHidden="0" w:uiPriority="72" w:unhideWhenUsed="0"/>
-    <w:lsdException w:name="Colorful Grid Accent 3" w:semiHidden="0" w:uiPriority="73" w:unhideWhenUsed="0"/>
-    <w:lsdException w:name="Light Shading Accent 4" w:semiHidden="0" w:uiPriority="60" w:unhideWhenUsed="0"/>
-    <w:lsdException w:name="Light List Accent 4" w:semiHidden="0" w:uiPriority="61" w:unhideWhenUsed="0"/>
-    <w:lsdException w:name="Light Grid Accent 4" w:semiHidden="0" w:uiPriority="62" w:unhideWhenUsed="0"/>
-    <w:lsdException w:name="Medium Shading 1 Accent 4" w:semiHidden="0" w:uiPriority="63" w:unhideWhenUsed="0"/>
-    <w:lsdException w:name="Medium Shading 2 Accent 4" w:semiHidden="0" w:uiPriority="64" w:unhideWhenUsed="0"/>
-    <w:lsdException w:name="Medium List 1 Accent 4" w:semiHidden="0" w:uiPriority="65" w:unhideWhenUsed="0"/>
-    <w:lsdException w:name="Medium List 2 Accent 4" w:semiHidden="0" w:uiPriority="66" w:unhideWhenUsed="0"/>
-    <w:lsdException w:name="Medium Grid 1 Accent 4" w:semiHidden="0" w:uiPriority="67" w:unhideWhenUsed="0"/>
-    <w:lsdException w:name="Medium Grid 2 Accent 4" w:semiHidden="0" w:uiPriority="68" w:unhideWhenUsed="0"/>
-    <w:lsdException w:name="Medium Grid 3 Accent 4" w:semiHidden="0" w:uiPriority="69" w:unhideWhenUsed="0"/>
-    <w:lsdException w:name="Dark List Accent 4" w:semiHidden="0" w:uiPriority="70" w:unhideWhenUsed="0"/>
-    <w:lsdException w:name="Colorful Shading Accent 4" w:semiHidden="0" w:uiPriority="71" w:unhideWhenUsed="0"/>
-    <w:lsdException w:name="Colorful List Accent 4" w:semiHidden="0" w:uiPriority="72" w:unhideWhenUsed="0"/>
-    <w:lsdException w:name="Colorful Grid Accent 4" w:semiHidden="0" w:uiPriority="73" w:unhideWhenUsed="0"/>
-    <w:lsdException w:name="Light Shading Accent 5" w:semiHidden="0" w:uiPriority="60" w:unhideWhenUsed="0"/>
-    <w:lsdException w:name="Light List Accent 5" w:semiHidden="0" w:uiPriority="61" w:unhideWhenUsed="0"/>
-    <w:lsdException w:name="Light Grid Accent 5" w:semiHidden="0" w:uiPriority="62" w:unhideWhenUsed="0"/>
-    <w:lsdException w:name="Medium Shading 1 Accent 5" w:semiHidden="0" w:uiPriority="63" w:unhideWhenUsed="0"/>
-    <w:lsdException w:name="Medium Shading 2 Accent 5" w:semiHidden="0" w:uiPriority="64" w:unhideWhenUsed="0"/>
-    <w:lsdException w:name="Medium List 1 Accent 5" w:semiHidden="0" w:uiPriority="65" w:unhideWhenUsed="0"/>
-    <w:lsdException w:name="Medium List 2 Accent 5" w:semiHidden="0" w:uiPriority="66" w:unhideWhenUsed="0"/>
-    <w:lsdException w:name="Medium Grid 1 Accent 5" w:semiHidden="0" w:uiPriority="67" w:unhideWhenUsed="0"/>
-    <w:lsdException w:name="Medium Grid 2 Accent 5" w:semiHidden="0" w:uiPriority="68" w:unhideWhenUsed="0"/>
-    <w:lsdException w:name="Medium Grid 3 Accent 5" w:semiHidden="0" w:uiPriority="69" w:unhideWhenUsed="0"/>
-    <w:lsdException w:name="Dark List Accent 5" w:semiHidden="0" w:uiPriority="70" w:unhideWhenUsed="0"/>
-    <w:lsdException w:name="Colorful Shading Accent 5" w:semiHidden="0" w:uiPriority="71" w:unhideWhenUsed="0"/>
-    <w:lsdException w:name="Colorful List Accent 5" w:semiHidden="0" w:uiPriority="72" w:unhideWhenUsed="0"/>
-    <w:lsdException w:name="Colorful Grid Accent 5" w:semiHidden="0" w:uiPriority="73" w:unhideWhenUsed="0"/>
-    <w:lsdException w:name="Light Shading Accent 6" w:semiHidden="0" w:uiPriority="60" w:unhideWhenUsed="0"/>
-    <w:lsdException w:name="Light List Accent 6" w:semiHidden="0" w:uiPriority="61" w:unhideWhenUsed="0"/>
-    <w:lsdException w:name="Light Grid Accent 6" w:semiHidden="0" w:uiPriority="62" w:unhideWhenUsed="0"/>
-    <w:lsdException w:name="Medium Shading 1 Accent 6" w:semiHidden="0" w:uiPriority="63" w:unhideWhenUsed="0"/>
-    <w:lsdException w:name="Medium Shading 2 Accent 6" w:semiHidden="0" w:uiPriority="64" w:unhideWhenUsed="0"/>
-    <w:lsdException w:name="Medium List 1 Accent 6" w:semiHidden="0" w:uiPriority="65" w:unhideWhenUsed="0"/>
-    <w:lsdException w:name="Medium List 2 Accent 6" w:semiHidden="0" w:uiPriority="66" w:unhideWhenUsed="0"/>
-    <w:lsdException w:name="Medium Grid 1 Accent 6" w:semiHidden="0" w:uiPriority="67" w:unhideWhenUsed="0"/>
-    <w:lsdException w:name="Medium Grid 2 Accent 6" w:semiHidden="0" w:uiPriority="68" w:unhideWhenUsed="0"/>
-    <w:lsdException w:name="Medium Grid 3 Accent 6" w:semiHidden="0" w:uiPriority="69" w:unhideWhenUsed="0"/>
-    <w:lsdException w:name="Dark List Accent 6" w:semiHidden="0" w:uiPriority="70" w:unhideWhenUsed="0"/>
-    <w:lsdException w:name="Colorful Shading Accent 6" w:semiHidden="0" w:uiPriority="71" w:unhideWhenUsed="0"/>
-    <w:lsdException w:name="Colorful List Accent 6" w:semiHidden="0" w:uiPriority="72" w:unhideWhenUsed="0"/>
-    <w:lsdException w:name="Colorful Grid Accent 6" w:semiHidden="0" w:uiPriority="73" w:unhideWhenUsed="0"/>
-    <w:lsdException w:name="Subtle Emphasis" w:semiHidden="0" w:uiPriority="19" w:unhideWhenUsed="0" w:qFormat="1"/>
-    <w:lsdException w:name="Intense Emphasis" w:semiHidden="0" w:uiPriority="21" w:unhideWhenUsed="0" w:qFormat="1"/>
-    <w:lsdException w:name="Subtle Reference" w:semiHidden="0" w:uiPriority="31" w:unhideWhenUsed="0" w:qFormat="1"/>
-    <w:lsdException w:name="Intense Reference" w:semiHidden="0" w:uiPriority="32" w:unhideWhenUsed="0" w:qFormat="1"/>
-    <w:lsdException w:name="Book Title" w:semiHidden="0" w:uiPriority="33" w:unhideWhenUsed="0" w:qFormat="1"/>
-    <w:lsdException w:name="Bibliography" w:uiPriority="37"/>
-    <w:lsdException w:name="TOC Heading" w:uiPriority="39" w:qFormat="1"/>
+  <w:latentStyles w:defLockedState="0" w:defUIPriority="99" w:defSemiHidden="0" w:defUnhideWhenUsed="0" w:defQFormat="0" w:count="371">
+    <w:lsdException w:name="Normal" w:uiPriority="0" w:qFormat="1"/>
+    <w:lsdException w:name="heading 1" w:uiPriority="0" w:qFormat="1"/>
+    <w:lsdException w:name="heading 2" w:semiHidden="1" w:uiPriority="0" w:unhideWhenUsed="1" w:qFormat="1"/>
+    <w:lsdException w:name="heading 3" w:semiHidden="1" w:uiPriority="0" w:unhideWhenUsed="1" w:qFormat="1"/>
+    <w:lsdException w:name="heading 4" w:semiHidden="1" w:uiPriority="0" w:unhideWhenUsed="1" w:qFormat="1"/>
+    <w:lsdException w:name="heading 5" w:semiHidden="1" w:uiPriority="0" w:unhideWhenUsed="1" w:qFormat="1"/>
+    <w:lsdException w:name="heading 6" w:semiHidden="1" w:uiPriority="0" w:unhideWhenUsed="1" w:qFormat="1"/>
+    <w:lsdException w:name="heading 7" w:semiHidden="1" w:uiPriority="0" w:unhideWhenUsed="1" w:qFormat="1"/>
+    <w:lsdException w:name="heading 8" w:semiHidden="1" w:uiPriority="0" w:unhideWhenUsed="1" w:qFormat="1"/>
+    <w:lsdException w:name="heading 9" w:semiHidden="1" w:uiPriority="0" w:unhideWhenUsed="1" w:qFormat="1"/>
+    <w:lsdException w:name="index 1" w:semiHidden="1" w:unhideWhenUsed="1"/>
+    <w:lsdException w:name="index 2" w:semiHidden="1" w:unhideWhenUsed="1"/>
+    <w:lsdException w:name="index 3" w:semiHidden="1" w:unhideWhenUsed="1"/>
+    <w:lsdException w:name="index 4" w:semiHidden="1" w:unhideWhenUsed="1"/>
+    <w:lsdException w:name="index 5" w:semiHidden="1" w:unhideWhenUsed="1"/>
+    <w:lsdException w:name="index 6" w:semiHidden="1" w:unhideWhenUsed="1"/>
+    <w:lsdException w:name="index 7" w:semiHidden="1" w:unhideWhenUsed="1"/>
+    <w:lsdException w:name="index 8" w:semiHidden="1" w:unhideWhenUsed="1"/>
+    <w:lsdException w:name="index 9" w:semiHidden="1" w:unhideWhenUsed="1"/>
+    <w:lsdException w:name="toc 1" w:semiHidden="1" w:uiPriority="39" w:unhideWhenUsed="1"/>
+    <w:lsdException w:name="toc 2" w:semiHidden="1" w:uiPriority="39" w:unhideWhenUsed="1"/>
+    <w:lsdException w:name="toc 3" w:semiHidden="1" w:uiPriority="39" w:unhideWhenUsed="1"/>
+    <w:lsdException w:name="toc 4" w:semiHidden="1" w:uiPriority="39" w:unhideWhenUsed="1"/>
+    <w:lsdException w:name="toc 5" w:semiHidden="1" w:uiPriority="39" w:unhideWhenUsed="1"/>
+    <w:lsdException w:name="toc 6" w:semiHidden="1" w:uiPriority="39" w:unhideWhenUsed="1"/>
+    <w:lsdException w:name="toc 7" w:semiHidden="1" w:uiPriority="39" w:unhideWhenUsed="1"/>
+    <w:lsdException w:name="toc 8" w:semiHidden="1" w:uiPriority="39" w:unhideWhenUsed="1"/>
+    <w:lsdException w:name="toc 9" w:semiHidden="1" w:uiPriority="39" w:unhideWhenUsed="1"/>
+    <w:lsdException w:name="Normal Indent" w:semiHidden="1" w:unhideWhenUsed="1"/>
+    <w:lsdException w:name="footnote text" w:semiHidden="1" w:unhideWhenUsed="1"/>
+    <w:lsdException w:name="annotation text" w:semiHidden="1" w:unhideWhenUsed="1"/>
+    <w:lsdException w:name="header" w:semiHidden="1" w:unhideWhenUsed="1"/>
+    <w:lsdException w:name="footer" w:semiHidden="1" w:unhideWhenUsed="1"/>
+    <w:lsdException w:name="index heading" w:semiHidden="1" w:unhideWhenUsed="1"/>
+    <w:lsdException w:name="caption" w:semiHidden="1" w:uiPriority="35" w:unhideWhenUsed="1" w:qFormat="1"/>
+    <w:lsdException w:name="table of figures" w:semiHidden="1" w:unhideWhenUsed="1"/>
+    <w:lsdException w:name="envelope address" w:semiHidden="1" w:unhideWhenUsed="1"/>
+    <w:lsdException w:name="envelope return" w:semiHidden="1" w:unhideWhenUsed="1"/>
+    <w:lsdException w:name="footnote reference" w:semiHidden="1" w:unhideWhenUsed="1"/>
+    <w:lsdException w:name="annotation reference" w:semiHidden="1" w:unhideWhenUsed="1"/>
+    <w:lsdException w:name="line number" w:semiHidden="1" w:unhideWhenUsed="1"/>
+    <w:lsdException w:name="page number" w:semiHidden="1" w:unhideWhenUsed="1"/>
+    <w:lsdException w:name="endnote reference" w:semiHidden="1" w:unhideWhenUsed="1"/>
+    <w:lsdException w:name="endnote text" w:semiHidden="1" w:unhideWhenUsed="1"/>
+    <w:lsdException w:name="table of authorities" w:semiHidden="1" w:unhideWhenUsed="1"/>
+    <w:lsdException w:name="macro" w:semiHidden="1" w:unhideWhenUsed="1"/>
+    <w:lsdException w:name="toa heading" w:semiHidden="1" w:unhideWhenUsed="1"/>
+    <w:lsdException w:name="List" w:semiHidden="1" w:unhideWhenUsed="1"/>
+    <w:lsdException w:name="List Bullet" w:semiHidden="1" w:unhideWhenUsed="1"/>
+    <w:lsdException w:name="List Number" w:semiHidden="1" w:unhideWhenUsed="1"/>
+    <w:lsdException w:name="List 2" w:semiHidden="1" w:unhideWhenUsed="1"/>
+    <w:lsdException w:name="List 3" w:semiHidden="1" w:unhideWhenUsed="1"/>
+    <w:lsdException w:name="List 4" w:semiHidden="1" w:unhideWhenUsed="1"/>
+    <w:lsdException w:name="List 5" w:semiHidden="1" w:unhideWhenUsed="1"/>
+    <w:lsdException w:name="List Bullet 2" w:semiHidden="1" w:unhideWhenUsed="1"/>
+    <w:lsdException w:name="List Bullet 3" w:semiHidden="1" w:unhideWhenUsed="1"/>
+    <w:lsdException w:name="List Bullet 4" w:semiHidden="1" w:unhideWhenUsed="1"/>
+    <w:lsdException w:name="List Bullet 5" w:semiHidden="1" w:unhideWhenUsed="1"/>
+    <w:lsdException w:name="List Number 2" w:semiHidden="1" w:unhideWhenUsed="1"/>
+    <w:lsdException w:name="List Number 3" w:semiHidden="1" w:unhideWhenUsed="1"/>
+    <w:lsdException w:name="List Number 4" w:semiHidden="1" w:unhideWhenUsed="1"/>
+    <w:lsdException w:name="List Number 5" w:semiHidden="1" w:unhideWhenUsed="1"/>
+    <w:lsdException w:name="Title" w:uiPriority="0" w:qFormat="1"/>
+    <w:lsdException w:name="Closing" w:semiHidden="1" w:unhideWhenUsed="1"/>
+    <w:lsdException w:name="Signature" w:semiHidden="1" w:unhideWhenUsed="1"/>
+    <w:lsdException w:name="Default Paragraph Font" w:semiHidden="1" w:uiPriority="1" w:unhideWhenUsed="1"/>
+    <w:lsdException w:name="Body Text" w:semiHidden="1" w:unhideWhenUsed="1"/>
+    <w:lsdException w:name="Body Text Indent" w:semiHidden="1" w:unhideWhenUsed="1"/>
+    <w:lsdException w:name="List Continue" w:semiHidden="1" w:unhideWhenUsed="1"/>
+    <w:lsdException w:name="List Continue 2" w:semiHidden="1" w:unhideWhenUsed="1"/>
+    <w:lsdException w:name="List Continue 3" w:semiHidden="1" w:unhideWhenUsed="1"/>
+    <w:lsdException w:name="List Continue 4" w:semiHidden="1" w:unhideWhenUsed="1"/>
+    <w:lsdException w:name="List Continue 5" w:semiHidden="1" w:unhideWhenUsed="1"/>
+    <w:lsdException w:name="Message Header" w:semiHidden="1" w:unhideWhenUsed="1"/>
+    <w:lsdException w:name="Subtitle" w:uiPriority="11" w:qFormat="1"/>
+    <w:lsdException w:name="Salutation" w:semiHidden="1" w:unhideWhenUsed="1"/>
+    <w:lsdException w:name="Date" w:semiHidden="1" w:unhideWhenUsed="1"/>
+    <w:lsdException w:name="Body Text First Indent" w:semiHidden="1" w:unhideWhenUsed="1"/>
+    <w:lsdException w:name="Body Text First Indent 2" w:semiHidden="1" w:unhideWhenUsed="1"/>
+    <w:lsdException w:name="Note Heading" w:semiHidden="1" w:unhideWhenUsed="1"/>
+    <w:lsdException w:name="Body Text 2" w:semiHidden="1" w:unhideWhenUsed="1"/>
+    <w:lsdException w:name="Body Text 3" w:semiHidden="1" w:unhideWhenUsed="1"/>
+    <w:lsdException w:name="Body Text Indent 2" w:semiHidden="1" w:unhideWhenUsed="1"/>
+    <w:lsdException w:name="Body Text Indent 3" w:semiHidden="1" w:unhideWhenUsed="1"/>
+    <w:lsdException w:name="Block Text" w:semiHidden="1" w:unhideWhenUsed="1"/>
+    <w:lsdException w:name="Hyperlink" w:semiHidden="1" w:unhideWhenUsed="1"/>
+    <w:lsdException w:name="FollowedHyperlink" w:semiHidden="1" w:unhideWhenUsed="1"/>
+    <w:lsdException w:name="Strong" w:uiPriority="22" w:qFormat="1"/>
+    <w:lsdException w:name="Emphasis" w:uiPriority="20" w:qFormat="1"/>
+    <w:lsdException w:name="Document Map" w:semiHidden="1" w:unhideWhenUsed="1"/>
+    <w:lsdException w:name="Plain Text" w:semiHidden="1" w:unhideWhenUsed="1"/>
+    <w:lsdException w:name="E-mail Signature" w:semiHidden="1" w:unhideWhenUsed="1"/>
+    <w:lsdException w:name="HTML Top of Form" w:semiHidden="1" w:unhideWhenUsed="1"/>
+    <w:lsdException w:name="HTML Bottom of Form" w:semiHidden="1" w:unhideWhenUsed="1"/>
+    <w:lsdException w:name="Normal (Web)" w:semiHidden="1" w:unhideWhenUsed="1"/>
+    <w:lsdException w:name="HTML Acronym" w:semiHidden="1" w:unhideWhenUsed="1"/>
+    <w:lsdException w:name="HTML Address" w:semiHidden="1" w:unhideWhenUsed="1"/>
+    <w:lsdException w:name="HTML Cite" w:semiHidden="1" w:unhideWhenUsed="1"/>
+    <w:lsdException w:name="HTML Code" w:semiHidden="1" w:unhideWhenUsed="1"/>
+    <w:lsdException w:name="HTML Definition" w:semiHidden="1" w:unhideWhenUsed="1"/>
+    <w:lsdException w:name="HTML Keyboard" w:semiHidden="1" w:unhideWhenUsed="1"/>
+    <w:lsdException w:name="HTML Preformatted" w:semiHidden="1" w:unhideWhenUsed="1"/>
+    <w:lsdException w:name="HTML Sample" w:semiHidden="1" w:unhideWhenUsed="1"/>
+    <w:lsdException w:name="HTML Typewriter" w:semiHidden="1" w:unhideWhenUsed="1"/>
+    <w:lsdException w:name="HTML Variable" w:semiHidden="1" w:unhideWhenUsed="1"/>
+    <w:lsdException w:name="Normal Table" w:semiHidden="1" w:unhideWhenUsed="1"/>
+    <w:lsdException w:name="annotation subject" w:semiHidden="1" w:unhideWhenUsed="1"/>
+    <w:lsdException w:name="No List" w:semiHidden="1" w:unhideWhenUsed="1"/>
+    <w:lsdException w:name="Outline List 1" w:semiHidden="1" w:unhideWhenUsed="1"/>
+    <w:lsdException w:name="Outline List 2" w:semiHidden="1" w:unhideWhenUsed="1"/>
+    <w:lsdException w:name="Outline List 3" w:semiHidden="1" w:unhideWhenUsed="1"/>
+    <w:lsdException w:name="Table Simple 1" w:semiHidden="1" w:unhideWhenUsed="1"/>
+    <w:lsdException w:name="Table Simple 2" w:semiHidden="1" w:unhideWhenUsed="1"/>
+    <w:lsdException w:name="Table Simple 3" w:semiHidden="1" w:unhideWhenUsed="1"/>
+    <w:lsdException w:name="Table Classic 1" w:semiHidden="1" w:unhideWhenUsed="1"/>
+    <w:lsdException w:name="Table Classic 2" w:semiHidden="1" w:unhideWhenUsed="1"/>
+    <w:lsdException w:name="Table Classic 3" w:semiHidden="1" w:unhideWhenUsed="1"/>
+    <w:lsdException w:name="Table Classic 4" w:semiHidden="1" w:unhideWhenUsed="1"/>
+    <w:lsdException w:name="Table Colorful 1" w:semiHidden="1" w:unhideWhenUsed="1"/>
+    <w:lsdException w:name="Table Colorful 2" w:semiHidden="1" w:unhideWhenUsed="1"/>
+    <w:lsdException w:name="Table Colorful 3" w:semiHidden="1" w:unhideWhenUsed="1"/>
+    <w:lsdException w:name="Table Columns 1" w:semiHidden="1" w:unhideWhenUsed="1"/>
+    <w:lsdException w:name="Table Columns 2" w:semiHidden="1" w:unhideWhenUsed="1"/>
+    <w:lsdException w:name="Table Columns 3" w:semiHidden="1" w:unhideWhenUsed="1"/>
+    <w:lsdException w:name="Table Columns 4" w:semiHidden="1" w:unhideWhenUsed="1"/>
+    <w:lsdException w:name="Table Columns 5" w:semiHidden="1" w:unhideWhenUsed="1"/>
+    <w:lsdException w:name="Table Grid 1" w:semiHidden="1" w:unhideWhenUsed="1"/>
+    <w:lsdException w:name="Table Grid 2" w:semiHidden="1" w:unhideWhenUsed="1"/>
+    <w:lsdException w:name="Table Grid 3" w:semiHidden="1" w:unhideWhenUsed="1"/>
+    <w:lsdException w:name="Table Grid 4" w:semiHidden="1" w:unhideWhenUsed="1"/>
+    <w:lsdException w:name="Table Grid 5" w:semiHidden="1" w:unhideWhenUsed="1"/>
+    <w:lsdException w:name="Table Grid 6" w:semiHidden="1" w:unhideWhenUsed="1"/>
+    <w:lsdException w:name="Table Grid 7" w:semiHidden="1" w:unhideWhenUsed="1"/>
+    <w:lsdException w:name="Table Grid 8" w:semiHidden="1" w:unhideWhenUsed="1"/>
+    <w:lsdException w:name="Table List 1" w:semiHidden="1" w:unhideWhenUsed="1"/>
+    <w:lsdException w:name="Table List 2" w:semiHidden="1" w:unhideWhenUsed="1"/>
+    <w:lsdException w:name="Table List 3" w:semiHidden="1" w:unhideWhenUsed="1"/>
+    <w:lsdException w:name="Table List 4" w:semiHidden="1" w:unhideWhenUsed="1"/>
+    <w:lsdException w:name="Table List 5" w:semiHidden="1" w:unhideWhenUsed="1"/>
+    <w:lsdException w:name="Table List 6" w:semiHidden="1" w:unhideWhenUsed="1"/>
+    <w:lsdException w:name="Table List 7" w:semiHidden="1" w:unhideWhenUsed="1"/>
+    <w:lsdException w:name="Table List 8" w:semiHidden="1" w:unhideWhenUsed="1"/>
+    <w:lsdException w:name="Table 3D effects 1" w:semiHidden="1" w:unhideWhenUsed="1"/>
+    <w:lsdException w:name="Table 3D effects 2" w:semiHidden="1" w:unhideWhenUsed="1"/>
+    <w:lsdException w:name="Table 3D effects 3" w:semiHidden="1" w:unhideWhenUsed="1"/>
+    <w:lsdException w:name="Table Contemporary" w:semiHidden="1" w:unhideWhenUsed="1"/>
+    <w:lsdException w:name="Table Elegant" w:semiHidden="1" w:unhideWhenUsed="1"/>
+    <w:lsdException w:name="Table Professional" w:semiHidden="1" w:unhideWhenUsed="1"/>
+    <w:lsdException w:name="Table Subtle 1" w:semiHidden="1" w:unhideWhenUsed="1"/>
+    <w:lsdException w:name="Table Subtle 2" w:semiHidden="1" w:unhideWhenUsed="1"/>
+    <w:lsdException w:name="Table Web 1" w:semiHidden="1" w:unhideWhenUsed="1"/>
+    <w:lsdException w:name="Table Web 2" w:semiHidden="1" w:unhideWhenUsed="1"/>
+    <w:lsdException w:name="Table Web 3" w:semiHidden="1" w:unhideWhenUsed="1"/>
+    <w:lsdException w:name="Balloon Text" w:semiHidden="1" w:unhideWhenUsed="1"/>
+    <w:lsdException w:name="Table Grid" w:uiPriority="59"/>
+    <w:lsdException w:name="Table Theme" w:semiHidden="1" w:unhideWhenUsed="1"/>
+    <w:lsdException w:name="Placeholder Text" w:semiHidden="1"/>
+    <w:lsdException w:name="No Spacing" w:uiPriority="1" w:qFormat="1"/>
+    <w:lsdException w:name="Light Shading" w:uiPriority="60"/>
+    <w:lsdException w:name="Light List" w:uiPriority="61"/>
+    <w:lsdException w:name="Light Grid" w:uiPriority="62"/>
+    <w:lsdException w:name="Medium Shading 1" w:uiPriority="63"/>
+    <w:lsdException w:name="Medium Shading 2" w:uiPriority="64"/>
+    <w:lsdException w:name="Medium List 1" w:uiPriority="65"/>
+    <w:lsdException w:name="Medium List 2" w:uiPriority="66"/>
+    <w:lsdException w:name="Medium Grid 1" w:uiPriority="67"/>
+    <w:lsdException w:name="Medium Grid 2" w:uiPriority="68"/>
+    <w:lsdException w:name="Medium Grid 3" w:uiPriority="69"/>
+    <w:lsdException w:name="Dark List" w:uiPriority="70"/>
+    <w:lsdException w:name="Colorful Shading" w:uiPriority="71"/>
+    <w:lsdException w:name="Colorful List" w:uiPriority="72"/>
+    <w:lsdException w:name="Colorful Grid" w:uiPriority="73"/>
+    <w:lsdException w:name="Light Shading Accent 1" w:uiPriority="60"/>
+    <w:lsdException w:name="Light List Accent 1" w:uiPriority="61"/>
+    <w:lsdException w:name="Light Grid Accent 1" w:uiPriority="62"/>
+    <w:lsdException w:name="Medium Shading 1 Accent 1" w:uiPriority="63"/>
+    <w:lsdException w:name="Medium Shading 2 Accent 1" w:uiPriority="64"/>
+    <w:lsdException w:name="Medium List 1 Accent 1" w:uiPriority="65"/>
+    <w:lsdException w:name="Revision" w:semiHidden="1"/>
+    <w:lsdException w:name="List Paragraph" w:uiPriority="34" w:qFormat="1"/>
+    <w:lsdException w:name="Quote" w:uiPriority="29" w:qFormat="1"/>
+    <w:lsdException w:name="Intense Quote" w:uiPriority="30" w:qFormat="1"/>
+    <w:lsdException w:name="Medium List 2 Accent 1" w:uiPriority="66"/>
+    <w:lsdException w:name="Medium Grid 1 Accent 1" w:uiPriority="67"/>
+    <w:lsdException w:name="Medium Grid 2 Accent 1" w:uiPriority="68"/>
+    <w:lsdException w:name="Medium Grid 3 Accent 1" w:uiPriority="69"/>
+    <w:lsdException w:name="Dark List Accent 1" w:uiPriority="70"/>
+    <w:lsdException w:name="Colorful Shading Accent 1" w:uiPriority="71"/>
+    <w:lsdException w:name="Colorful List Accent 1" w:uiPriority="72"/>
+    <w:lsdException w:name="Colorful Grid Accent 1" w:uiPriority="73"/>
+    <w:lsdException w:name="Light Shading Accent 2" w:uiPriority="60"/>
+    <w:lsdException w:name="Light List Accent 2" w:uiPriority="61"/>
+    <w:lsdException w:name="Light Grid Accent 2" w:uiPriority="62"/>
+    <w:lsdException w:name="Medium Shading 1 Accent 2" w:uiPriority="63"/>
+    <w:lsdException w:name="Medium Shading 2 Accent 2" w:uiPriority="64"/>
+    <w:lsdException w:name="Medium List 1 Accent 2" w:uiPriority="65"/>
+    <w:lsdException w:name="Medium List 2 Accent 2" w:uiPriority="66"/>
+    <w:lsdException w:name="Medium Grid 1 Accent 2" w:uiPriority="67"/>
+    <w:lsdException w:name="Medium Grid 2 Accent 2" w:uiPriority="68"/>
+    <w:lsdException w:name="Medium Grid 3 Accent 2" w:uiPriority="69"/>
+    <w:lsdException w:name="Dark List Accent 2" w:uiPriority="70"/>
+    <w:lsdException w:name="Colorful Shading Accent 2" w:uiPriority="71"/>
+    <w:lsdException w:name="Colorful List Accent 2" w:uiPriority="72"/>
+    <w:lsdException w:name="Colorful Grid Accent 2" w:uiPriority="73"/>
+    <w:lsdException w:name="Light Shading Accent 3" w:uiPriority="60"/>
+    <w:lsdException w:name="Light List Accent 3" w:uiPriority="61"/>
+    <w:lsdException w:name="Light Grid Accent 3" w:uiPriority="62"/>
+    <w:lsdException w:name="Medium Shading 1 Accent 3" w:uiPriority="63"/>
+    <w:lsdException w:name="Medium Shading 2 Accent 3" w:uiPriority="64"/>
+    <w:lsdException w:name="Medium List 1 Accent 3" w:uiPriority="65"/>
+    <w:lsdException w:name="Medium List 2 Accent 3" w:uiPriority="66"/>
+    <w:lsdException w:name="Medium Grid 1 Accent 3" w:uiPriority="67"/>
+    <w:lsdException w:name="Medium Grid 2 Accent 3" w:uiPriority="68"/>
+    <w:lsdException w:name="Medium Grid 3 Accent 3" w:uiPriority="69"/>
+    <w:lsdException w:name="Dark List Accent 3" w:uiPriority="70"/>
+    <w:lsdException w:name="Colorful Shading Accent 3" w:uiPriority="71"/>
+    <w:lsdException w:name="Colorful List Accent 3" w:uiPriority="72"/>
+    <w:lsdException w:name="Colorful Grid Accent 3" w:uiPriority="73"/>
+    <w:lsdException w:name="Light Shading Accent 4" w:uiPriority="60"/>
+    <w:lsdException w:name="Light List Accent 4" w:uiPriority="61"/>
+    <w:lsdException w:name="Light Grid Accent 4" w:uiPriority="62"/>
+    <w:lsdException w:name="Medium Shading 1 Accent 4" w:uiPriority="63"/>
+    <w:lsdException w:name="Medium Shading 2 Accent 4" w:uiPriority="64"/>
+    <w:lsdException w:name="Medium List 1 Accent 4" w:uiPriority="65"/>
+    <w:lsdException w:name="Medium List 2 Accent 4" w:uiPriority="66"/>
+    <w:lsdException w:name="Medium Grid 1 Accent 4" w:uiPriority="67"/>
+    <w:lsdException w:name="Medium Grid 2 Accent 4" w:uiPriority="68"/>
+    <w:lsdException w:name="Medium Grid 3 Accent 4" w:uiPriority="69"/>
+    <w:lsdException w:name="Dark List Accent 4" w:uiPriority="70"/>
+    <w:lsdException w:name="Colorful Shading Accent 4" w:uiPriority="71"/>
+    <w:lsdException w:name="Colorful List Accent 4" w:uiPriority="72"/>
+    <w:lsdException w:name="Colorful Grid Accent 4" w:uiPriority="73"/>
+    <w:lsdException w:name="Light Shading Accent 5" w:uiPriority="60"/>
+    <w:lsdException w:name="Light List Accent 5" w:uiPriority="61"/>
+    <w:lsdException w:name="Light Grid Accent 5" w:uiPriority="62"/>
+    <w:lsdException w:name="Medium Shading 1 Accent 5" w:uiPriority="63"/>
+    <w:lsdException w:name="Medium Shading 2 Accent 5" w:uiPriority="64"/>
+    <w:lsdException w:name="Medium List 1 Accent 5" w:uiPriority="65"/>
+    <w:lsdException w:name="Medium List 2 Accent 5" w:uiPriority="66"/>
+    <w:lsdException w:name="Medium Grid 1 Accent 5" w:uiPriority="67"/>
+    <w:lsdException w:name="Medium Grid 2 Accent 5" w:uiPriority="68"/>
+    <w:lsdException w:name="Medium Grid 3 Accent 5" w:uiPriority="69"/>
+    <w:lsdException w:name="Dark List Accent 5" w:uiPriority="70"/>
+    <w:lsdException w:name="Colorful Shading Accent 5" w:uiPriority="71"/>
+    <w:lsdException w:name="Colorful List Accent 5" w:uiPriority="72"/>
+    <w:lsdException w:name="Colorful Grid Accent 5" w:uiPriority="73"/>
+    <w:lsdException w:name="Light Shading Accent 6" w:uiPriority="60"/>
+    <w:lsdException w:name="Light List Accent 6" w:uiPriority="61"/>
+    <w:lsdException w:name="Light Grid Accent 6" w:uiPriority="62"/>
+    <w:lsdException w:name="Medium Shading 1 Accent 6" w:uiPriority="63"/>
+    <w:lsdException w:name="Medium Shading 2 Accent 6" w:uiPriority="64"/>
+    <w:lsdException w:name="Medium List 1 Accent 6" w:uiPriority="65"/>
+    <w:lsdException w:name="Medium List 2 Accent 6" w:uiPriority="66"/>
+    <w:lsdException w:name="Medium Grid 1 Accent 6" w:uiPriority="67"/>
+    <w:lsdException w:name="Medium Grid 2 Accent 6" w:uiPriority="68"/>
+    <w:lsdException w:name="Medium Grid 3 Accent 6" w:uiPriority="69"/>
+    <w:lsdException w:name="Dark List Accent 6" w:uiPriority="70"/>
+    <w:lsdException w:name="Colorful Shading Accent 6" w:uiPriority="71"/>
+    <w:lsdException w:name="Colorful List Accent 6" w:uiPriority="72"/>
+    <w:lsdException w:name="Colorful Grid Accent 6" w:uiPriority="73"/>
+    <w:lsdException w:name="Subtle Emphasis" w:uiPriority="19" w:qFormat="1"/>
+    <w:lsdException w:name="Intense Emphasis" w:uiPriority="21" w:qFormat="1"/>
+    <w:lsdException w:name="Subtle Reference" w:uiPriority="31" w:qFormat="1"/>
+    <w:lsdException w:name="Intense Reference" w:uiPriority="32" w:qFormat="1"/>
+    <w:lsdException w:name="Book Title" w:uiPriority="33" w:qFormat="1"/>
+    <w:lsdException w:name="Bibliography" w:semiHidden="1" w:uiPriority="37" w:unhideWhenUsed="1"/>
+    <w:lsdException w:name="TOC Heading" w:semiHidden="1" w:uiPriority="39" w:unhideWhenUsed="1" w:qFormat="1"/>
+    <w:lsdException w:name="Plain Table 1" w:uiPriority="41"/>
+    <w:lsdException w:name="Plain Table 2" w:uiPriority="42"/>
+    <w:lsdException w:name="Plain Table 3" w:uiPriority="43"/>
+    <w:lsdException w:name="Plain Table 4" w:uiPriority="44"/>
+    <w:lsdException w:name="Plain Table 5" w:uiPriority="45"/>
+    <w:lsdException w:name="Grid Table Light" w:uiPriority="40"/>
+    <w:lsdException w:name="Grid Table 1 Light" w:uiPriority="46"/>
+    <w:lsdException w:name="Grid Table 2" w:uiPriority="47"/>
+    <w:lsdException w:name="Grid Table 3" w:uiPriority="48"/>
+    <w:lsdException w:name="Grid Table 4" w:uiPriority="49"/>
+    <w:lsdException w:name="Grid Table 5 Dark" w:uiPriority="50"/>
+    <w:lsdException w:name="Grid Table 6 Colorful" w:uiPriority="51"/>
+    <w:lsdException w:name="Grid Table 7 Colorful" w:uiPriority="52"/>
+    <w:lsdException w:name="Grid Table 1 Light Accent 1" w:uiPriority="46"/>
+    <w:lsdException w:name="Grid Table 2 Accent 1" w:uiPriority="47"/>
+    <w:lsdException w:name="Grid Table 3 Accent 1" w:uiPriority="48"/>
+    <w:lsdException w:name="Grid Table 4 Accent 1" w:uiPriority="49"/>
+    <w:lsdException w:name="Grid Table 5 Dark Accent 1" w:uiPriority="50"/>
+    <w:lsdException w:name="Grid Table 6 Colorful Accent 1" w:uiPriority="51"/>
+    <w:lsdException w:name="Grid Table 7 Colorful Accent 1" w:uiPriority="52"/>
+    <w:lsdException w:name="Grid Table 1 Light Accent 2" w:uiPriority="46"/>
+    <w:lsdException w:name="Grid Table 2 Accent 2" w:uiPriority="47"/>
+    <w:lsdException w:name="Grid Table 3 Accent 2" w:uiPriority="48"/>
+    <w:lsdException w:name="Grid Table 4 Accent 2" w:uiPriority="49"/>
+    <w:lsdException w:name="Grid Table 5 Dark Accent 2" w:uiPriority="50"/>
+    <w:lsdException w:name="Grid Table 6 Colorful Accent 2" w:uiPriority="51"/>
+    <w:lsdException w:name="Grid Table 7 Colorful Accent 2" w:uiPriority="52"/>
+    <w:lsdException w:name="Grid Table 1 Light Accent 3" w:uiPriority="46"/>
+    <w:lsdException w:name="Grid Table 2 Accent 3" w:uiPriority="47"/>
+    <w:lsdException w:name="Grid Table 3 Accent 3" w:uiPriority="48"/>
+    <w:lsdException w:name="Grid Table 4 Accent 3" w:uiPriority="49"/>
+    <w:lsdException w:name="Grid Table 5 Dark Accent 3" w:uiPriority="50"/>
+    <w:lsdException w:name="Grid Table 6 Colorful Accent 3" w:uiPriority="51"/>
+    <w:lsdException w:name="Grid Table 7 Colorful Accent 3" w:uiPriority="52"/>
+    <w:lsdException w:name="Grid Table 1 Light Accent 4" w:uiPriority="46"/>
+    <w:lsdException w:name="Grid Table 2 Accent 4" w:uiPriority="47"/>
+    <w:lsdException w:name="Grid Table 3 Accent 4" w:uiPriority="48"/>
+    <w:lsdException w:name="Grid Table 4 Accent 4" w:uiPriority="49"/>
+    <w:lsdException w:name="Grid Table 5 Dark Accent 4" w:uiPriority="50"/>
+    <w:lsdException w:name="Grid Table 6 Colorful Accent 4" w:uiPriority="51"/>
+    <w:lsdException w:name="Grid Table 7 Colorful Accent 4" w:uiPriority="52"/>
+    <w:lsdException w:name="Grid Table 1 Light Accent 5" w:uiPriority="46"/>
+    <w:lsdException w:name="Grid Table 2 Accent 5" w:uiPriority="47"/>
+    <w:lsdException w:name="Grid Table 3 Accent 5" w:uiPriority="48"/>
+    <w:lsdException w:name="Grid Table 4 Accent 5" w:uiPriority="49"/>
+    <w:lsdException w:name="Grid Table 5 Dark Accent 5" w:uiPriority="50"/>
+    <w:lsdException w:name="Grid Table 6 Colorful Accent 5" w:uiPriority="51"/>
+    <w:lsdException w:name="Grid Table 7 Colorful Accent 5" w:uiPriority="52"/>
+    <w:lsdException w:name="Grid Table 1 Light Accent 6" w:uiPriority="46"/>
+    <w:lsdException w:name="Grid Table 2 Accent 6" w:uiPriority="47"/>
+    <w:lsdException w:name="Grid Table 3 Accent 6" w:uiPriority="48"/>
+    <w:lsdException w:name="Grid Table 4 Accent 6" w:uiPriority="49"/>
+    <w:lsdException w:name="Grid Table 5 Dark Accent 6" w:uiPriority="50"/>
+    <w:lsdException w:name="Grid Table 6 Colorful Accent 6" w:uiPriority="51"/>
+    <w:lsdException w:name="Grid Table 7 Colorful Accent 6" w:uiPriority="52"/>
+    <w:lsdException w:name="List Table 1 Light" w:uiPriority="46"/>
+    <w:lsdException w:name="List Table 2" w:uiPriority="47"/>
+    <w:lsdException w:name="List Table 3" w:uiPriority="48"/>
+    <w:lsdException w:name="List Table 4" w:uiPriority="49"/>
+    <w:lsdException w:name="List Table 5 Dark" w:uiPriority="50"/>
+    <w:lsdException w:name="List Table 6 Colorful" w:uiPriority="51"/>
+    <w:lsdException w:name="List Table 7 Colorful" w:uiPriority="52"/>
+    <w:lsdException w:name="List Table 1 Light Accent 1" w:uiPriority="46"/>
+    <w:lsdException w:name="List Table 2 Accent 1" w:uiPriority="47"/>
+    <w:lsdException w:name="List Table 3 Accent 1" w:uiPriority="48"/>
+    <w:lsdException w:name="List Table 4 Accent 1" w:uiPriority="49"/>
+    <w:lsdException w:name="List Table 5 Dark Accent 1" w:uiPriority="50"/>
+    <w:lsdException w:name="List Table 6 Colorful Accent 1" w:uiPriority="51"/>
+    <w:lsdException w:name="List Table 7 Colorful Accent 1" w:uiPriority="52"/>
+    <w:lsdException w:name="List Table 1 Light Accent 2" w:uiPriority="46"/>
+    <w:lsdException w:name="List Table 2 Accent 2" w:uiPriority="47"/>
+    <w:lsdException w:name="List Table 3 Accent 2" w:uiPriority="48"/>
+    <w:lsdException w:name="List Table 4 Accent 2" w:uiPriority="49"/>
+    <w:lsdException w:name="List Table 5 Dark Accent 2" w:uiPriority="50"/>
+    <w:lsdException w:name="List Table 6 Colorful Accent 2" w:uiPriority="51"/>
+    <w:lsdException w:name="List Table 7 Colorful Accent 2" w:uiPriority="52"/>
+    <w:lsdException w:name="List Table 1 Light Accent 3" w:uiPriority="46"/>
+    <w:lsdException w:name="List Table 2 Accent 3" w:uiPriority="47"/>
+    <w:lsdException w:name="List Table 3 Accent 3" w:uiPriority="48"/>
+    <w:lsdException w:name="List Table 4 Accent 3" w:uiPriority="49"/>
+    <w:lsdException w:name="List Table 5 Dark Accent 3" w:uiPriority="50"/>
+    <w:lsdException w:name="List Table 6 Colorful Accent 3" w:uiPriority="51"/>
+    <w:lsdException w:name="List Table 7 Colorful Accent 3" w:uiPriority="52"/>
+    <w:lsdException w:name="List Table 1 Light Accent 4" w:uiPriority="46"/>
+    <w:lsdException w:name="List Table 2 Accent 4" w:uiPriority="47"/>
+    <w:lsdException w:name="List Table 3 Accent 4" w:uiPriority="48"/>
+    <w:lsdException w:name="List Table 4 Accent 4" w:uiPriority="49"/>
+    <w:lsdException w:name="List Table 5 Dark Accent 4" w:uiPriority="50"/>
+    <w:lsdException w:name="List Table 6 Colorful Accent 4" w:uiPriority="51"/>
+    <w:lsdException w:name="List Table 7 Colorful Accent 4" w:uiPriority="52"/>
+    <w:lsdException w:name="List Table 1 Light Accent 5" w:uiPriority="46"/>
+    <w:lsdException w:name="List Table 2 Accent 5" w:uiPriority="47"/>
+    <w:lsdException w:name="List Table 3 Accent 5" w:uiPriority="48"/>
+    <w:lsdException w:name="List Table 4 Accent 5" w:uiPriority="49"/>
+    <w:lsdException w:name="List Table 5 Dark Accent 5" w:uiPriority="50"/>
+    <w:lsdException w:name="List Table 6 Colorful Accent 5" w:uiPriority="51"/>
+    <w:lsdException w:name="List Table 7 Colorful Accent 5" w:uiPriority="52"/>
+    <w:lsdException w:name="List Table 1 Light Accent 6" w:uiPriority="46"/>
+    <w:lsdException w:name="List Table 2 Accent 6" w:uiPriority="47"/>
+    <w:lsdException w:name="List Table 3 Accent 6" w:uiPriority="48"/>
+    <w:lsdException w:name="List Table 4 Accent 6" w:uiPriority="49"/>
+    <w:lsdException w:name="List Table 5 Dark Accent 6" w:uiPriority="50"/>
+    <w:lsdException w:name="List Table 6 Colorful Accent 6" w:uiPriority="51"/>
+    <w:lsdException w:name="List Table 7 Colorful Accent 6" w:uiPriority="52"/>
   </w:latentStyles>
   <w:style w:type="paragraph" w:default="1" w:styleId="a">
     <w:name w:val="Normal"/>
@@ -3199,7 +3480,6 @@
     <w:uiPriority w:val="99"/>
     <w:semiHidden/>
     <w:unhideWhenUsed/>
-    <w:qFormat/>
     <w:tblPr>
       <w:tblInd w:w="0" w:type="dxa"/>
       <w:tblCellMar>
@@ -3778,7 +4058,6 @@
     <w:uiPriority w:val="59"/>
     <w:rsid w:val="00F94A73"/>
     <w:tblPr>
-      <w:tblInd w:w="0" w:type="dxa"/>
       <w:tblBorders>
         <w:top w:val="single" w:sz="4" w:space="0" w:color="auto"/>
         <w:left w:val="single" w:sz="4" w:space="0" w:color="auto"/>
@@ -3787,12 +4066,6 @@
         <w:insideH w:val="single" w:sz="4" w:space="0" w:color="auto"/>
         <w:insideV w:val="single" w:sz="4" w:space="0" w:color="auto"/>
       </w:tblBorders>
-      <w:tblCellMar>
-        <w:top w:w="0" w:type="dxa"/>
-        <w:left w:w="108" w:type="dxa"/>
-        <w:bottom w:w="0" w:type="dxa"/>
-        <w:right w:w="108" w:type="dxa"/>
-      </w:tblCellMar>
     </w:tblPr>
   </w:style>
   <w:style w:type="character" w:styleId="aff">
@@ -3804,196 +4077,6 @@
     <w:rPr>
       <w:color w:val="808080"/>
     </w:rPr>
-  </w:style>
-</w:styles>
-</file>
-
-<file path=word/stylesWithEffects.xml><?xml version="1.0" encoding="utf-8"?>
-<w:styles xmlns:wpc="http://schemas.microsoft.com/office/word/2010/wordprocessingCanvas" xmlns:mc="http://schemas.openxmlformats.org/markup-compatibility/2006" xmlns:o="urn:schemas-microsoft-com:office:office" xmlns:r="http://schemas.openxmlformats.org/officeDocument/2006/relationships" xmlns:m="http://schemas.openxmlformats.org/officeDocument/2006/math" xmlns:v="urn:schemas-microsoft-com:vml" xmlns:wp14="http://schemas.microsoft.com/office/word/2010/wordprocessingDrawing" xmlns:wp="http://schemas.openxmlformats.org/drawingml/2006/wordprocessingDrawing" xmlns:w10="urn:schemas-microsoft-com:office:word" xmlns:w="http://schemas.openxmlformats.org/wordprocessingml/2006/main" xmlns:w14="http://schemas.microsoft.com/office/word/2010/wordml" xmlns:wpg="http://schemas.microsoft.com/office/word/2010/wordprocessingGroup" xmlns:wpi="http://schemas.microsoft.com/office/word/2010/wordprocessingInk" xmlns:wne="http://schemas.microsoft.com/office/word/2006/wordml" xmlns:wps="http://schemas.microsoft.com/office/word/2010/wordprocessingShape" mc:Ignorable="w14 wp14">
-  <w:docDefaults>
-    <w:rPrDefault>
-      <w:rPr>
-        <w:rFonts w:asciiTheme="minorHAnsi" w:eastAsiaTheme="minorEastAsia" w:hAnsiTheme="minorHAnsi" w:cstheme="minorBidi"/>
-        <w:sz w:val="22"/>
-        <w:szCs w:val="22"/>
-        <w:lang w:val="ru-RU" w:eastAsia="ru-RU" w:bidi="ar-SA"/>
-      </w:rPr>
-    </w:rPrDefault>
-    <w:pPrDefault>
-      <w:pPr>
-        <w:spacing w:after="200" w:line="276" w:lineRule="auto"/>
-      </w:pPr>
-    </w:pPrDefault>
-  </w:docDefaults>
-  <w:latentStyles w:defLockedState="0" w:defUIPriority="99" w:defSemiHidden="1" w:defUnhideWhenUsed="1" w:defQFormat="0" w:count="267">
-    <w:lsdException w:name="Normal" w:semiHidden="0" w:uiPriority="0" w:unhideWhenUsed="0" w:qFormat="1"/>
-    <w:lsdException w:name="heading 1" w:semiHidden="0" w:uiPriority="9" w:unhideWhenUsed="0" w:qFormat="1"/>
-    <w:lsdException w:name="heading 2" w:uiPriority="9" w:qFormat="1"/>
-    <w:lsdException w:name="heading 3" w:uiPriority="9" w:qFormat="1"/>
-    <w:lsdException w:name="heading 4" w:uiPriority="9" w:qFormat="1"/>
-    <w:lsdException w:name="heading 5" w:uiPriority="9" w:qFormat="1"/>
-    <w:lsdException w:name="heading 6" w:uiPriority="9" w:qFormat="1"/>
-    <w:lsdException w:name="heading 7" w:uiPriority="9" w:qFormat="1"/>
-    <w:lsdException w:name="heading 8" w:uiPriority="9" w:qFormat="1"/>
-    <w:lsdException w:name="heading 9" w:uiPriority="9" w:qFormat="1"/>
-    <w:lsdException w:name="toc 1" w:uiPriority="39"/>
-    <w:lsdException w:name="toc 2" w:uiPriority="39"/>
-    <w:lsdException w:name="toc 3" w:uiPriority="39"/>
-    <w:lsdException w:name="toc 4" w:uiPriority="39"/>
-    <w:lsdException w:name="toc 5" w:uiPriority="39"/>
-    <w:lsdException w:name="toc 6" w:uiPriority="39"/>
-    <w:lsdException w:name="toc 7" w:uiPriority="39"/>
-    <w:lsdException w:name="toc 8" w:uiPriority="39"/>
-    <w:lsdException w:name="toc 9" w:uiPriority="39"/>
-    <w:lsdException w:name="caption" w:uiPriority="35" w:qFormat="1"/>
-    <w:lsdException w:name="Title" w:semiHidden="0" w:uiPriority="10" w:unhideWhenUsed="0" w:qFormat="1"/>
-    <w:lsdException w:name="Default Paragraph Font" w:uiPriority="1"/>
-    <w:lsdException w:name="Subtitle" w:semiHidden="0" w:uiPriority="11" w:unhideWhenUsed="0" w:qFormat="1"/>
-    <w:lsdException w:name="Strong" w:semiHidden="0" w:uiPriority="22" w:unhideWhenUsed="0" w:qFormat="1"/>
-    <w:lsdException w:name="Emphasis" w:semiHidden="0" w:uiPriority="20" w:unhideWhenUsed="0" w:qFormat="1"/>
-    <w:lsdException w:name="Table Grid" w:semiHidden="0" w:uiPriority="59" w:unhideWhenUsed="0"/>
-    <w:lsdException w:name="Placeholder Text" w:unhideWhenUsed="0"/>
-    <w:lsdException w:name="No Spacing" w:semiHidden="0" w:uiPriority="1" w:unhideWhenUsed="0" w:qFormat="1"/>
-    <w:lsdException w:name="Light Shading" w:semiHidden="0" w:uiPriority="60" w:unhideWhenUsed="0"/>
-    <w:lsdException w:name="Light List" w:semiHidden="0" w:uiPriority="61" w:unhideWhenUsed="0"/>
-    <w:lsdException w:name="Light Grid" w:semiHidden="0" w:uiPriority="62" w:unhideWhenUsed="0"/>
-    <w:lsdException w:name="Medium Shading 1" w:semiHidden="0" w:uiPriority="63" w:unhideWhenUsed="0"/>
-    <w:lsdException w:name="Medium Shading 2" w:semiHidden="0" w:uiPriority="64" w:unhideWhenUsed="0"/>
-    <w:lsdException w:name="Medium List 1" w:semiHidden="0" w:uiPriority="65" w:unhideWhenUsed="0"/>
-    <w:lsdException w:name="Medium List 2" w:semiHidden="0" w:uiPriority="66" w:unhideWhenUsed="0"/>
-    <w:lsdException w:name="Medium Grid 1" w:semiHidden="0" w:uiPriority="67" w:unhideWhenUsed="0"/>
-    <w:lsdException w:name="Medium Grid 2" w:semiHidden="0" w:uiPriority="68" w:unhideWhenUsed="0"/>
-    <w:lsdException w:name="Medium Grid 3" w:semiHidden="0" w:uiPriority="69" w:unhideWhenUsed="0"/>
-    <w:lsdException w:name="Dark List" w:semiHidden="0" w:uiPriority="70" w:unhideWhenUsed="0"/>
-    <w:lsdException w:name="Colorful Shading" w:semiHidden="0" w:uiPriority="71" w:unhideWhenUsed="0"/>
-    <w:lsdException w:name="Colorful List" w:semiHidden="0" w:uiPriority="72" w:unhideWhenUsed="0"/>
-    <w:lsdException w:name="Colorful Grid" w:semiHidden="0" w:uiPriority="73" w:unhideWhenUsed="0"/>
-    <w:lsdException w:name="Light Shading Accent 1" w:semiHidden="0" w:uiPriority="60" w:unhideWhenUsed="0"/>
-    <w:lsdException w:name="Light List Accent 1" w:semiHidden="0" w:uiPriority="61" w:unhideWhenUsed="0"/>
-    <w:lsdException w:name="Light Grid Accent 1" w:semiHidden="0" w:uiPriority="62" w:unhideWhenUsed="0"/>
-    <w:lsdException w:name="Medium Shading 1 Accent 1" w:semiHidden="0" w:uiPriority="63" w:unhideWhenUsed="0"/>
-    <w:lsdException w:name="Medium Shading 2 Accent 1" w:semiHidden="0" w:uiPriority="64" w:unhideWhenUsed="0"/>
-    <w:lsdException w:name="Medium List 1 Accent 1" w:semiHidden="0" w:uiPriority="65" w:unhideWhenUsed="0"/>
-    <w:lsdException w:name="Revision" w:unhideWhenUsed="0"/>
-    <w:lsdException w:name="List Paragraph" w:semiHidden="0" w:uiPriority="34" w:unhideWhenUsed="0" w:qFormat="1"/>
-    <w:lsdException w:name="Quote" w:semiHidden="0" w:uiPriority="29" w:unhideWhenUsed="0" w:qFormat="1"/>
-    <w:lsdException w:name="Intense Quote" w:semiHidden="0" w:uiPriority="30" w:unhideWhenUsed="0" w:qFormat="1"/>
-    <w:lsdException w:name="Medium List 2 Accent 1" w:semiHidden="0" w:uiPriority="66" w:unhideWhenUsed="0"/>
-    <w:lsdException w:name="Medium Grid 1 Accent 1" w:semiHidden="0" w:uiPriority="67" w:unhideWhenUsed="0"/>
-    <w:lsdException w:name="Medium Grid 2 Accent 1" w:semiHidden="0" w:uiPriority="68" w:unhideWhenUsed="0"/>
-    <w:lsdException w:name="Medium Grid 3 Accent 1" w:semiHidden="0" w:uiPriority="69" w:unhideWhenUsed="0"/>
-    <w:lsdException w:name="Dark List Accent 1" w:semiHidden="0" w:uiPriority="70" w:unhideWhenUsed="0"/>
-    <w:lsdException w:name="Colorful Shading Accent 1" w:semiHidden="0" w:uiPriority="71" w:unhideWhenUsed="0"/>
-    <w:lsdException w:name="Colorful List Accent 1" w:semiHidden="0" w:uiPriority="72" w:unhideWhenUsed="0"/>
-    <w:lsdException w:name="Colorful Grid Accent 1" w:semiHidden="0" w:uiPriority="73" w:unhideWhenUsed="0"/>
-    <w:lsdException w:name="Light Shading Accent 2" w:semiHidden="0" w:uiPriority="60" w:unhideWhenUsed="0"/>
-    <w:lsdException w:name="Light List Accent 2" w:semiHidden="0" w:uiPriority="61" w:unhideWhenUsed="0"/>
-    <w:lsdException w:name="Light Grid Accent 2" w:semiHidden="0" w:uiPriority="62" w:unhideWhenUsed="0"/>
-    <w:lsdException w:name="Medium Shading 1 Accent 2" w:semiHidden="0" w:uiPriority="63" w:unhideWhenUsed="0"/>
-    <w:lsdException w:name="Medium Shading 2 Accent 2" w:semiHidden="0" w:uiPriority="64" w:unhideWhenUsed="0"/>
-    <w:lsdException w:name="Medium List 1 Accent 2" w:semiHidden="0" w:uiPriority="65" w:unhideWhenUsed="0"/>
-    <w:lsdException w:name="Medium List 2 Accent 2" w:semiHidden="0" w:uiPriority="66" w:unhideWhenUsed="0"/>
-    <w:lsdException w:name="Medium Grid 1 Accent 2" w:semiHidden="0" w:uiPriority="67" w:unhideWhenUsed="0"/>
-    <w:lsdException w:name="Medium Grid 2 Accent 2" w:semiHidden="0" w:uiPriority="68" w:unhideWhenUsed="0"/>
-    <w:lsdException w:name="Medium Grid 3 Accent 2" w:semiHidden="0" w:uiPriority="69" w:unhideWhenUsed="0"/>
-    <w:lsdException w:name="Dark List Accent 2" w:semiHidden="0" w:uiPriority="70" w:unhideWhenUsed="0"/>
-    <w:lsdException w:name="Colorful Shading Accent 2" w:semiHidden="0" w:uiPriority="71" w:unhideWhenUsed="0"/>
-    <w:lsdException w:name="Colorful List Accent 2" w:semiHidden="0" w:uiPriority="72" w:unhideWhenUsed="0"/>
-    <w:lsdException w:name="Colorful Grid Accent 2" w:semiHidden="0" w:uiPriority="73" w:unhideWhenUsed="0"/>
-    <w:lsdException w:name="Light Shading Accent 3" w:semiHidden="0" w:uiPriority="60" w:unhideWhenUsed="0"/>
-    <w:lsdException w:name="Light List Accent 3" w:semiHidden="0" w:uiPriority="61" w:unhideWhenUsed="0"/>
-    <w:lsdException w:name="Light Grid Accent 3" w:semiHidden="0" w:uiPriority="62" w:unhideWhenUsed="0"/>
-    <w:lsdException w:name="Medium Shading 1 Accent 3" w:semiHidden="0" w:uiPriority="63" w:unhideWhenUsed="0"/>
-    <w:lsdException w:name="Medium Shading 2 Accent 3" w:semiHidden="0" w:uiPriority="64" w:unhideWhenUsed="0"/>
-    <w:lsdException w:name="Medium List 1 Accent 3" w:semiHidden="0" w:uiPriority="65" w:unhideWhenUsed="0"/>
-    <w:lsdException w:name="Medium List 2 Accent 3" w:semiHidden="0" w:uiPriority="66" w:unhideWhenUsed="0"/>
-    <w:lsdException w:name="Medium Grid 1 Accent 3" w:semiHidden="0" w:uiPriority="67" w:unhideWhenUsed="0"/>
-    <w:lsdException w:name="Medium Grid 2 Accent 3" w:semiHidden="0" w:uiPriority="68" w:unhideWhenUsed="0"/>
-    <w:lsdException w:name="Medium Grid 3 Accent 3" w:semiHidden="0" w:uiPriority="69" w:unhideWhenUsed="0"/>
-    <w:lsdException w:name="Dark List Accent 3" w:semiHidden="0" w:uiPriority="70" w:unhideWhenUsed="0"/>
-    <w:lsdException w:name="Colorful Shading Accent 3" w:semiHidden="0" w:uiPriority="71" w:unhideWhenUsed="0"/>
-    <w:lsdException w:name="Colorful List Accent 3" w:semiHidden="0" w:uiPriority="72" w:unhideWhenUsed="0"/>
-    <w:lsdException w:name="Colorful Grid Accent 3" w:semiHidden="0" w:uiPriority="73" w:unhideWhenUsed="0"/>
-    <w:lsdException w:name="Light Shading Accent 4" w:semiHidden="0" w:uiPriority="60" w:unhideWhenUsed="0"/>
-    <w:lsdException w:name="Light List Accent 4" w:semiHidden="0" w:uiPriority="61" w:unhideWhenUsed="0"/>
-    <w:lsdException w:name="Light Grid Accent 4" w:semiHidden="0" w:uiPriority="62" w:unhideWhenUsed="0"/>
-    <w:lsdException w:name="Medium Shading 1 Accent 4" w:semiHidden="0" w:uiPriority="63" w:unhideWhenUsed="0"/>
-    <w:lsdException w:name="Medium Shading 2 Accent 4" w:semiHidden="0" w:uiPriority="64" w:unhideWhenUsed="0"/>
-    <w:lsdException w:name="Medium List 1 Accent 4" w:semiHidden="0" w:uiPriority="65" w:unhideWhenUsed="0"/>
-    <w:lsdException w:name="Medium List 2 Accent 4" w:semiHidden="0" w:uiPriority="66" w:unhideWhenUsed="0"/>
-    <w:lsdException w:name="Medium Grid 1 Accent 4" w:semiHidden="0" w:uiPriority="67" w:unhideWhenUsed="0"/>
-    <w:lsdException w:name="Medium Grid 2 Accent 4" w:semiHidden="0" w:uiPriority="68" w:unhideWhenUsed="0"/>
-    <w:lsdException w:name="Medium Grid 3 Accent 4" w:semiHidden="0" w:uiPriority="69" w:unhideWhenUsed="0"/>
-    <w:lsdException w:name="Dark List Accent 4" w:semiHidden="0" w:uiPriority="70" w:unhideWhenUsed="0"/>
-    <w:lsdException w:name="Colorful Shading Accent 4" w:semiHidden="0" w:uiPriority="71" w:unhideWhenUsed="0"/>
-    <w:lsdException w:name="Colorful List Accent 4" w:semiHidden="0" w:uiPriority="72" w:unhideWhenUsed="0"/>
-    <w:lsdException w:name="Colorful Grid Accent 4" w:semiHidden="0" w:uiPriority="73" w:unhideWhenUsed="0"/>
-    <w:lsdException w:name="Light Shading Accent 5" w:semiHidden="0" w:uiPriority="60" w:unhideWhenUsed="0"/>
-    <w:lsdException w:name="Light List Accent 5" w:semiHidden="0" w:uiPriority="61" w:unhideWhenUsed="0"/>
-    <w:lsdException w:name="Light Grid Accent 5" w:semiHidden="0" w:uiPriority="62" w:unhideWhenUsed="0"/>
-    <w:lsdException w:name="Medium Shading 1 Accent 5" w:semiHidden="0" w:uiPriority="63" w:unhideWhenUsed="0"/>
-    <w:lsdException w:name="Medium Shading 2 Accent 5" w:semiHidden="0" w:uiPriority="64" w:unhideWhenUsed="0"/>
-    <w:lsdException w:name="Medium List 1 Accent 5" w:semiHidden="0" w:uiPriority="65" w:unhideWhenUsed="0"/>
-    <w:lsdException w:name="Medium List 2 Accent 5" w:semiHidden="0" w:uiPriority="66" w:unhideWhenUsed="0"/>
-    <w:lsdException w:name="Medium Grid 1 Accent 5" w:semiHidden="0" w:uiPriority="67" w:unhideWhenUsed="0"/>
-    <w:lsdException w:name="Medium Grid 2 Accent 5" w:semiHidden="0" w:uiPriority="68" w:unhideWhenUsed="0"/>
-    <w:lsdException w:name="Medium Grid 3 Accent 5" w:semiHidden="0" w:uiPriority="69" w:unhideWhenUsed="0"/>
-    <w:lsdException w:name="Dark List Accent 5" w:semiHidden="0" w:uiPriority="70" w:unhideWhenUsed="0"/>
-    <w:lsdException w:name="Colorful Shading Accent 5" w:semiHidden="0" w:uiPriority="71" w:unhideWhenUsed="0"/>
-    <w:lsdException w:name="Colorful List Accent 5" w:semiHidden="0" w:uiPriority="72" w:unhideWhenUsed="0"/>
-    <w:lsdException w:name="Colorful Grid Accent 5" w:semiHidden="0" w:uiPriority="73" w:unhideWhenUsed="0"/>
-    <w:lsdException w:name="Light Shading Accent 6" w:semiHidden="0" w:uiPriority="60" w:unhideWhenUsed="0"/>
-    <w:lsdException w:name="Light List Accent 6" w:semiHidden="0" w:uiPriority="61" w:unhideWhenUsed="0"/>
-    <w:lsdException w:name="Light Grid Accent 6" w:semiHidden="0" w:uiPriority="62" w:unhideWhenUsed="0"/>
-    <w:lsdException w:name="Medium Shading 1 Accent 6" w:semiHidden="0" w:uiPriority="63" w:unhideWhenUsed="0"/>
-    <w:lsdException w:name="Medium Shading 2 Accent 6" w:semiHidden="0" w:uiPriority="64" w:unhideWhenUsed="0"/>
-    <w:lsdException w:name="Medium List 1 Accent 6" w:semiHidden="0" w:uiPriority="65" w:unhideWhenUsed="0"/>
-    <w:lsdException w:name="Medium List 2 Accent 6" w:semiHidden="0" w:uiPriority="66" w:unhideWhenUsed="0"/>
-    <w:lsdException w:name="Medium Grid 1 Accent 6" w:semiHidden="0" w:uiPriority="67" w:unhideWhenUsed="0"/>
-    <w:lsdException w:name="Medium Grid 2 Accent 6" w:semiHidden="0" w:uiPriority="68" w:unhideWhenUsed="0"/>
-    <w:lsdException w:name="Medium Grid 3 Accent 6" w:semiHidden="0" w:uiPriority="69" w:unhideWhenUsed="0"/>
-    <w:lsdException w:name="Dark List Accent 6" w:semiHidden="0" w:uiPriority="70" w:unhideWhenUsed="0"/>
-    <w:lsdException w:name="Colorful Shading Accent 6" w:semiHidden="0" w:uiPriority="71" w:unhideWhenUsed="0"/>
-    <w:lsdException w:name="Colorful List Accent 6" w:semiHidden="0" w:uiPriority="72" w:unhideWhenUsed="0"/>
-    <w:lsdException w:name="Colorful Grid Accent 6" w:semiHidden="0" w:uiPriority="73" w:unhideWhenUsed="0"/>
-    <w:lsdException w:name="Subtle Emphasis" w:semiHidden="0" w:uiPriority="19" w:unhideWhenUsed="0" w:qFormat="1"/>
-    <w:lsdException w:name="Intense Emphasis" w:semiHidden="0" w:uiPriority="21" w:unhideWhenUsed="0" w:qFormat="1"/>
-    <w:lsdException w:name="Subtle Reference" w:semiHidden="0" w:uiPriority="31" w:unhideWhenUsed="0" w:qFormat="1"/>
-    <w:lsdException w:name="Intense Reference" w:semiHidden="0" w:uiPriority="32" w:unhideWhenUsed="0" w:qFormat="1"/>
-    <w:lsdException w:name="Book Title" w:semiHidden="0" w:uiPriority="33" w:unhideWhenUsed="0" w:qFormat="1"/>
-    <w:lsdException w:name="Bibliography" w:uiPriority="37"/>
-    <w:lsdException w:name="TOC Heading" w:uiPriority="39" w:qFormat="1"/>
-  </w:latentStyles>
-  <w:style w:type="paragraph" w:default="1" w:styleId="a">
-    <w:name w:val="Normal"/>
-    <w:qFormat/>
-  </w:style>
-  <w:style w:type="character" w:default="1" w:styleId="a0">
-    <w:name w:val="Default Paragraph Font"/>
-    <w:uiPriority w:val="1"/>
-    <w:semiHidden/>
-    <w:unhideWhenUsed/>
-  </w:style>
-  <w:style w:type="table" w:default="1" w:styleId="a1">
-    <w:name w:val="Normal Table"/>
-    <w:uiPriority w:val="99"/>
-    <w:semiHidden/>
-    <w:unhideWhenUsed/>
-    <w:tblPr>
-      <w:tblInd w:w="0" w:type="dxa"/>
-      <w:tblCellMar>
-        <w:top w:w="0" w:type="dxa"/>
-        <w:left w:w="108" w:type="dxa"/>
-        <w:bottom w:w="0" w:type="dxa"/>
-        <w:right w:w="108" w:type="dxa"/>
-      </w:tblCellMar>
-    </w:tblPr>
-  </w:style>
-  <w:style w:type="numbering" w:default="1" w:styleId="a2">
-    <w:name w:val="No List"/>
-    <w:uiPriority w:val="99"/>
-    <w:semiHidden/>
-    <w:unhideWhenUsed/>
   </w:style>
 </w:styles>
 </file>
@@ -4286,7 +4369,7 @@
 </file>
 
 <file path=customXml/itemProps1.xml><?xml version="1.0" encoding="utf-8"?>
-<ds:datastoreItem xmlns:ds="http://schemas.openxmlformats.org/officeDocument/2006/customXml" ds:itemID="{9CE7F384-1C1F-452F-A595-DB4CBDF61A75}">
+<ds:datastoreItem xmlns:ds="http://schemas.openxmlformats.org/officeDocument/2006/customXml" ds:itemID="{A75717D1-9819-453F-896A-41AE7BE70DBC}">
   <ds:schemaRefs>
     <ds:schemaRef ds:uri="http://schemas.openxmlformats.org/officeDocument/2006/bibliography"/>
   </ds:schemaRefs>

--- a/programming_language/statistics/fft.docx
+++ b/programming_language/statistics/fft.docx
@@ -12,7 +12,6 @@
           <w:szCs w:val="36"/>
         </w:rPr>
       </w:pPr>
-      <w:proofErr w:type="spellStart"/>
       <w:proofErr w:type="gramStart"/>
       <w:r>
         <w:rPr>
@@ -25,7 +24,6 @@
         </w:rPr>
         <w:t>fft</w:t>
       </w:r>
-      <w:proofErr w:type="spellEnd"/>
       <w:proofErr w:type="gramEnd"/>
     </w:p>
     <w:p>
@@ -34,6 +32,8 @@
           <w:rFonts w:ascii="Cambria" w:hAnsi="Cambria"/>
           <w:i/>
           <w:color w:val="0000FF"/>
+          <w:sz w:val="28"/>
+          <w:szCs w:val="28"/>
         </w:rPr>
       </w:pPr>
       <w:r>
@@ -41,6 +41,8 @@
           <w:rFonts w:ascii="Cambria" w:hAnsi="Cambria"/>
           <w:i/>
           <w:color w:val="0000FF"/>
+          <w:sz w:val="28"/>
+          <w:szCs w:val="28"/>
         </w:rPr>
         <w:t>Функция</w:t>
       </w:r>
@@ -49,6 +51,8 @@
           <w:rFonts w:ascii="Cambria" w:hAnsi="Cambria"/>
           <w:i/>
           <w:color w:val="0000FF"/>
+          <w:sz w:val="28"/>
+          <w:szCs w:val="28"/>
         </w:rPr>
         <w:t xml:space="preserve"> </w:t>
       </w:r>
@@ -57,22 +61,40 @@
           <w:rFonts w:ascii="Cambria" w:hAnsi="Cambria"/>
           <w:i/>
           <w:color w:val="0000FF"/>
-        </w:rPr>
-        <w:t xml:space="preserve">вычисления </w:t>
-      </w:r>
+          <w:sz w:val="28"/>
+          <w:szCs w:val="28"/>
+        </w:rPr>
+        <w:t>выч</w:t>
+      </w:r>
+      <w:bookmarkStart w:id="0" w:name="_GoBack"/>
+      <w:bookmarkEnd w:id="0"/>
       <w:r>
         <w:rPr>
           <w:rFonts w:ascii="Cambria" w:hAnsi="Cambria"/>
           <w:i/>
           <w:color w:val="0000FF"/>
-        </w:rPr>
-        <w:t>прямого дискретного преобразования Фурье</w:t>
+          <w:sz w:val="28"/>
+          <w:szCs w:val="28"/>
+        </w:rPr>
+        <w:t xml:space="preserve">исления </w:t>
       </w:r>
       <w:r>
         <w:rPr>
           <w:rFonts w:ascii="Cambria" w:hAnsi="Cambria"/>
           <w:i/>
           <w:color w:val="0000FF"/>
+          <w:sz w:val="28"/>
+          <w:szCs w:val="28"/>
+        </w:rPr>
+        <w:t>прямого дискретного преобразования Фурье</w:t>
+      </w:r>
+      <w:r>
+        <w:rPr>
+          <w:rFonts w:ascii="Cambria" w:hAnsi="Cambria"/>
+          <w:i/>
+          <w:color w:val="0000FF"/>
+          <w:sz w:val="28"/>
+          <w:szCs w:val="28"/>
         </w:rPr>
         <w:t>.</w:t>
       </w:r>
@@ -82,6 +104,8 @@
         <w:rPr>
           <w:rFonts w:ascii="Cambria" w:hAnsi="Cambria"/>
           <w:color w:val="0070C0"/>
+          <w:sz w:val="28"/>
+          <w:szCs w:val="28"/>
           <w:lang w:val="en-US"/>
         </w:rPr>
       </w:pPr>
@@ -89,6 +113,8 @@
         <w:rPr>
           <w:rFonts w:ascii="Cambria" w:hAnsi="Cambria"/>
           <w:color w:val="0070C0"/>
+          <w:sz w:val="28"/>
+          <w:szCs w:val="28"/>
         </w:rPr>
         <w:pict>
           <v:rect id="_x0000_i1025" style="width:467.75pt;height:1pt" o:hralign="center" o:hrstd="t" o:hrnoshade="t" o:hr="t" fillcolor="#4f81bd [3204]" stroked="f"/>
@@ -99,6 +125,8 @@
       <w:pPr>
         <w:rPr>
           <w:rFonts w:ascii="Cambria" w:hAnsi="Cambria"/>
+          <w:sz w:val="28"/>
+          <w:szCs w:val="28"/>
           <w:lang w:val="en-US"/>
         </w:rPr>
       </w:pPr>
@@ -108,12 +136,16 @@
         <w:rPr>
           <w:rFonts w:ascii="Cambria" w:hAnsi="Cambria"/>
           <w:b/>
+          <w:sz w:val="28"/>
+          <w:szCs w:val="28"/>
         </w:rPr>
       </w:pPr>
       <w:r>
         <w:rPr>
           <w:rFonts w:ascii="Cambria" w:hAnsi="Cambria"/>
           <w:b/>
+          <w:sz w:val="28"/>
+          <w:szCs w:val="28"/>
         </w:rPr>
         <w:t>Синтаксис</w:t>
       </w:r>
@@ -121,6 +153,8 @@
         <w:rPr>
           <w:rFonts w:ascii="Cambria" w:hAnsi="Cambria"/>
           <w:b/>
+          <w:sz w:val="28"/>
+          <w:szCs w:val="28"/>
         </w:rPr>
         <w:t>:</w:t>
       </w:r>
@@ -130,14 +164,16 @@
         <w:rPr>
           <w:rFonts w:ascii="Cambria" w:hAnsi="Cambria" w:cs="Courier New"/>
           <w:i/>
-          <w:szCs w:val="24"/>
+          <w:sz w:val="28"/>
+          <w:szCs w:val="28"/>
         </w:rPr>
       </w:pPr>
       <w:r>
         <w:rPr>
           <w:rFonts w:ascii="Cambria" w:hAnsi="Cambria" w:cs="Courier New"/>
           <w:i/>
-          <w:szCs w:val="24"/>
+          <w:sz w:val="28"/>
+          <w:szCs w:val="28"/>
         </w:rPr>
         <w:t>Y</w:t>
       </w:r>
@@ -145,26 +181,27 @@
         <w:rPr>
           <w:rFonts w:ascii="Cambria" w:hAnsi="Cambria" w:cs="Courier New"/>
           <w:b/>
-          <w:szCs w:val="24"/>
+          <w:sz w:val="28"/>
+          <w:szCs w:val="28"/>
         </w:rPr>
         <w:t xml:space="preserve"> = </w:t>
       </w:r>
-      <w:proofErr w:type="spellStart"/>
       <w:r>
         <w:rPr>
           <w:rFonts w:ascii="Cambria" w:hAnsi="Cambria" w:cs="Courier New"/>
           <w:b/>
-          <w:szCs w:val="24"/>
+          <w:sz w:val="28"/>
+          <w:szCs w:val="28"/>
           <w:lang w:val="en-US"/>
         </w:rPr>
         <w:t>fft</w:t>
       </w:r>
-      <w:proofErr w:type="spellEnd"/>
       <w:r>
         <w:rPr>
           <w:rFonts w:ascii="Cambria" w:hAnsi="Cambria" w:cs="Courier New"/>
           <w:i/>
-          <w:szCs w:val="24"/>
+          <w:sz w:val="28"/>
+          <w:szCs w:val="28"/>
         </w:rPr>
         <w:t>(</w:t>
       </w:r>
@@ -172,7 +209,8 @@
         <w:rPr>
           <w:rFonts w:ascii="Cambria" w:hAnsi="Cambria" w:cs="Courier New"/>
           <w:i/>
-          <w:szCs w:val="24"/>
+          <w:sz w:val="28"/>
+          <w:szCs w:val="28"/>
         </w:rPr>
         <w:t>X</w:t>
       </w:r>
@@ -180,7 +218,8 @@
         <w:rPr>
           <w:rFonts w:ascii="Cambria" w:hAnsi="Cambria" w:cs="Courier New"/>
           <w:i/>
-          <w:szCs w:val="24"/>
+          <w:sz w:val="28"/>
+          <w:szCs w:val="28"/>
         </w:rPr>
         <w:t>);</w:t>
       </w:r>
@@ -189,6 +228,8 @@
       <w:pPr>
         <w:rPr>
           <w:rFonts w:ascii="Cambria" w:hAnsi="Cambria"/>
+          <w:sz w:val="28"/>
+          <w:szCs w:val="28"/>
         </w:rPr>
       </w:pPr>
     </w:p>
@@ -197,12 +238,16 @@
         <w:rPr>
           <w:rFonts w:ascii="Cambria" w:hAnsi="Cambria"/>
           <w:b/>
+          <w:sz w:val="28"/>
+          <w:szCs w:val="28"/>
         </w:rPr>
       </w:pPr>
       <w:r>
         <w:rPr>
           <w:rFonts w:ascii="Cambria" w:hAnsi="Cambria"/>
           <w:b/>
+          <w:sz w:val="28"/>
+          <w:szCs w:val="28"/>
         </w:rPr>
         <w:t>Аргументы:</w:t>
       </w:r>
@@ -212,12 +257,16 @@
         <w:spacing w:line="360" w:lineRule="auto"/>
         <w:rPr>
           <w:rFonts w:ascii="Cambria" w:hAnsi="Cambria"/>
+          <w:sz w:val="28"/>
+          <w:szCs w:val="28"/>
         </w:rPr>
       </w:pPr>
       <w:r>
         <w:rPr>
           <w:rFonts w:ascii="Cambria" w:hAnsi="Cambria"/>
           <w:i/>
+          <w:sz w:val="28"/>
+          <w:szCs w:val="28"/>
           <w:lang w:val="en-US"/>
         </w:rPr>
         <w:t>X</w:t>
@@ -226,24 +275,32 @@
         <w:rPr>
           <w:rFonts w:ascii="Cambria" w:hAnsi="Cambria"/>
           <w:i/>
+          <w:sz w:val="28"/>
+          <w:szCs w:val="28"/>
         </w:rPr>
         <w:t xml:space="preserve"> </w:t>
       </w:r>
       <w:r>
         <w:rPr>
           <w:rFonts w:ascii="Cambria" w:hAnsi="Cambria"/>
+          <w:sz w:val="28"/>
+          <w:szCs w:val="28"/>
         </w:rPr>
         <w:t>–</w:t>
       </w:r>
       <w:r>
         <w:rPr>
           <w:rFonts w:ascii="Cambria" w:hAnsi="Cambria"/>
+          <w:sz w:val="28"/>
+          <w:szCs w:val="28"/>
         </w:rPr>
         <w:t xml:space="preserve"> входной массив, содержащий элементы вектора</w:t>
       </w:r>
       <w:r>
         <w:rPr>
           <w:rFonts w:ascii="Cambria" w:hAnsi="Cambria"/>
+          <w:sz w:val="28"/>
+          <w:szCs w:val="28"/>
         </w:rPr>
         <w:t>.</w:t>
       </w:r>
@@ -253,6 +310,8 @@
         <w:spacing w:line="360" w:lineRule="auto"/>
         <w:rPr>
           <w:rFonts w:ascii="Cambria" w:hAnsi="Cambria"/>
+          <w:sz w:val="28"/>
+          <w:szCs w:val="28"/>
         </w:rPr>
       </w:pPr>
     </w:p>
@@ -262,12 +321,16 @@
         <w:rPr>
           <w:rFonts w:ascii="Cambria" w:hAnsi="Cambria"/>
           <w:b/>
+          <w:sz w:val="28"/>
+          <w:szCs w:val="28"/>
         </w:rPr>
       </w:pPr>
       <w:r>
         <w:rPr>
           <w:rFonts w:ascii="Cambria" w:hAnsi="Cambria"/>
           <w:b/>
+          <w:sz w:val="28"/>
+          <w:szCs w:val="28"/>
         </w:rPr>
         <w:t>Описание:</w:t>
       </w:r>
@@ -277,21 +340,25 @@
         <w:spacing w:line="360" w:lineRule="auto"/>
         <w:rPr>
           <w:rFonts w:ascii="Cambria" w:hAnsi="Cambria"/>
-        </w:rPr>
-      </w:pPr>
-      <w:proofErr w:type="spellStart"/>
+          <w:sz w:val="28"/>
+          <w:szCs w:val="28"/>
+        </w:rPr>
+      </w:pPr>
       <w:r>
         <w:rPr>
           <w:rFonts w:ascii="Cambria" w:hAnsi="Cambria"/>
           <w:i/>
+          <w:sz w:val="28"/>
+          <w:szCs w:val="28"/>
         </w:rPr>
         <w:t>fft</w:t>
       </w:r>
-      <w:proofErr w:type="spellEnd"/>
       <w:r>
         <w:rPr>
           <w:rFonts w:ascii="Cambria" w:hAnsi="Cambria"/>
           <w:i/>
+          <w:sz w:val="28"/>
+          <w:szCs w:val="28"/>
         </w:rPr>
         <w:t>(</w:t>
       </w:r>
@@ -299,6 +366,8 @@
         <w:rPr>
           <w:rFonts w:ascii="Cambria" w:hAnsi="Cambria"/>
           <w:i/>
+          <w:sz w:val="28"/>
+          <w:szCs w:val="28"/>
           <w:lang w:val="en-US"/>
         </w:rPr>
         <w:t>X</w:t>
@@ -307,6 +376,8 @@
         <w:rPr>
           <w:rFonts w:ascii="Cambria" w:hAnsi="Cambria"/>
           <w:i/>
+          <w:sz w:val="28"/>
+          <w:szCs w:val="28"/>
         </w:rPr>
         <w:t>)</w:t>
       </w:r>
@@ -314,48 +385,64 @@
         <w:rPr>
           <w:rFonts w:ascii="Cambria" w:hAnsi="Cambria"/>
           <w:i/>
+          <w:sz w:val="28"/>
+          <w:szCs w:val="28"/>
         </w:rPr>
         <w:t xml:space="preserve"> </w:t>
       </w:r>
       <w:r>
         <w:rPr>
           <w:rFonts w:ascii="Cambria" w:hAnsi="Cambria"/>
+          <w:sz w:val="28"/>
+          <w:szCs w:val="28"/>
         </w:rPr>
         <w:t>–</w:t>
       </w:r>
       <w:r>
         <w:rPr>
           <w:rFonts w:ascii="Cambria" w:hAnsi="Cambria"/>
+          <w:sz w:val="28"/>
+          <w:szCs w:val="28"/>
         </w:rPr>
         <w:t xml:space="preserve"> </w:t>
       </w:r>
       <w:r>
         <w:rPr>
           <w:rFonts w:ascii="Cambria" w:hAnsi="Cambria"/>
+          <w:sz w:val="28"/>
+          <w:szCs w:val="28"/>
         </w:rPr>
         <w:t>функция</w:t>
       </w:r>
       <w:r>
         <w:rPr>
           <w:rFonts w:ascii="Cambria" w:hAnsi="Cambria"/>
+          <w:sz w:val="28"/>
+          <w:szCs w:val="28"/>
         </w:rPr>
         <w:t xml:space="preserve"> </w:t>
       </w:r>
       <w:r>
         <w:rPr>
           <w:rFonts w:ascii="Cambria" w:hAnsi="Cambria"/>
+          <w:sz w:val="28"/>
+          <w:szCs w:val="28"/>
         </w:rPr>
         <w:t>вычисления</w:t>
       </w:r>
       <w:r>
         <w:rPr>
           <w:rFonts w:ascii="Cambria" w:hAnsi="Cambria"/>
+          <w:sz w:val="28"/>
+          <w:szCs w:val="28"/>
         </w:rPr>
         <w:t xml:space="preserve"> </w:t>
       </w:r>
       <w:r>
         <w:rPr>
           <w:rFonts w:ascii="Cambria" w:hAnsi="Cambria"/>
+          <w:sz w:val="28"/>
+          <w:szCs w:val="28"/>
         </w:rPr>
         <w:t xml:space="preserve">дискретного преобразования Фурье вектора </w:t>
       </w:r>
@@ -363,6 +450,8 @@
         <w:rPr>
           <w:rFonts w:ascii="Cambria" w:hAnsi="Cambria"/>
           <w:i/>
+          <w:sz w:val="28"/>
+          <w:szCs w:val="28"/>
           <w:lang w:val="en-US"/>
         </w:rPr>
         <w:t>X</w:t>
@@ -370,6 +459,8 @@
       <w:r>
         <w:rPr>
           <w:rFonts w:ascii="Cambria" w:hAnsi="Cambria"/>
+          <w:sz w:val="28"/>
+          <w:szCs w:val="28"/>
         </w:rPr>
         <w:t>, вычисленного по алгоритму быстрого преобразования Фурье.</w:t>
       </w:r>
@@ -379,12 +470,16 @@
         <w:spacing w:line="360" w:lineRule="auto"/>
         <w:rPr>
           <w:rFonts w:ascii="Cambria" w:hAnsi="Cambria"/>
+          <w:sz w:val="28"/>
+          <w:szCs w:val="28"/>
         </w:rPr>
       </w:pPr>
       <m:oMath>
         <m:r>
           <w:rPr>
             <w:rFonts w:ascii="Cambria Math" w:hAnsi="Cambria Math"/>
+            <w:sz w:val="28"/>
+            <w:szCs w:val="28"/>
             <w:lang w:val="en-US"/>
           </w:rPr>
           <m:t>X</m:t>
@@ -395,6 +490,8 @@
               <w:rPr>
                 <w:rFonts w:ascii="Cambria Math" w:hAnsi="Cambria Math"/>
                 <w:i/>
+                <w:sz w:val="28"/>
+                <w:szCs w:val="28"/>
                 <w:lang w:val="en-US"/>
               </w:rPr>
             </m:ctrlPr>
@@ -403,6 +500,8 @@
             <m:r>
               <w:rPr>
                 <w:rFonts w:ascii="Cambria Math" w:hAnsi="Cambria Math"/>
+                <w:sz w:val="28"/>
+                <w:szCs w:val="28"/>
                 <w:lang w:val="en-US"/>
               </w:rPr>
               <m:t>k</m:t>
@@ -412,6 +511,8 @@
         <m:r>
           <w:rPr>
             <w:rFonts w:ascii="Cambria Math" w:hAnsi="Cambria Math"/>
+            <w:sz w:val="28"/>
+            <w:szCs w:val="28"/>
           </w:rPr>
           <m:t>=</m:t>
         </m:r>
@@ -423,6 +524,8 @@
               <w:rPr>
                 <w:rFonts w:ascii="Cambria Math" w:hAnsi="Cambria Math"/>
                 <w:i/>
+                <w:sz w:val="28"/>
+                <w:szCs w:val="28"/>
                 <w:lang w:val="en-US"/>
               </w:rPr>
             </m:ctrlPr>
@@ -431,6 +534,8 @@
             <m:r>
               <w:rPr>
                 <w:rFonts w:ascii="Cambria Math" w:hAnsi="Cambria Math"/>
+                <w:sz w:val="28"/>
+                <w:szCs w:val="28"/>
                 <w:lang w:val="en-US"/>
               </w:rPr>
               <m:t>j</m:t>
@@ -438,6 +543,8 @@
             <m:r>
               <w:rPr>
                 <w:rFonts w:ascii="Cambria Math" w:hAnsi="Cambria Math"/>
+                <w:sz w:val="28"/>
+                <w:szCs w:val="28"/>
               </w:rPr>
               <m:t>=1</m:t>
             </m:r>
@@ -446,6 +553,8 @@
             <m:r>
               <w:rPr>
                 <w:rFonts w:ascii="Cambria Math" w:hAnsi="Cambria Math"/>
+                <w:sz w:val="28"/>
+                <w:szCs w:val="28"/>
                 <w:lang w:val="en-US"/>
               </w:rPr>
               <m:t>N</m:t>
@@ -455,6 +564,8 @@
             <m:r>
               <w:rPr>
                 <w:rFonts w:ascii="Cambria Math" w:hAnsi="Cambria Math"/>
+                <w:sz w:val="28"/>
+                <w:szCs w:val="28"/>
                 <w:lang w:val="en-US"/>
               </w:rPr>
               <m:t>x</m:t>
@@ -462,12 +573,16 @@
             <m:r>
               <w:rPr>
                 <w:rFonts w:ascii="Cambria Math" w:hAnsi="Cambria Math"/>
+                <w:sz w:val="28"/>
+                <w:szCs w:val="28"/>
               </w:rPr>
               <m:t>(</m:t>
             </m:r>
             <m:r>
               <w:rPr>
                 <w:rFonts w:ascii="Cambria Math" w:hAnsi="Cambria Math"/>
+                <w:sz w:val="28"/>
+                <w:szCs w:val="28"/>
                 <w:lang w:val="en-US"/>
               </w:rPr>
               <m:t>j</m:t>
@@ -475,6 +590,8 @@
             <m:r>
               <w:rPr>
                 <w:rFonts w:ascii="Cambria Math" w:hAnsi="Cambria Math"/>
+                <w:sz w:val="28"/>
+                <w:szCs w:val="28"/>
               </w:rPr>
               <m:t>)</m:t>
             </m:r>
@@ -484,6 +601,8 @@
                   <w:rPr>
                     <w:rFonts w:ascii="Cambria Math" w:hAnsi="Cambria Math"/>
                     <w:i/>
+                    <w:sz w:val="28"/>
+                    <w:szCs w:val="28"/>
                     <w:lang w:val="en-US"/>
                   </w:rPr>
                 </m:ctrlPr>
@@ -492,6 +611,8 @@
                 <m:r>
                   <w:rPr>
                     <w:rFonts w:ascii="Cambria Math" w:hAnsi="Cambria Math"/>
+                    <w:sz w:val="28"/>
+                    <w:szCs w:val="28"/>
                     <w:lang w:val="en-US"/>
                   </w:rPr>
                   <m:t>ω</m:t>
@@ -501,6 +622,8 @@
                 <m:r>
                   <w:rPr>
                     <w:rFonts w:ascii="Cambria Math" w:hAnsi="Cambria Math"/>
+                    <w:sz w:val="28"/>
+                    <w:szCs w:val="28"/>
                     <w:lang w:val="en-US"/>
                   </w:rPr>
                   <m:t>N</m:t>
@@ -513,6 +636,8 @@
                       <w:rPr>
                         <w:rFonts w:ascii="Cambria Math" w:hAnsi="Cambria Math"/>
                         <w:i/>
+                        <w:sz w:val="28"/>
+                        <w:szCs w:val="28"/>
                         <w:lang w:val="en-US"/>
                       </w:rPr>
                     </m:ctrlPr>
@@ -521,6 +646,8 @@
                     <m:r>
                       <w:rPr>
                         <w:rFonts w:ascii="Cambria Math" w:hAnsi="Cambria Math"/>
+                        <w:sz w:val="28"/>
+                        <w:szCs w:val="28"/>
                         <w:lang w:val="en-US"/>
                       </w:rPr>
                       <m:t>j</m:t>
@@ -528,6 +655,8 @@
                     <m:r>
                       <w:rPr>
                         <w:rFonts w:ascii="Cambria Math" w:hAnsi="Cambria Math"/>
+                        <w:sz w:val="28"/>
+                        <w:szCs w:val="28"/>
                       </w:rPr>
                       <m:t>-1</m:t>
                     </m:r>
@@ -536,12 +665,16 @@
                 <m:r>
                   <w:rPr>
                     <w:rFonts w:ascii="Cambria Math" w:hAnsi="Cambria Math"/>
+                    <w:sz w:val="28"/>
+                    <w:szCs w:val="28"/>
                   </w:rPr>
                   <m:t>(</m:t>
                 </m:r>
                 <m:r>
                   <w:rPr>
                     <w:rFonts w:ascii="Cambria Math" w:hAnsi="Cambria Math"/>
+                    <w:sz w:val="28"/>
+                    <w:szCs w:val="28"/>
                     <w:lang w:val="en-US"/>
                   </w:rPr>
                   <m:t>k</m:t>
@@ -549,6 +682,8 @@
                 <m:r>
                   <w:rPr>
                     <w:rFonts w:ascii="Cambria Math" w:hAnsi="Cambria Math"/>
+                    <w:sz w:val="28"/>
+                    <w:szCs w:val="28"/>
                   </w:rPr>
                   <m:t>-1)</m:t>
                 </m:r>
@@ -560,6 +695,8 @@
       <w:r>
         <w:rPr>
           <w:rFonts w:ascii="Cambria" w:hAnsi="Cambria"/>
+          <w:sz w:val="28"/>
+          <w:szCs w:val="28"/>
         </w:rPr>
         <w:t>,</w:t>
       </w:r>
@@ -570,12 +707,17 @@
         <w:rPr>
           <w:rFonts w:ascii="Cambria" w:hAnsi="Cambria"/>
           <w:noProof/>
-        </w:rPr>
-      </w:pPr>
+          <w:sz w:val="28"/>
+          <w:szCs w:val="28"/>
+        </w:rPr>
+      </w:pPr>
+      <w:proofErr w:type="gramStart"/>
       <w:r>
         <w:rPr>
           <w:rFonts w:ascii="Cambria" w:hAnsi="Cambria"/>
           <w:noProof/>
+          <w:sz w:val="28"/>
+          <w:szCs w:val="28"/>
         </w:rPr>
         <w:t>г</w:t>
       </w:r>
@@ -583,6 +725,8 @@
         <w:rPr>
           <w:rFonts w:ascii="Cambria" w:hAnsi="Cambria"/>
           <w:noProof/>
+          <w:sz w:val="28"/>
+          <w:szCs w:val="28"/>
         </w:rPr>
         <w:t>де</w:t>
       </w:r>
@@ -590,6 +734,8 @@
         <w:rPr>
           <w:rFonts w:ascii="Cambria" w:hAnsi="Cambria"/>
           <w:noProof/>
+          <w:sz w:val="28"/>
+          <w:szCs w:val="28"/>
         </w:rPr>
         <w:t xml:space="preserve"> </w:t>
       </w:r>
@@ -601,7 +747,8 @@
                 <w:rFonts w:ascii="Cambria Math" w:hAnsi="Cambria Math"/>
                 <w:i/>
                 <w:iCs/>
-                <w:szCs w:val="24"/>
+                <w:sz w:val="28"/>
+                <w:szCs w:val="28"/>
               </w:rPr>
             </m:ctrlPr>
           </m:sSubPr>
@@ -609,7 +756,8 @@
             <m:r>
               <w:rPr>
                 <w:rFonts w:ascii="Cambria Math" w:hAnsi="Cambria Math"/>
-                <w:szCs w:val="24"/>
+                <w:sz w:val="28"/>
+                <w:szCs w:val="28"/>
               </w:rPr>
               <m:t>ω</m:t>
             </m:r>
@@ -618,7 +766,8 @@
             <m:r>
               <w:rPr>
                 <w:rFonts w:ascii="Cambria Math" w:hAnsi="Cambria Math"/>
-                <w:szCs w:val="24"/>
+                <w:sz w:val="28"/>
+                <w:szCs w:val="28"/>
               </w:rPr>
               <m:t>N</m:t>
             </m:r>
@@ -627,7 +776,8 @@
         <m:r>
           <w:rPr>
             <w:rFonts w:ascii="Cambria Math" w:hAnsi="Cambria Math"/>
-            <w:szCs w:val="24"/>
+            <w:sz w:val="28"/>
+            <w:szCs w:val="28"/>
           </w:rPr>
           <m:t xml:space="preserve">= </m:t>
         </m:r>
@@ -638,7 +788,8 @@
                 <w:rFonts w:ascii="Cambria Math" w:hAnsi="Cambria Math"/>
                 <w:i/>
                 <w:iCs/>
-                <w:szCs w:val="24"/>
+                <w:sz w:val="28"/>
+                <w:szCs w:val="28"/>
               </w:rPr>
             </m:ctrlPr>
           </m:sSupPr>
@@ -646,7 +797,8 @@
             <m:r>
               <w:rPr>
                 <w:rFonts w:ascii="Cambria Math" w:hAnsi="Cambria Math"/>
-                <w:szCs w:val="24"/>
+                <w:sz w:val="28"/>
+                <w:szCs w:val="28"/>
               </w:rPr>
               <m:t>e</m:t>
             </m:r>
@@ -655,7 +807,8 @@
             <m:r>
               <w:rPr>
                 <w:rFonts w:ascii="Cambria Math" w:hAnsi="Cambria Math"/>
-                <w:szCs w:val="24"/>
+                <w:sz w:val="28"/>
+                <w:szCs w:val="28"/>
               </w:rPr>
               <m:t>(-2πi)/N</m:t>
             </m:r>
@@ -666,16 +819,28 @@
         <w:rPr>
           <w:rFonts w:ascii="Cambria" w:hAnsi="Cambria"/>
           <w:iCs/>
-          <w:szCs w:val="24"/>
-        </w:rPr>
-        <w:t xml:space="preserve">, </w:t>
+          <w:sz w:val="28"/>
+          <w:szCs w:val="28"/>
+        </w:rPr>
+        <w:t>,</w:t>
+      </w:r>
+      <w:proofErr w:type="gramEnd"/>
+      <w:r>
+        <w:rPr>
+          <w:rFonts w:ascii="Cambria" w:hAnsi="Cambria"/>
+          <w:iCs/>
+          <w:sz w:val="28"/>
+          <w:szCs w:val="28"/>
+        </w:rPr>
+        <w:t xml:space="preserve"> </w:t>
       </w:r>
       <w:r>
         <w:rPr>
           <w:rFonts w:ascii="Cambria" w:hAnsi="Cambria"/>
           <w:i/>
           <w:iCs/>
-          <w:szCs w:val="24"/>
+          <w:sz w:val="28"/>
+          <w:szCs w:val="28"/>
           <w:lang w:val="en-US"/>
         </w:rPr>
         <w:t>N</w:t>
@@ -684,7 +849,8 @@
         <w:rPr>
           <w:rFonts w:ascii="Cambria" w:hAnsi="Cambria"/>
           <w:iCs/>
-          <w:szCs w:val="24"/>
+          <w:sz w:val="28"/>
+          <w:szCs w:val="28"/>
         </w:rPr>
         <w:t xml:space="preserve"> – размер вектора.</w:t>
       </w:r>
@@ -694,13 +860,16 @@
         <w:spacing w:line="360" w:lineRule="auto"/>
         <w:rPr>
           <w:rFonts w:ascii="Cambria" w:hAnsi="Cambria"/>
+          <w:sz w:val="28"/>
+          <w:szCs w:val="28"/>
         </w:rPr>
       </w:pPr>
       <w:r>
         <w:rPr>
           <w:rFonts w:ascii="Cambria" w:hAnsi="Cambria"/>
           <w:iCs/>
-          <w:szCs w:val="24"/>
+          <w:sz w:val="28"/>
+          <w:szCs w:val="28"/>
         </w:rPr>
         <w:t xml:space="preserve">Размер вектора </w:t>
       </w:r>
@@ -708,6 +877,8 @@
         <w:rPr>
           <w:rFonts w:ascii="Cambria" w:hAnsi="Cambria"/>
           <w:i/>
+          <w:sz w:val="28"/>
+          <w:szCs w:val="28"/>
           <w:lang w:val="en-US"/>
         </w:rPr>
         <w:t>X</w:t>
@@ -715,6 +886,8 @@
       <w:r>
         <w:rPr>
           <w:rFonts w:ascii="Cambria" w:hAnsi="Cambria"/>
+          <w:sz w:val="28"/>
+          <w:szCs w:val="28"/>
         </w:rPr>
         <w:t xml:space="preserve"> должен быть степенью 2.</w:t>
       </w:r>
@@ -725,24 +898,46 @@
         <w:rPr>
           <w:rFonts w:ascii="Cambria" w:hAnsi="Cambria"/>
           <w:iCs/>
-          <w:szCs w:val="24"/>
+          <w:sz w:val="28"/>
+          <w:szCs w:val="28"/>
         </w:rPr>
       </w:pPr>
       <w:r>
         <w:rPr>
           <w:rFonts w:ascii="Cambria" w:hAnsi="Cambria"/>
           <w:iCs/>
-          <w:szCs w:val="24"/>
-        </w:rPr>
-        <w:t xml:space="preserve">Входной вектор может быть как массивом вещественных, так и массивом комплексных чисел. Комплексное число задается выражением </w:t>
-      </w:r>
-      <w:proofErr w:type="spellStart"/>
+          <w:sz w:val="28"/>
+          <w:szCs w:val="28"/>
+        </w:rPr>
+        <w:t xml:space="preserve">Входной вектор </w:t>
+      </w:r>
+      <w:proofErr w:type="gramStart"/>
+      <w:r>
+        <w:rPr>
+          <w:rFonts w:ascii="Cambria" w:hAnsi="Cambria"/>
+          <w:iCs/>
+          <w:sz w:val="28"/>
+          <w:szCs w:val="28"/>
+        </w:rPr>
+        <w:t>может быть</w:t>
+      </w:r>
+      <w:proofErr w:type="gramEnd"/>
+      <w:r>
+        <w:rPr>
+          <w:rFonts w:ascii="Cambria" w:hAnsi="Cambria"/>
+          <w:iCs/>
+          <w:sz w:val="28"/>
+          <w:szCs w:val="28"/>
+        </w:rPr>
+        <w:t xml:space="preserve"> как массивом вещественных, так и массивом комплексных чисел. Комплексное число задается выражением </w:t>
+      </w:r>
       <w:r>
         <w:rPr>
           <w:rFonts w:ascii="Cambria" w:hAnsi="Cambria"/>
           <w:i/>
           <w:iCs/>
-          <w:szCs w:val="24"/>
+          <w:sz w:val="28"/>
+          <w:szCs w:val="28"/>
         </w:rPr>
         <w:t>a</w:t>
       </w:r>
@@ -750,7 +945,8 @@
         <w:rPr>
           <w:rFonts w:ascii="Cambria" w:hAnsi="Cambria"/>
           <w:iCs/>
-          <w:szCs w:val="24"/>
+          <w:sz w:val="28"/>
+          <w:szCs w:val="28"/>
         </w:rPr>
         <w:t>+</w:t>
       </w:r>
@@ -759,7 +955,8 @@
           <w:rFonts w:ascii="Cambria" w:hAnsi="Cambria"/>
           <w:i/>
           <w:iCs/>
-          <w:szCs w:val="24"/>
+          <w:sz w:val="28"/>
+          <w:szCs w:val="28"/>
         </w:rPr>
         <w:t>b</w:t>
       </w:r>
@@ -767,25 +964,18 @@
         <w:rPr>
           <w:rFonts w:ascii="Cambria" w:hAnsi="Cambria"/>
           <w:iCs/>
-          <w:szCs w:val="24"/>
-        </w:rPr>
-        <w:t>i</w:t>
-      </w:r>
-      <w:proofErr w:type="spellEnd"/>
-      <w:r>
-        <w:rPr>
-          <w:rFonts w:ascii="Cambria" w:hAnsi="Cambria"/>
-          <w:iCs/>
-          <w:szCs w:val="24"/>
-        </w:rPr>
-        <w:t xml:space="preserve">, где </w:t>
+          <w:sz w:val="28"/>
+          <w:szCs w:val="28"/>
+        </w:rPr>
+        <w:t xml:space="preserve">i, где </w:t>
       </w:r>
       <w:r>
         <w:rPr>
           <w:rFonts w:ascii="Cambria" w:hAnsi="Cambria"/>
           <w:i/>
           <w:iCs/>
-          <w:szCs w:val="24"/>
+          <w:sz w:val="28"/>
+          <w:szCs w:val="28"/>
         </w:rPr>
         <w:t>a</w:t>
       </w:r>
@@ -793,7 +983,8 @@
         <w:rPr>
           <w:rFonts w:ascii="Cambria" w:hAnsi="Cambria"/>
           <w:iCs/>
-          <w:szCs w:val="24"/>
+          <w:sz w:val="28"/>
+          <w:szCs w:val="28"/>
         </w:rPr>
         <w:t xml:space="preserve"> и </w:t>
       </w:r>
@@ -802,7 +993,8 @@
           <w:rFonts w:ascii="Cambria" w:hAnsi="Cambria"/>
           <w:i/>
           <w:iCs/>
-          <w:szCs w:val="24"/>
+          <w:sz w:val="28"/>
+          <w:szCs w:val="28"/>
         </w:rPr>
         <w:t>b</w:t>
       </w:r>
@@ -810,7 +1002,8 @@
         <w:rPr>
           <w:rFonts w:ascii="Cambria" w:hAnsi="Cambria"/>
           <w:iCs/>
-          <w:szCs w:val="24"/>
+          <w:sz w:val="28"/>
+          <w:szCs w:val="28"/>
         </w:rPr>
         <w:t xml:space="preserve"> вещественные и мнимые части числа соответственно.</w:t>
       </w:r>
@@ -820,11 +1013,15 @@
         <w:spacing w:line="360" w:lineRule="auto"/>
         <w:rPr>
           <w:rFonts w:ascii="Cambria" w:hAnsi="Cambria"/>
-        </w:rPr>
-      </w:pPr>
-      <w:r>
-        <w:rPr>
-          <w:rFonts w:ascii="Cambria" w:hAnsi="Cambria"/>
+          <w:sz w:val="28"/>
+          <w:szCs w:val="28"/>
+        </w:rPr>
+      </w:pPr>
+      <w:r>
+        <w:rPr>
+          <w:rFonts w:ascii="Cambria" w:hAnsi="Cambria"/>
+          <w:sz w:val="28"/>
+          <w:szCs w:val="28"/>
         </w:rPr>
         <w:t xml:space="preserve">Входной массив </w:t>
       </w:r>
@@ -832,6 +1029,8 @@
         <w:rPr>
           <w:rFonts w:ascii="Cambria" w:hAnsi="Cambria"/>
           <w:i/>
+          <w:sz w:val="28"/>
+          <w:szCs w:val="28"/>
           <w:lang w:val="en-US"/>
         </w:rPr>
         <w:t>X</w:t>
@@ -839,6 +1038,8 @@
       <w:r>
         <w:rPr>
           <w:rFonts w:ascii="Cambria" w:hAnsi="Cambria"/>
+          <w:sz w:val="28"/>
+          <w:szCs w:val="28"/>
         </w:rPr>
         <w:t xml:space="preserve"> может задаваться:</w:t>
       </w:r>
@@ -854,11 +1055,15 @@
         <w:rPr>
           <w:rFonts w:ascii="Cambria" w:hAnsi="Cambria"/>
           <w:i/>
-        </w:rPr>
-      </w:pPr>
-      <w:r>
-        <w:rPr>
-          <w:rFonts w:ascii="Cambria" w:hAnsi="Cambria"/>
+          <w:sz w:val="28"/>
+          <w:szCs w:val="28"/>
+        </w:rPr>
+      </w:pPr>
+      <w:r>
+        <w:rPr>
+          <w:rFonts w:ascii="Cambria" w:hAnsi="Cambria"/>
+          <w:sz w:val="28"/>
+          <w:szCs w:val="28"/>
         </w:rPr>
         <w:t>как переменные типа массив, определенные ранее:</w:t>
       </w:r>
@@ -870,7 +1075,8 @@
         <w:ind w:left="720"/>
         <w:rPr>
           <w:rFonts w:ascii="Cambria" w:hAnsi="Cambria" w:cs="Courier New"/>
-          <w:szCs w:val="24"/>
+          <w:sz w:val="28"/>
+          <w:szCs w:val="28"/>
           <w:lang w:val="en-US"/>
         </w:rPr>
       </w:pPr>
@@ -878,7 +1084,8 @@
         <w:rPr>
           <w:rFonts w:ascii="Cambria" w:hAnsi="Cambria" w:cs="Courier New"/>
           <w:i/>
-          <w:szCs w:val="24"/>
+          <w:sz w:val="28"/>
+          <w:szCs w:val="28"/>
           <w:lang w:val="en-US"/>
         </w:rPr>
         <w:t>Y</w:t>
@@ -886,25 +1093,26 @@
       <w:r>
         <w:rPr>
           <w:rFonts w:ascii="Cambria" w:hAnsi="Cambria" w:cs="Courier New"/>
-          <w:szCs w:val="24"/>
+          <w:sz w:val="28"/>
+          <w:szCs w:val="28"/>
           <w:lang w:val="en-US"/>
         </w:rPr>
         <w:t xml:space="preserve"> = </w:t>
       </w:r>
-      <w:proofErr w:type="spellStart"/>
       <w:r>
         <w:rPr>
           <w:rFonts w:ascii="Cambria" w:hAnsi="Cambria" w:cs="Courier New"/>
           <w:b/>
-          <w:szCs w:val="24"/>
+          <w:sz w:val="28"/>
+          <w:szCs w:val="28"/>
         </w:rPr>
         <w:t>fft</w:t>
       </w:r>
-      <w:proofErr w:type="spellEnd"/>
       <w:r>
         <w:rPr>
           <w:rFonts w:ascii="Cambria" w:hAnsi="Cambria" w:cs="Courier New"/>
-          <w:szCs w:val="24"/>
+          <w:sz w:val="28"/>
+          <w:szCs w:val="28"/>
           <w:lang w:val="en-US"/>
         </w:rPr>
         <w:t>(</w:t>
@@ -913,6 +1121,8 @@
         <w:rPr>
           <w:rFonts w:ascii="Cambria" w:hAnsi="Cambria"/>
           <w:i/>
+          <w:sz w:val="28"/>
+          <w:szCs w:val="28"/>
           <w:lang w:val="en-US"/>
         </w:rPr>
         <w:t>X</w:t>
@@ -920,7 +1130,8 @@
       <w:r>
         <w:rPr>
           <w:rFonts w:ascii="Cambria" w:hAnsi="Cambria" w:cs="Courier New"/>
-          <w:szCs w:val="24"/>
+          <w:sz w:val="28"/>
+          <w:szCs w:val="28"/>
           <w:lang w:val="en-US"/>
         </w:rPr>
         <w:t>);</w:t>
@@ -936,11 +1147,15 @@
         <w:spacing w:line="360" w:lineRule="auto"/>
         <w:rPr>
           <w:rFonts w:ascii="Cambria" w:hAnsi="Cambria"/>
-        </w:rPr>
-      </w:pPr>
-      <w:r>
-        <w:rPr>
-          <w:rFonts w:ascii="Cambria" w:hAnsi="Cambria"/>
+          <w:sz w:val="28"/>
+          <w:szCs w:val="28"/>
+        </w:rPr>
+      </w:pPr>
+      <w:r>
+        <w:rPr>
+          <w:rFonts w:ascii="Cambria" w:hAnsi="Cambria"/>
+          <w:sz w:val="28"/>
+          <w:szCs w:val="28"/>
         </w:rPr>
         <w:t>как массивы, состоящие из переменных, определенных ранее:</w:t>
       </w:r>
@@ -952,7 +1167,8 @@
         <w:ind w:left="720"/>
         <w:rPr>
           <w:rFonts w:ascii="Cambria" w:hAnsi="Cambria" w:cs="Courier New"/>
-          <w:szCs w:val="24"/>
+          <w:sz w:val="28"/>
+          <w:szCs w:val="28"/>
           <w:lang w:val="en-US"/>
         </w:rPr>
       </w:pPr>
@@ -960,7 +1176,8 @@
         <w:rPr>
           <w:rFonts w:ascii="Cambria" w:hAnsi="Cambria" w:cs="Courier New"/>
           <w:i/>
-          <w:szCs w:val="24"/>
+          <w:sz w:val="28"/>
+          <w:szCs w:val="28"/>
           <w:lang w:val="en-US"/>
         </w:rPr>
         <w:t>Y</w:t>
@@ -968,27 +1185,28 @@
       <w:r>
         <w:rPr>
           <w:rFonts w:ascii="Cambria" w:hAnsi="Cambria" w:cs="Courier New"/>
-          <w:szCs w:val="24"/>
+          <w:sz w:val="28"/>
+          <w:szCs w:val="28"/>
           <w:lang w:val="en-US"/>
         </w:rPr>
         <w:t xml:space="preserve"> = </w:t>
       </w:r>
-      <w:proofErr w:type="spellStart"/>
       <w:proofErr w:type="gramStart"/>
       <w:r>
         <w:rPr>
           <w:rFonts w:ascii="Cambria" w:hAnsi="Cambria" w:cs="Courier New"/>
           <w:b/>
-          <w:szCs w:val="24"/>
+          <w:sz w:val="28"/>
+          <w:szCs w:val="28"/>
           <w:lang w:val="en-US"/>
         </w:rPr>
         <w:t>fft</w:t>
       </w:r>
-      <w:proofErr w:type="spellEnd"/>
       <w:r>
         <w:rPr>
           <w:rFonts w:ascii="Cambria" w:hAnsi="Cambria" w:cs="Courier New"/>
-          <w:szCs w:val="24"/>
+          <w:sz w:val="28"/>
+          <w:szCs w:val="28"/>
           <w:lang w:val="en-US"/>
         </w:rPr>
         <w:t>(</w:t>
@@ -997,7 +1215,8 @@
       <w:r>
         <w:rPr>
           <w:rFonts w:ascii="Cambria" w:hAnsi="Cambria" w:cs="Courier New"/>
-          <w:szCs w:val="24"/>
+          <w:sz w:val="28"/>
+          <w:szCs w:val="28"/>
           <w:lang w:val="en-US"/>
         </w:rPr>
         <w:t>[</w:t>
@@ -1006,7 +1225,8 @@
         <w:rPr>
           <w:rFonts w:ascii="Cambria" w:hAnsi="Cambria" w:cs="Courier New"/>
           <w:i/>
-          <w:szCs w:val="24"/>
+          <w:sz w:val="28"/>
+          <w:szCs w:val="28"/>
           <w:lang w:val="en-US"/>
         </w:rPr>
         <w:t>x</w:t>
@@ -1015,7 +1235,8 @@
         <w:rPr>
           <w:rFonts w:ascii="Cambria" w:hAnsi="Cambria" w:cs="Courier New"/>
           <w:i/>
-          <w:szCs w:val="24"/>
+          <w:sz w:val="28"/>
+          <w:szCs w:val="28"/>
           <w:vertAlign w:val="subscript"/>
           <w:lang w:val="en-US"/>
         </w:rPr>
@@ -1025,7 +1246,8 @@
         <w:rPr>
           <w:rFonts w:ascii="Cambria" w:hAnsi="Cambria" w:cs="Courier New"/>
           <w:i/>
-          <w:szCs w:val="24"/>
+          <w:sz w:val="28"/>
+          <w:szCs w:val="28"/>
           <w:lang w:val="en-US"/>
         </w:rPr>
         <w:t>,x</w:t>
@@ -1034,7 +1256,8 @@
         <w:rPr>
           <w:rFonts w:ascii="Cambria" w:hAnsi="Cambria" w:cs="Courier New"/>
           <w:i/>
-          <w:szCs w:val="24"/>
+          <w:sz w:val="28"/>
+          <w:szCs w:val="28"/>
           <w:vertAlign w:val="subscript"/>
           <w:lang w:val="en-US"/>
         </w:rPr>
@@ -1044,7 +1267,8 @@
         <w:rPr>
           <w:rFonts w:ascii="Cambria" w:hAnsi="Cambria" w:cs="Courier New"/>
           <w:i/>
-          <w:szCs w:val="24"/>
+          <w:sz w:val="28"/>
+          <w:szCs w:val="28"/>
           <w:lang w:val="en-US"/>
         </w:rPr>
         <w:t>,x</w:t>
@@ -1053,7 +1277,8 @@
         <w:rPr>
           <w:rFonts w:ascii="Cambria" w:hAnsi="Cambria" w:cs="Courier New"/>
           <w:i/>
-          <w:szCs w:val="24"/>
+          <w:sz w:val="28"/>
+          <w:szCs w:val="28"/>
           <w:vertAlign w:val="subscript"/>
           <w:lang w:val="en-US"/>
         </w:rPr>
@@ -1063,7 +1288,8 @@
         <w:rPr>
           <w:rFonts w:ascii="Cambria" w:hAnsi="Cambria" w:cs="Courier New"/>
           <w:i/>
-          <w:szCs w:val="24"/>
+          <w:sz w:val="28"/>
+          <w:szCs w:val="28"/>
           <w:lang w:val="en-US"/>
         </w:rPr>
         <w:t>,x</w:t>
@@ -1072,7 +1298,8 @@
         <w:rPr>
           <w:rFonts w:ascii="Cambria" w:hAnsi="Cambria" w:cs="Courier New"/>
           <w:i/>
-          <w:szCs w:val="24"/>
+          <w:sz w:val="28"/>
+          <w:szCs w:val="28"/>
           <w:vertAlign w:val="subscript"/>
           <w:lang w:val="en-US"/>
         </w:rPr>
@@ -1081,7 +1308,8 @@
       <w:r>
         <w:rPr>
           <w:rFonts w:ascii="Cambria" w:hAnsi="Cambria" w:cs="Courier New"/>
-          <w:szCs w:val="24"/>
+          <w:sz w:val="28"/>
+          <w:szCs w:val="28"/>
           <w:lang w:val="en-US"/>
         </w:rPr>
         <w:t>]);</w:t>
@@ -1097,49 +1325,41 @@
         <w:spacing w:line="360" w:lineRule="auto"/>
         <w:rPr>
           <w:rFonts w:ascii="Cambria" w:hAnsi="Cambria"/>
-        </w:rPr>
-      </w:pPr>
-      <w:proofErr w:type="spellStart"/>
-      <w:r>
-        <w:rPr>
-          <w:rFonts w:ascii="Cambria" w:hAnsi="Cambria"/>
+          <w:sz w:val="28"/>
+          <w:szCs w:val="28"/>
+        </w:rPr>
+      </w:pPr>
+      <w:r>
+        <w:rPr>
+          <w:rFonts w:ascii="Cambria" w:hAnsi="Cambria"/>
+          <w:sz w:val="28"/>
+          <w:szCs w:val="28"/>
           <w:lang w:val="en-US"/>
         </w:rPr>
-        <w:t>как</w:t>
-      </w:r>
-      <w:proofErr w:type="spellEnd"/>
-      <w:r>
-        <w:rPr>
-          <w:rFonts w:ascii="Cambria" w:hAnsi="Cambria"/>
+        <w:t xml:space="preserve">как </w:t>
+      </w:r>
+      <w:r>
+        <w:rPr>
+          <w:rFonts w:ascii="Cambria" w:hAnsi="Cambria"/>
+          <w:sz w:val="28"/>
+          <w:szCs w:val="28"/>
+        </w:rPr>
+        <w:t>постоянные</w:t>
+      </w:r>
+      <w:r>
+        <w:rPr>
+          <w:rFonts w:ascii="Cambria" w:hAnsi="Cambria"/>
+          <w:sz w:val="28"/>
+          <w:szCs w:val="28"/>
           <w:lang w:val="en-US"/>
         </w:rPr>
-        <w:t xml:space="preserve"> </w:t>
-      </w:r>
-      <w:r>
-        <w:rPr>
-          <w:rFonts w:ascii="Cambria" w:hAnsi="Cambria"/>
-        </w:rPr>
-        <w:t>постоянные</w:t>
-      </w:r>
-      <w:r>
-        <w:rPr>
-          <w:rFonts w:ascii="Cambria" w:hAnsi="Cambria"/>
-          <w:lang w:val="en-US"/>
-        </w:rPr>
-        <w:t xml:space="preserve"> </w:t>
-      </w:r>
-      <w:proofErr w:type="spellStart"/>
-      <w:r>
-        <w:rPr>
-          <w:rFonts w:ascii="Cambria" w:hAnsi="Cambria"/>
-          <w:lang w:val="en-US"/>
-        </w:rPr>
-        <w:t>массивы</w:t>
-      </w:r>
-      <w:proofErr w:type="spellEnd"/>
-      <w:r>
-        <w:rPr>
-          <w:rFonts w:ascii="Cambria" w:hAnsi="Cambria"/>
+        <w:t xml:space="preserve"> массивы</w:t>
+      </w:r>
+      <w:r>
+        <w:rPr>
+          <w:rFonts w:ascii="Cambria" w:hAnsi="Cambria"/>
+          <w:sz w:val="28"/>
+          <w:szCs w:val="28"/>
         </w:rPr>
         <w:t>:</w:t>
       </w:r>
@@ -1152,14 +1372,16 @@
         <w:rPr>
           <w:rFonts w:ascii="Cambria" w:hAnsi="Cambria" w:cs="Courier New"/>
           <w:iCs/>
-          <w:szCs w:val="24"/>
+          <w:sz w:val="28"/>
+          <w:szCs w:val="28"/>
         </w:rPr>
       </w:pPr>
       <w:r>
         <w:rPr>
           <w:rFonts w:ascii="Cambria" w:hAnsi="Cambria" w:cs="Courier New"/>
           <w:i/>
-          <w:szCs w:val="24"/>
+          <w:sz w:val="28"/>
+          <w:szCs w:val="28"/>
           <w:lang w:val="en-US"/>
         </w:rPr>
         <w:t>Y</w:t>
@@ -1167,26 +1389,27 @@
       <w:r>
         <w:rPr>
           <w:rFonts w:ascii="Cambria" w:hAnsi="Cambria" w:cs="Courier New"/>
-          <w:szCs w:val="24"/>
+          <w:sz w:val="28"/>
+          <w:szCs w:val="28"/>
         </w:rPr>
         <w:t xml:space="preserve"> = </w:t>
       </w:r>
-      <w:proofErr w:type="spellStart"/>
       <w:proofErr w:type="gramStart"/>
       <w:r>
         <w:rPr>
           <w:rFonts w:ascii="Cambria" w:hAnsi="Cambria" w:cs="Courier New"/>
           <w:b/>
-          <w:szCs w:val="24"/>
+          <w:sz w:val="28"/>
+          <w:szCs w:val="28"/>
           <w:lang w:val="en-US"/>
         </w:rPr>
         <w:t>fft</w:t>
       </w:r>
-      <w:proofErr w:type="spellEnd"/>
       <w:r>
         <w:rPr>
           <w:rFonts w:ascii="Cambria" w:hAnsi="Cambria" w:cs="Courier New"/>
-          <w:szCs w:val="24"/>
+          <w:sz w:val="28"/>
+          <w:szCs w:val="28"/>
         </w:rPr>
         <w:t>(</w:t>
       </w:r>
@@ -1195,14 +1418,16 @@
         <w:rPr>
           <w:rFonts w:ascii="Cambria" w:hAnsi="Cambria" w:cs="Courier New"/>
           <w:iCs/>
-          <w:szCs w:val="24"/>
+          <w:sz w:val="28"/>
+          <w:szCs w:val="28"/>
         </w:rPr>
         <w:t>[</w:t>
       </w:r>
       <w:r>
         <w:rPr>
           <w:rFonts w:ascii="Cambria" w:hAnsi="Cambria" w:cs="Courier New"/>
-          <w:szCs w:val="24"/>
+          <w:sz w:val="28"/>
+          <w:szCs w:val="28"/>
         </w:rPr>
         <w:t>1, 6, 4, 2</w:t>
       </w:r>
@@ -1210,7 +1435,8 @@
         <w:rPr>
           <w:rFonts w:ascii="Cambria" w:hAnsi="Cambria" w:cs="Courier New"/>
           <w:iCs/>
-          <w:szCs w:val="24"/>
+          <w:sz w:val="28"/>
+          <w:szCs w:val="28"/>
           <w:lang w:val="en-US"/>
         </w:rPr>
         <w:t>]</w:t>
@@ -1219,7 +1445,8 @@
         <w:rPr>
           <w:rFonts w:ascii="Cambria" w:hAnsi="Cambria" w:cs="Courier New"/>
           <w:iCs/>
-          <w:szCs w:val="24"/>
+          <w:sz w:val="28"/>
+          <w:szCs w:val="28"/>
         </w:rPr>
         <w:t>);</w:t>
       </w:r>
@@ -1232,7 +1459,8 @@
         <w:rPr>
           <w:rFonts w:ascii="Cambria" w:hAnsi="Cambria" w:cs="Courier New"/>
           <w:iCs/>
-          <w:szCs w:val="24"/>
+          <w:sz w:val="28"/>
+          <w:szCs w:val="28"/>
         </w:rPr>
       </w:pPr>
     </w:p>
@@ -1242,12 +1470,16 @@
         <w:rPr>
           <w:rFonts w:ascii="Cambria" w:hAnsi="Cambria"/>
           <w:b/>
+          <w:sz w:val="28"/>
+          <w:szCs w:val="28"/>
         </w:rPr>
       </w:pPr>
       <w:r>
         <w:rPr>
           <w:rFonts w:ascii="Cambria" w:hAnsi="Cambria"/>
           <w:b/>
+          <w:sz w:val="28"/>
+          <w:szCs w:val="28"/>
         </w:rPr>
         <w:t>Результат:</w:t>
       </w:r>
@@ -1258,12 +1490,16 @@
         <w:rPr>
           <w:rFonts w:ascii="Cambria" w:hAnsi="Cambria"/>
           <w:i/>
+          <w:sz w:val="28"/>
+          <w:szCs w:val="28"/>
         </w:rPr>
       </w:pPr>
       <w:r>
         <w:rPr>
           <w:rFonts w:ascii="Cambria" w:hAnsi="Cambria"/>
           <w:i/>
+          <w:sz w:val="28"/>
+          <w:szCs w:val="28"/>
           <w:lang w:val="en-US"/>
         </w:rPr>
         <w:t>Y</w:t>
@@ -1271,12 +1507,16 @@
       <w:r>
         <w:rPr>
           <w:rFonts w:ascii="Cambria" w:hAnsi="Cambria"/>
+          <w:sz w:val="28"/>
+          <w:szCs w:val="28"/>
         </w:rPr>
         <w:t xml:space="preserve"> –</w:t>
       </w:r>
       <w:r>
         <w:rPr>
           <w:rFonts w:ascii="Cambria" w:hAnsi="Cambria"/>
+          <w:sz w:val="28"/>
+          <w:szCs w:val="28"/>
         </w:rPr>
         <w:t xml:space="preserve"> </w:t>
       </w:r>
@@ -1284,6 +1524,8 @@
       <w:r>
         <w:rPr>
           <w:rFonts w:ascii="Cambria" w:hAnsi="Cambria"/>
+          <w:sz w:val="28"/>
+          <w:szCs w:val="28"/>
         </w:rPr>
         <w:t>вектор</w:t>
       </w:r>
@@ -1291,6 +1533,8 @@
       <w:r>
         <w:rPr>
           <w:rFonts w:ascii="Cambria" w:hAnsi="Cambria"/>
+          <w:sz w:val="28"/>
+          <w:szCs w:val="28"/>
         </w:rPr>
         <w:t xml:space="preserve"> значений дискретного преобразования Фурье вектора </w:t>
       </w:r>
@@ -1298,6 +1542,8 @@
         <w:rPr>
           <w:rFonts w:ascii="Cambria" w:hAnsi="Cambria"/>
           <w:i/>
+          <w:sz w:val="28"/>
+          <w:szCs w:val="28"/>
           <w:lang w:val="en-US"/>
         </w:rPr>
         <w:t>X</w:t>
@@ -1306,6 +1552,8 @@
         <w:rPr>
           <w:rFonts w:ascii="Cambria" w:hAnsi="Cambria"/>
           <w:i/>
+          <w:sz w:val="28"/>
+          <w:szCs w:val="28"/>
         </w:rPr>
         <w:t>.</w:t>
       </w:r>
@@ -1315,6 +1563,8 @@
         <w:rPr>
           <w:rFonts w:ascii="Cambria" w:hAnsi="Cambria"/>
           <w:i/>
+          <w:sz w:val="28"/>
+          <w:szCs w:val="28"/>
         </w:rPr>
       </w:pPr>
     </w:p>
@@ -1322,6 +1572,8 @@
       <w:pPr>
         <w:rPr>
           <w:rFonts w:ascii="Cambria" w:hAnsi="Cambria"/>
+          <w:sz w:val="28"/>
+          <w:szCs w:val="28"/>
         </w:rPr>
       </w:pPr>
     </w:p>
@@ -1330,12 +1582,16 @@
         <w:rPr>
           <w:rFonts w:ascii="Cambria" w:hAnsi="Cambria"/>
           <w:b/>
+          <w:sz w:val="28"/>
+          <w:szCs w:val="28"/>
         </w:rPr>
       </w:pPr>
       <w:r>
         <w:rPr>
           <w:rFonts w:ascii="Cambria" w:hAnsi="Cambria"/>
           <w:b/>
+          <w:sz w:val="28"/>
+          <w:szCs w:val="28"/>
         </w:rPr>
         <w:t>Пример:</w:t>
       </w:r>
@@ -1355,8 +1611,8 @@
         <w:tblLook w:val="04A0" w:firstRow="1" w:lastRow="0" w:firstColumn="1" w:lastColumn="0" w:noHBand="0" w:noVBand="1"/>
       </w:tblPr>
       <w:tblGrid>
-        <w:gridCol w:w="426"/>
-        <w:gridCol w:w="9145"/>
+        <w:gridCol w:w="417"/>
+        <w:gridCol w:w="8938"/>
       </w:tblGrid>
       <w:tr>
         <w:tc>
@@ -1375,8 +1631,8 @@
               <w:spacing w:before="0" w:beforeAutospacing="0" w:after="0" w:afterAutospacing="0"/>
               <w:rPr>
                 <w:rFonts w:ascii="Cambria" w:hAnsi="Cambria" w:cs="Courier New"/>
-                <w:sz w:val="20"/>
-                <w:szCs w:val="20"/>
+                <w:sz w:val="28"/>
+                <w:szCs w:val="28"/>
               </w:rPr>
             </w:pPr>
           </w:p>
@@ -1397,31 +1653,33 @@
               <w:spacing w:line="360" w:lineRule="auto"/>
               <w:rPr>
                 <w:rFonts w:ascii="Consolas" w:hAnsi="Consolas" w:cs="Consolas"/>
-                <w:szCs w:val="24"/>
+                <w:sz w:val="28"/>
+                <w:szCs w:val="28"/>
               </w:rPr>
             </w:pPr>
-            <w:proofErr w:type="spellStart"/>
             <w:r>
               <w:rPr>
                 <w:rFonts w:ascii="Consolas" w:hAnsi="Consolas" w:cs="Consolas"/>
                 <w:b/>
-                <w:szCs w:val="24"/>
+                <w:sz w:val="28"/>
+                <w:szCs w:val="28"/>
                 <w:lang w:val="en-US"/>
               </w:rPr>
               <w:t>var</w:t>
             </w:r>
-            <w:proofErr w:type="spellEnd"/>
-            <w:r>
-              <w:rPr>
-                <w:rFonts w:ascii="Consolas" w:hAnsi="Consolas" w:cs="Consolas"/>
-                <w:szCs w:val="24"/>
+            <w:r>
+              <w:rPr>
+                <w:rFonts w:ascii="Consolas" w:hAnsi="Consolas" w:cs="Consolas"/>
+                <w:sz w:val="28"/>
+                <w:szCs w:val="28"/>
               </w:rPr>
               <w:t xml:space="preserve"> </w:t>
             </w:r>
             <w:r>
               <w:rPr>
                 <w:rFonts w:ascii="Consolas" w:hAnsi="Consolas" w:cs="Consolas"/>
-                <w:szCs w:val="24"/>
+                <w:sz w:val="28"/>
+                <w:szCs w:val="28"/>
                 <w:lang w:val="en-US"/>
               </w:rPr>
               <w:t>Fs</w:t>
@@ -1429,7 +1687,8 @@
             <w:r>
               <w:rPr>
                 <w:rFonts w:ascii="Consolas" w:hAnsi="Consolas" w:cs="Consolas"/>
-                <w:szCs w:val="24"/>
+                <w:sz w:val="28"/>
+                <w:szCs w:val="28"/>
               </w:rPr>
               <w:t xml:space="preserve"> = 1000,// Частота   </w:t>
             </w:r>
@@ -1439,13 +1698,15 @@
               <w:spacing w:line="360" w:lineRule="auto"/>
               <w:rPr>
                 <w:rFonts w:ascii="Consolas" w:hAnsi="Consolas" w:cs="Consolas"/>
-                <w:szCs w:val="24"/>
+                <w:sz w:val="28"/>
+                <w:szCs w:val="28"/>
               </w:rPr>
             </w:pPr>
             <w:r>
               <w:rPr>
                 <w:rFonts w:ascii="Consolas" w:hAnsi="Consolas" w:cs="Consolas"/>
-                <w:szCs w:val="24"/>
+                <w:sz w:val="28"/>
+                <w:szCs w:val="28"/>
                 <w:lang w:val="en-US"/>
               </w:rPr>
               <w:t>Tt</w:t>
@@ -1453,14 +1714,16 @@
             <w:r>
               <w:rPr>
                 <w:rFonts w:ascii="Consolas" w:hAnsi="Consolas" w:cs="Consolas"/>
-                <w:szCs w:val="24"/>
+                <w:sz w:val="28"/>
+                <w:szCs w:val="28"/>
               </w:rPr>
               <w:t xml:space="preserve"> = 1/</w:t>
             </w:r>
             <w:r>
               <w:rPr>
                 <w:rFonts w:ascii="Consolas" w:hAnsi="Consolas" w:cs="Consolas"/>
-                <w:szCs w:val="24"/>
+                <w:sz w:val="28"/>
+                <w:szCs w:val="28"/>
                 <w:lang w:val="en-US"/>
               </w:rPr>
               <w:t>Fs</w:t>
@@ -1468,7 +1731,8 @@
             <w:r>
               <w:rPr>
                 <w:rFonts w:ascii="Consolas" w:hAnsi="Consolas" w:cs="Consolas"/>
-                <w:szCs w:val="24"/>
+                <w:sz w:val="28"/>
+                <w:szCs w:val="28"/>
               </w:rPr>
               <w:t>,//Время</w:t>
             </w:r>
@@ -1478,13 +1742,15 @@
               <w:spacing w:line="360" w:lineRule="auto"/>
               <w:rPr>
                 <w:rFonts w:ascii="Consolas" w:hAnsi="Consolas" w:cs="Consolas"/>
-                <w:szCs w:val="24"/>
+                <w:sz w:val="28"/>
+                <w:szCs w:val="28"/>
               </w:rPr>
             </w:pPr>
             <w:r>
               <w:rPr>
                 <w:rFonts w:ascii="Consolas" w:hAnsi="Consolas" w:cs="Consolas"/>
-                <w:szCs w:val="24"/>
+                <w:sz w:val="28"/>
+                <w:szCs w:val="28"/>
                 <w:lang w:val="en-US"/>
               </w:rPr>
               <w:t>L</w:t>
@@ -1492,7 +1758,8 @@
             <w:r>
               <w:rPr>
                 <w:rFonts w:ascii="Consolas" w:hAnsi="Consolas" w:cs="Consolas"/>
-                <w:szCs w:val="24"/>
+                <w:sz w:val="28"/>
+                <w:szCs w:val="28"/>
               </w:rPr>
               <w:t xml:space="preserve"> = 1024;//Размер буфера</w:t>
             </w:r>
@@ -1502,31 +1769,33 @@
               <w:spacing w:line="360" w:lineRule="auto"/>
               <w:rPr>
                 <w:rFonts w:ascii="Consolas" w:hAnsi="Consolas" w:cs="Consolas"/>
-                <w:szCs w:val="24"/>
+                <w:sz w:val="28"/>
+                <w:szCs w:val="28"/>
               </w:rPr>
             </w:pPr>
-            <w:proofErr w:type="spellStart"/>
             <w:r>
               <w:rPr>
                 <w:rFonts w:ascii="Consolas" w:hAnsi="Consolas" w:cs="Consolas"/>
                 <w:b/>
-                <w:szCs w:val="24"/>
+                <w:sz w:val="28"/>
+                <w:szCs w:val="28"/>
                 <w:lang w:val="en-US"/>
               </w:rPr>
               <w:t>var</w:t>
             </w:r>
-            <w:proofErr w:type="spellEnd"/>
-            <w:r>
-              <w:rPr>
-                <w:rFonts w:ascii="Consolas" w:hAnsi="Consolas" w:cs="Consolas"/>
-                <w:szCs w:val="24"/>
+            <w:r>
+              <w:rPr>
+                <w:rFonts w:ascii="Consolas" w:hAnsi="Consolas" w:cs="Consolas"/>
+                <w:sz w:val="28"/>
+                <w:szCs w:val="28"/>
               </w:rPr>
               <w:t xml:space="preserve"> </w:t>
             </w:r>
             <w:r>
               <w:rPr>
                 <w:rFonts w:ascii="Consolas" w:hAnsi="Consolas" w:cs="Consolas"/>
-                <w:szCs w:val="24"/>
+                <w:sz w:val="28"/>
+                <w:szCs w:val="28"/>
                 <w:lang w:val="en-US"/>
               </w:rPr>
               <w:t>t</w:t>
@@ -1534,7 +1803,8 @@
             <w:r>
               <w:rPr>
                 <w:rFonts w:ascii="Consolas" w:hAnsi="Consolas" w:cs="Consolas"/>
-                <w:szCs w:val="24"/>
+                <w:sz w:val="28"/>
+                <w:szCs w:val="28"/>
               </w:rPr>
               <w:t>:</w:t>
             </w:r>
@@ -1542,7 +1812,8 @@
               <w:rPr>
                 <w:rFonts w:ascii="Consolas" w:hAnsi="Consolas" w:cs="Consolas"/>
                 <w:b/>
-                <w:szCs w:val="24"/>
+                <w:sz w:val="28"/>
+                <w:szCs w:val="28"/>
                 <w:lang w:val="en-US"/>
               </w:rPr>
               <w:t>array</w:t>
@@ -1550,7 +1821,8 @@
             <w:r>
               <w:rPr>
                 <w:rFonts w:ascii="Consolas" w:hAnsi="Consolas" w:cs="Consolas"/>
-                <w:szCs w:val="24"/>
+                <w:sz w:val="28"/>
+                <w:szCs w:val="28"/>
               </w:rPr>
               <w:t xml:space="preserve"> = 1024#0; //Вектор значения времени</w:t>
             </w:r>
@@ -1560,31 +1832,33 @@
               <w:spacing w:line="360" w:lineRule="auto"/>
               <w:rPr>
                 <w:rFonts w:ascii="Consolas" w:hAnsi="Consolas" w:cs="Consolas"/>
-                <w:szCs w:val="24"/>
+                <w:sz w:val="28"/>
+                <w:szCs w:val="28"/>
               </w:rPr>
             </w:pPr>
-            <w:proofErr w:type="spellStart"/>
             <w:r>
               <w:rPr>
                 <w:rFonts w:ascii="Consolas" w:hAnsi="Consolas" w:cs="Consolas"/>
                 <w:b/>
-                <w:szCs w:val="24"/>
+                <w:sz w:val="28"/>
+                <w:szCs w:val="28"/>
                 <w:lang w:val="en-US"/>
               </w:rPr>
               <w:t>var</w:t>
             </w:r>
-            <w:proofErr w:type="spellEnd"/>
-            <w:r>
-              <w:rPr>
-                <w:rFonts w:ascii="Consolas" w:hAnsi="Consolas" w:cs="Consolas"/>
-                <w:szCs w:val="24"/>
+            <w:r>
+              <w:rPr>
+                <w:rFonts w:ascii="Consolas" w:hAnsi="Consolas" w:cs="Consolas"/>
+                <w:sz w:val="28"/>
+                <w:szCs w:val="28"/>
               </w:rPr>
               <w:t xml:space="preserve"> </w:t>
             </w:r>
             <w:r>
               <w:rPr>
                 <w:rFonts w:ascii="Consolas" w:hAnsi="Consolas" w:cs="Consolas"/>
-                <w:szCs w:val="24"/>
+                <w:sz w:val="28"/>
+                <w:szCs w:val="28"/>
                 <w:lang w:val="en-US"/>
               </w:rPr>
               <w:t>f</w:t>
@@ -1592,7 +1866,8 @@
             <w:r>
               <w:rPr>
                 <w:rFonts w:ascii="Consolas" w:hAnsi="Consolas" w:cs="Consolas"/>
-                <w:szCs w:val="24"/>
+                <w:sz w:val="28"/>
+                <w:szCs w:val="28"/>
               </w:rPr>
               <w:t>:</w:t>
             </w:r>
@@ -1600,7 +1875,8 @@
               <w:rPr>
                 <w:rFonts w:ascii="Consolas" w:hAnsi="Consolas" w:cs="Consolas"/>
                 <w:b/>
-                <w:szCs w:val="24"/>
+                <w:sz w:val="28"/>
+                <w:szCs w:val="28"/>
                 <w:lang w:val="en-US"/>
               </w:rPr>
               <w:t>array</w:t>
@@ -1608,7 +1884,8 @@
             <w:r>
               <w:rPr>
                 <w:rFonts w:ascii="Consolas" w:hAnsi="Consolas" w:cs="Consolas"/>
-                <w:szCs w:val="24"/>
+                <w:sz w:val="28"/>
+                <w:szCs w:val="28"/>
               </w:rPr>
               <w:t xml:space="preserve"> = 1024#0; //Вектор значения частоты</w:t>
             </w:r>
@@ -1618,53 +1895,45 @@
               <w:spacing w:line="360" w:lineRule="auto"/>
               <w:rPr>
                 <w:rFonts w:ascii="Consolas" w:hAnsi="Consolas" w:cs="Consolas"/>
-                <w:szCs w:val="24"/>
+                <w:sz w:val="28"/>
+                <w:szCs w:val="28"/>
                 <w:lang w:val="en-US"/>
               </w:rPr>
             </w:pPr>
-            <w:proofErr w:type="spellStart"/>
             <w:r>
               <w:rPr>
                 <w:rFonts w:ascii="Consolas" w:hAnsi="Consolas" w:cs="Consolas"/>
                 <w:b/>
-                <w:szCs w:val="24"/>
-                <w:lang w:val="en-US"/>
-              </w:rPr>
-              <w:lastRenderedPageBreak/>
+                <w:sz w:val="28"/>
+                <w:szCs w:val="28"/>
+                <w:lang w:val="en-US"/>
+              </w:rPr>
               <w:t>var</w:t>
             </w:r>
-            <w:proofErr w:type="spellEnd"/>
-            <w:r>
-              <w:rPr>
-                <w:rFonts w:ascii="Consolas" w:hAnsi="Consolas" w:cs="Consolas"/>
-                <w:szCs w:val="24"/>
-                <w:lang w:val="en-US"/>
-              </w:rPr>
-              <w:t xml:space="preserve"> </w:t>
-            </w:r>
-            <w:proofErr w:type="spellStart"/>
-            <w:r>
-              <w:rPr>
-                <w:rFonts w:ascii="Consolas" w:hAnsi="Consolas" w:cs="Consolas"/>
-                <w:szCs w:val="24"/>
-                <w:lang w:val="en-US"/>
-              </w:rPr>
-              <w:t>xn:</w:t>
+            <w:r>
+              <w:rPr>
+                <w:rFonts w:ascii="Consolas" w:hAnsi="Consolas" w:cs="Consolas"/>
+                <w:sz w:val="28"/>
+                <w:szCs w:val="28"/>
+                <w:lang w:val="en-US"/>
+              </w:rPr>
+              <w:t xml:space="preserve"> xn:</w:t>
             </w:r>
             <w:r>
               <w:rPr>
                 <w:rFonts w:ascii="Consolas" w:hAnsi="Consolas" w:cs="Consolas"/>
                 <w:b/>
-                <w:szCs w:val="24"/>
+                <w:sz w:val="28"/>
+                <w:szCs w:val="28"/>
                 <w:lang w:val="en-US"/>
               </w:rPr>
               <w:t>array</w:t>
             </w:r>
-            <w:proofErr w:type="spellEnd"/>
-            <w:r>
-              <w:rPr>
-                <w:rFonts w:ascii="Consolas" w:hAnsi="Consolas" w:cs="Consolas"/>
-                <w:szCs w:val="24"/>
+            <w:r>
+              <w:rPr>
+                <w:rFonts w:ascii="Consolas" w:hAnsi="Consolas" w:cs="Consolas"/>
+                <w:sz w:val="28"/>
+                <w:szCs w:val="28"/>
                 <w:lang w:val="en-US"/>
               </w:rPr>
               <w:t xml:space="preserve"> =1024#0;</w:t>
@@ -1675,7 +1944,8 @@
               <w:spacing w:line="360" w:lineRule="auto"/>
               <w:rPr>
                 <w:rFonts w:ascii="Consolas" w:hAnsi="Consolas" w:cs="Consolas"/>
-                <w:szCs w:val="24"/>
+                <w:sz w:val="28"/>
+                <w:szCs w:val="28"/>
                 <w:lang w:val="en-US"/>
               </w:rPr>
             </w:pPr>
@@ -1685,7 +1955,8 @@
               <w:spacing w:line="360" w:lineRule="auto"/>
               <w:rPr>
                 <w:rFonts w:ascii="Consolas" w:hAnsi="Consolas" w:cs="Consolas"/>
-                <w:szCs w:val="24"/>
+                <w:sz w:val="28"/>
+                <w:szCs w:val="28"/>
                 <w:lang w:val="en-US"/>
               </w:rPr>
             </w:pPr>
@@ -1693,7 +1964,8 @@
               <w:rPr>
                 <w:rFonts w:ascii="Consolas" w:hAnsi="Consolas" w:cs="Consolas"/>
                 <w:b/>
-                <w:szCs w:val="24"/>
+                <w:sz w:val="28"/>
+                <w:szCs w:val="28"/>
                 <w:lang w:val="en-US"/>
               </w:rPr>
               <w:t>for</w:t>
@@ -1701,58 +1973,25 @@
             <w:r>
               <w:rPr>
                 <w:rFonts w:ascii="Consolas" w:hAnsi="Consolas" w:cs="Consolas"/>
-                <w:szCs w:val="24"/>
-                <w:lang w:val="en-US"/>
-              </w:rPr>
-              <w:t>(</w:t>
-            </w:r>
-            <w:proofErr w:type="spellStart"/>
-            <w:r>
-              <w:rPr>
-                <w:rFonts w:ascii="Consolas" w:hAnsi="Consolas" w:cs="Consolas"/>
-                <w:szCs w:val="24"/>
-                <w:lang w:val="en-US"/>
-              </w:rPr>
-              <w:t>i</w:t>
-            </w:r>
-            <w:proofErr w:type="spellEnd"/>
-            <w:r>
-              <w:rPr>
-                <w:rFonts w:ascii="Consolas" w:hAnsi="Consolas" w:cs="Consolas"/>
-                <w:szCs w:val="24"/>
-                <w:lang w:val="en-US"/>
-              </w:rPr>
-              <w:t xml:space="preserve">=0, L-1) t[i+1] = </w:t>
-            </w:r>
-            <w:proofErr w:type="spellStart"/>
-            <w:r>
-              <w:rPr>
-                <w:rFonts w:ascii="Consolas" w:hAnsi="Consolas" w:cs="Consolas"/>
-                <w:szCs w:val="24"/>
-                <w:lang w:val="en-US"/>
-              </w:rPr>
-              <w:t>i</w:t>
-            </w:r>
-            <w:proofErr w:type="spellEnd"/>
-            <w:r>
-              <w:rPr>
-                <w:rFonts w:ascii="Consolas" w:hAnsi="Consolas" w:cs="Consolas"/>
-                <w:szCs w:val="24"/>
-                <w:lang w:val="en-US"/>
-              </w:rPr>
-              <w:t>*Tt; //</w:t>
-            </w:r>
-            <w:r>
-              <w:rPr>
-                <w:rFonts w:ascii="Consolas" w:hAnsi="Consolas" w:cs="Consolas"/>
-                <w:szCs w:val="24"/>
+                <w:sz w:val="28"/>
+                <w:szCs w:val="28"/>
+                <w:lang w:val="en-US"/>
+              </w:rPr>
+              <w:t>(i=0, L-1) t[i+1] = i*Tt; //</w:t>
+            </w:r>
+            <w:r>
+              <w:rPr>
+                <w:rFonts w:ascii="Consolas" w:hAnsi="Consolas" w:cs="Consolas"/>
+                <w:sz w:val="28"/>
+                <w:szCs w:val="28"/>
               </w:rPr>
               <w:t>заполним</w:t>
             </w:r>
             <w:r>
               <w:rPr>
                 <w:rFonts w:ascii="Consolas" w:hAnsi="Consolas" w:cs="Consolas"/>
-                <w:szCs w:val="24"/>
+                <w:sz w:val="28"/>
+                <w:szCs w:val="28"/>
                 <w:lang w:val="en-US"/>
               </w:rPr>
               <w:t xml:space="preserve"> </w:t>
@@ -1760,14 +1999,16 @@
             <w:r>
               <w:rPr>
                 <w:rFonts w:ascii="Consolas" w:hAnsi="Consolas" w:cs="Consolas"/>
-                <w:szCs w:val="24"/>
+                <w:sz w:val="28"/>
+                <w:szCs w:val="28"/>
               </w:rPr>
               <w:t>вектор</w:t>
             </w:r>
             <w:r>
               <w:rPr>
                 <w:rFonts w:ascii="Consolas" w:hAnsi="Consolas" w:cs="Consolas"/>
-                <w:szCs w:val="24"/>
+                <w:sz w:val="28"/>
+                <w:szCs w:val="28"/>
                 <w:lang w:val="en-US"/>
               </w:rPr>
               <w:t xml:space="preserve"> </w:t>
@@ -1775,7 +2016,8 @@
             <w:r>
               <w:rPr>
                 <w:rFonts w:ascii="Consolas" w:hAnsi="Consolas" w:cs="Consolas"/>
-                <w:szCs w:val="24"/>
+                <w:sz w:val="28"/>
+                <w:szCs w:val="28"/>
               </w:rPr>
               <w:t>времени</w:t>
             </w:r>
@@ -1785,14 +2027,16 @@
               <w:spacing w:line="360" w:lineRule="auto"/>
               <w:rPr>
                 <w:rFonts w:ascii="Consolas" w:hAnsi="Consolas" w:cs="Consolas"/>
-                <w:szCs w:val="24"/>
+                <w:sz w:val="28"/>
+                <w:szCs w:val="28"/>
               </w:rPr>
             </w:pPr>
             <w:r>
               <w:rPr>
                 <w:rFonts w:ascii="Consolas" w:hAnsi="Consolas" w:cs="Consolas"/>
                 <w:b/>
-                <w:szCs w:val="24"/>
+                <w:sz w:val="28"/>
+                <w:szCs w:val="28"/>
                 <w:lang w:val="en-US"/>
               </w:rPr>
               <w:t>for</w:t>
@@ -1800,31 +2044,33 @@
             <w:r>
               <w:rPr>
                 <w:rFonts w:ascii="Consolas" w:hAnsi="Consolas" w:cs="Consolas"/>
-                <w:szCs w:val="24"/>
+                <w:sz w:val="28"/>
+                <w:szCs w:val="28"/>
               </w:rPr>
               <w:t>(</w:t>
             </w:r>
-            <w:proofErr w:type="spellStart"/>
-            <w:r>
-              <w:rPr>
-                <w:rFonts w:ascii="Consolas" w:hAnsi="Consolas" w:cs="Consolas"/>
-                <w:szCs w:val="24"/>
+            <w:r>
+              <w:rPr>
+                <w:rFonts w:ascii="Consolas" w:hAnsi="Consolas" w:cs="Consolas"/>
+                <w:sz w:val="28"/>
+                <w:szCs w:val="28"/>
                 <w:lang w:val="en-US"/>
               </w:rPr>
               <w:t>i</w:t>
             </w:r>
-            <w:proofErr w:type="spellEnd"/>
-            <w:r>
-              <w:rPr>
-                <w:rFonts w:ascii="Consolas" w:hAnsi="Consolas" w:cs="Consolas"/>
-                <w:szCs w:val="24"/>
+            <w:r>
+              <w:rPr>
+                <w:rFonts w:ascii="Consolas" w:hAnsi="Consolas" w:cs="Consolas"/>
+                <w:sz w:val="28"/>
+                <w:szCs w:val="28"/>
               </w:rPr>
               <w:t xml:space="preserve">=0, </w:t>
             </w:r>
             <w:r>
               <w:rPr>
                 <w:rFonts w:ascii="Consolas" w:hAnsi="Consolas" w:cs="Consolas"/>
-                <w:szCs w:val="24"/>
+                <w:sz w:val="28"/>
+                <w:szCs w:val="28"/>
                 <w:lang w:val="en-US"/>
               </w:rPr>
               <w:t>L</w:t>
@@ -1832,14 +2078,16 @@
             <w:r>
               <w:rPr>
                 <w:rFonts w:ascii="Consolas" w:hAnsi="Consolas" w:cs="Consolas"/>
-                <w:szCs w:val="24"/>
+                <w:sz w:val="28"/>
+                <w:szCs w:val="28"/>
               </w:rPr>
               <w:t xml:space="preserve">-1) </w:t>
             </w:r>
             <w:r>
               <w:rPr>
                 <w:rFonts w:ascii="Consolas" w:hAnsi="Consolas" w:cs="Consolas"/>
-                <w:szCs w:val="24"/>
+                <w:sz w:val="28"/>
+                <w:szCs w:val="28"/>
                 <w:lang w:val="en-US"/>
               </w:rPr>
               <w:t>f</w:t>
@@ -1847,41 +2095,42 @@
             <w:r>
               <w:rPr>
                 <w:rFonts w:ascii="Consolas" w:hAnsi="Consolas" w:cs="Consolas"/>
-                <w:szCs w:val="24"/>
+                <w:sz w:val="28"/>
+                <w:szCs w:val="28"/>
               </w:rPr>
               <w:t>[</w:t>
             </w:r>
-            <w:proofErr w:type="spellStart"/>
-            <w:r>
-              <w:rPr>
-                <w:rFonts w:ascii="Consolas" w:hAnsi="Consolas" w:cs="Consolas"/>
-                <w:szCs w:val="24"/>
+            <w:r>
+              <w:rPr>
+                <w:rFonts w:ascii="Consolas" w:hAnsi="Consolas" w:cs="Consolas"/>
+                <w:sz w:val="28"/>
+                <w:szCs w:val="28"/>
                 <w:lang w:val="en-US"/>
               </w:rPr>
               <w:t>i</w:t>
             </w:r>
-            <w:proofErr w:type="spellEnd"/>
-            <w:r>
-              <w:rPr>
-                <w:rFonts w:ascii="Consolas" w:hAnsi="Consolas" w:cs="Consolas"/>
-                <w:szCs w:val="24"/>
+            <w:r>
+              <w:rPr>
+                <w:rFonts w:ascii="Consolas" w:hAnsi="Consolas" w:cs="Consolas"/>
+                <w:sz w:val="28"/>
+                <w:szCs w:val="28"/>
               </w:rPr>
               <w:t xml:space="preserve">+1] = </w:t>
             </w:r>
-            <w:proofErr w:type="spellStart"/>
-            <w:r>
-              <w:rPr>
-                <w:rFonts w:ascii="Consolas" w:hAnsi="Consolas" w:cs="Consolas"/>
-                <w:szCs w:val="24"/>
+            <w:r>
+              <w:rPr>
+                <w:rFonts w:ascii="Consolas" w:hAnsi="Consolas" w:cs="Consolas"/>
+                <w:sz w:val="28"/>
+                <w:szCs w:val="28"/>
                 <w:lang w:val="en-US"/>
               </w:rPr>
               <w:t>i</w:t>
             </w:r>
-            <w:proofErr w:type="spellEnd"/>
-            <w:r>
-              <w:rPr>
-                <w:rFonts w:ascii="Consolas" w:hAnsi="Consolas" w:cs="Consolas"/>
-                <w:szCs w:val="24"/>
+            <w:r>
+              <w:rPr>
+                <w:rFonts w:ascii="Consolas" w:hAnsi="Consolas" w:cs="Consolas"/>
+                <w:sz w:val="28"/>
+                <w:szCs w:val="28"/>
               </w:rPr>
               <w:t>; //заполним вектор частоты</w:t>
             </w:r>
@@ -1891,7 +2140,8 @@
               <w:spacing w:line="360" w:lineRule="auto"/>
               <w:rPr>
                 <w:rFonts w:ascii="Consolas" w:hAnsi="Consolas" w:cs="Consolas"/>
-                <w:szCs w:val="24"/>
+                <w:sz w:val="28"/>
+                <w:szCs w:val="28"/>
               </w:rPr>
             </w:pPr>
           </w:p>
@@ -1900,13 +2150,15 @@
               <w:spacing w:line="360" w:lineRule="auto"/>
               <w:rPr>
                 <w:rFonts w:ascii="Consolas" w:hAnsi="Consolas" w:cs="Consolas"/>
-                <w:szCs w:val="24"/>
+                <w:sz w:val="28"/>
+                <w:szCs w:val="28"/>
               </w:rPr>
             </w:pPr>
             <w:r>
               <w:rPr>
                 <w:rFonts w:ascii="Consolas" w:hAnsi="Consolas" w:cs="Consolas"/>
-                <w:szCs w:val="24"/>
+                <w:sz w:val="28"/>
+                <w:szCs w:val="28"/>
               </w:rPr>
               <w:t>//Сумма синусоид 50 Гц и 120 Гц</w:t>
             </w:r>
@@ -1916,13 +2168,15 @@
               <w:spacing w:line="360" w:lineRule="auto"/>
               <w:rPr>
                 <w:rFonts w:ascii="Consolas" w:hAnsi="Consolas" w:cs="Consolas"/>
-                <w:szCs w:val="24"/>
+                <w:sz w:val="28"/>
+                <w:szCs w:val="28"/>
               </w:rPr>
             </w:pPr>
             <w:r>
               <w:rPr>
                 <w:rFonts w:ascii="Consolas" w:hAnsi="Consolas" w:cs="Consolas"/>
-                <w:szCs w:val="24"/>
+                <w:sz w:val="28"/>
+                <w:szCs w:val="28"/>
                 <w:lang w:val="en-US"/>
               </w:rPr>
               <w:t>x</w:t>
@@ -1930,7 +2184,8 @@
             <w:r>
               <w:rPr>
                 <w:rFonts w:ascii="Consolas" w:hAnsi="Consolas" w:cs="Consolas"/>
-                <w:szCs w:val="24"/>
+                <w:sz w:val="28"/>
+                <w:szCs w:val="28"/>
               </w:rPr>
               <w:t xml:space="preserve"> = 0.7*</w:t>
             </w:r>
@@ -1938,7 +2193,8 @@
               <w:rPr>
                 <w:rFonts w:ascii="Consolas" w:hAnsi="Consolas" w:cs="Consolas"/>
                 <w:b/>
-                <w:szCs w:val="24"/>
+                <w:sz w:val="28"/>
+                <w:szCs w:val="28"/>
                 <w:lang w:val="en-US"/>
               </w:rPr>
               <w:t>sin</w:t>
@@ -1946,14 +2202,16 @@
             <w:r>
               <w:rPr>
                 <w:rFonts w:ascii="Consolas" w:hAnsi="Consolas" w:cs="Consolas"/>
-                <w:szCs w:val="24"/>
+                <w:sz w:val="28"/>
+                <w:szCs w:val="28"/>
               </w:rPr>
               <w:t>(2*</w:t>
             </w:r>
             <w:r>
               <w:rPr>
                 <w:rFonts w:ascii="Consolas" w:hAnsi="Consolas" w:cs="Consolas"/>
-                <w:szCs w:val="24"/>
+                <w:sz w:val="28"/>
+                <w:szCs w:val="28"/>
                 <w:lang w:val="en-US"/>
               </w:rPr>
               <w:t>pi</w:t>
@@ -1961,14 +2219,16 @@
             <w:r>
               <w:rPr>
                 <w:rFonts w:ascii="Consolas" w:hAnsi="Consolas" w:cs="Consolas"/>
-                <w:szCs w:val="24"/>
+                <w:sz w:val="28"/>
+                <w:szCs w:val="28"/>
               </w:rPr>
               <w:t>*50*</w:t>
             </w:r>
             <w:r>
               <w:rPr>
                 <w:rFonts w:ascii="Consolas" w:hAnsi="Consolas" w:cs="Consolas"/>
-                <w:szCs w:val="24"/>
+                <w:sz w:val="28"/>
+                <w:szCs w:val="28"/>
                 <w:lang w:val="en-US"/>
               </w:rPr>
               <w:t>t</w:t>
@@ -1976,7 +2236,8 @@
             <w:r>
               <w:rPr>
                 <w:rFonts w:ascii="Consolas" w:hAnsi="Consolas" w:cs="Consolas"/>
-                <w:szCs w:val="24"/>
+                <w:sz w:val="28"/>
+                <w:szCs w:val="28"/>
               </w:rPr>
               <w:t xml:space="preserve">) + </w:t>
             </w:r>
@@ -1984,7 +2245,8 @@
               <w:rPr>
                 <w:rFonts w:ascii="Consolas" w:hAnsi="Consolas" w:cs="Consolas"/>
                 <w:b/>
-                <w:szCs w:val="24"/>
+                <w:sz w:val="28"/>
+                <w:szCs w:val="28"/>
                 <w:lang w:val="en-US"/>
               </w:rPr>
               <w:t>sin</w:t>
@@ -1992,14 +2254,16 @@
             <w:r>
               <w:rPr>
                 <w:rFonts w:ascii="Consolas" w:hAnsi="Consolas" w:cs="Consolas"/>
-                <w:szCs w:val="24"/>
+                <w:sz w:val="28"/>
+                <w:szCs w:val="28"/>
               </w:rPr>
               <w:t>(2*</w:t>
             </w:r>
             <w:r>
               <w:rPr>
                 <w:rFonts w:ascii="Consolas" w:hAnsi="Consolas" w:cs="Consolas"/>
-                <w:szCs w:val="24"/>
+                <w:sz w:val="28"/>
+                <w:szCs w:val="28"/>
                 <w:lang w:val="en-US"/>
               </w:rPr>
               <w:t>pi</w:t>
@@ -2007,14 +2271,16 @@
             <w:r>
               <w:rPr>
                 <w:rFonts w:ascii="Consolas" w:hAnsi="Consolas" w:cs="Consolas"/>
-                <w:szCs w:val="24"/>
+                <w:sz w:val="28"/>
+                <w:szCs w:val="28"/>
               </w:rPr>
               <w:t>*120*</w:t>
             </w:r>
             <w:r>
               <w:rPr>
                 <w:rFonts w:ascii="Consolas" w:hAnsi="Consolas" w:cs="Consolas"/>
-                <w:szCs w:val="24"/>
+                <w:sz w:val="28"/>
+                <w:szCs w:val="28"/>
                 <w:lang w:val="en-US"/>
               </w:rPr>
               <w:t>t</w:t>
@@ -2022,7 +2288,8 @@
             <w:r>
               <w:rPr>
                 <w:rFonts w:ascii="Consolas" w:hAnsi="Consolas" w:cs="Consolas"/>
-                <w:szCs w:val="24"/>
+                <w:sz w:val="28"/>
+                <w:szCs w:val="28"/>
               </w:rPr>
               <w:t xml:space="preserve">); </w:t>
             </w:r>
@@ -2032,13 +2299,15 @@
               <w:spacing w:line="360" w:lineRule="auto"/>
               <w:rPr>
                 <w:rFonts w:ascii="Consolas" w:hAnsi="Consolas" w:cs="Consolas"/>
-                <w:szCs w:val="24"/>
+                <w:sz w:val="28"/>
+                <w:szCs w:val="28"/>
               </w:rPr>
             </w:pPr>
             <w:r>
               <w:rPr>
                 <w:rFonts w:ascii="Consolas" w:hAnsi="Consolas" w:cs="Consolas"/>
-                <w:szCs w:val="24"/>
+                <w:sz w:val="28"/>
+                <w:szCs w:val="28"/>
               </w:rPr>
               <w:t>//Добавим к сигналу случайный шум</w:t>
             </w:r>
@@ -2048,14 +2317,16 @@
               <w:spacing w:line="360" w:lineRule="auto"/>
               <w:rPr>
                 <w:rFonts w:ascii="Consolas" w:hAnsi="Consolas" w:cs="Consolas"/>
-                <w:szCs w:val="24"/>
+                <w:sz w:val="28"/>
+                <w:szCs w:val="28"/>
               </w:rPr>
             </w:pPr>
             <w:r>
               <w:rPr>
                 <w:rFonts w:ascii="Consolas" w:hAnsi="Consolas" w:cs="Consolas"/>
                 <w:b/>
-                <w:szCs w:val="24"/>
+                <w:sz w:val="28"/>
+                <w:szCs w:val="28"/>
                 <w:lang w:val="en-US"/>
               </w:rPr>
               <w:t>for</w:t>
@@ -2063,31 +2334,33 @@
             <w:r>
               <w:rPr>
                 <w:rFonts w:ascii="Consolas" w:hAnsi="Consolas" w:cs="Consolas"/>
-                <w:szCs w:val="24"/>
+                <w:sz w:val="28"/>
+                <w:szCs w:val="28"/>
               </w:rPr>
               <w:t xml:space="preserve"> (</w:t>
             </w:r>
-            <w:proofErr w:type="spellStart"/>
-            <w:r>
-              <w:rPr>
-                <w:rFonts w:ascii="Consolas" w:hAnsi="Consolas" w:cs="Consolas"/>
-                <w:szCs w:val="24"/>
+            <w:r>
+              <w:rPr>
+                <w:rFonts w:ascii="Consolas" w:hAnsi="Consolas" w:cs="Consolas"/>
+                <w:sz w:val="28"/>
+                <w:szCs w:val="28"/>
                 <w:lang w:val="en-US"/>
               </w:rPr>
               <w:t>i</w:t>
             </w:r>
-            <w:proofErr w:type="spellEnd"/>
-            <w:r>
-              <w:rPr>
-                <w:rFonts w:ascii="Consolas" w:hAnsi="Consolas" w:cs="Consolas"/>
-                <w:szCs w:val="24"/>
+            <w:r>
+              <w:rPr>
+                <w:rFonts w:ascii="Consolas" w:hAnsi="Consolas" w:cs="Consolas"/>
+                <w:sz w:val="28"/>
+                <w:szCs w:val="28"/>
               </w:rPr>
               <w:t xml:space="preserve">=0, </w:t>
             </w:r>
             <w:r>
               <w:rPr>
                 <w:rFonts w:ascii="Consolas" w:hAnsi="Consolas" w:cs="Consolas"/>
-                <w:szCs w:val="24"/>
+                <w:sz w:val="28"/>
+                <w:szCs w:val="28"/>
                 <w:lang w:val="en-US"/>
               </w:rPr>
               <w:t>L</w:t>
@@ -2095,48 +2368,50 @@
             <w:r>
               <w:rPr>
                 <w:rFonts w:ascii="Consolas" w:hAnsi="Consolas" w:cs="Consolas"/>
-                <w:szCs w:val="24"/>
+                <w:sz w:val="28"/>
+                <w:szCs w:val="28"/>
               </w:rPr>
               <w:t xml:space="preserve">-1) </w:t>
             </w:r>
-            <w:proofErr w:type="spellStart"/>
-            <w:r>
-              <w:rPr>
-                <w:rFonts w:ascii="Consolas" w:hAnsi="Consolas" w:cs="Consolas"/>
-                <w:szCs w:val="24"/>
+            <w:r>
+              <w:rPr>
+                <w:rFonts w:ascii="Consolas" w:hAnsi="Consolas" w:cs="Consolas"/>
+                <w:sz w:val="28"/>
+                <w:szCs w:val="28"/>
                 <w:lang w:val="en-US"/>
               </w:rPr>
               <w:t>xn</w:t>
             </w:r>
-            <w:proofErr w:type="spellEnd"/>
-            <w:r>
-              <w:rPr>
-                <w:rFonts w:ascii="Consolas" w:hAnsi="Consolas" w:cs="Consolas"/>
-                <w:szCs w:val="24"/>
+            <w:r>
+              <w:rPr>
+                <w:rFonts w:ascii="Consolas" w:hAnsi="Consolas" w:cs="Consolas"/>
+                <w:sz w:val="28"/>
+                <w:szCs w:val="28"/>
               </w:rPr>
               <w:t>[</w:t>
             </w:r>
-            <w:proofErr w:type="spellStart"/>
-            <w:r>
-              <w:rPr>
-                <w:rFonts w:ascii="Consolas" w:hAnsi="Consolas" w:cs="Consolas"/>
-                <w:szCs w:val="24"/>
+            <w:r>
+              <w:rPr>
+                <w:rFonts w:ascii="Consolas" w:hAnsi="Consolas" w:cs="Consolas"/>
+                <w:sz w:val="28"/>
+                <w:szCs w:val="28"/>
                 <w:lang w:val="en-US"/>
               </w:rPr>
               <w:t>i</w:t>
             </w:r>
-            <w:proofErr w:type="spellEnd"/>
-            <w:r>
-              <w:rPr>
-                <w:rFonts w:ascii="Consolas" w:hAnsi="Consolas" w:cs="Consolas"/>
-                <w:szCs w:val="24"/>
+            <w:r>
+              <w:rPr>
+                <w:rFonts w:ascii="Consolas" w:hAnsi="Consolas" w:cs="Consolas"/>
+                <w:sz w:val="28"/>
+                <w:szCs w:val="28"/>
               </w:rPr>
               <w:t>+1]=</w:t>
             </w:r>
             <w:r>
               <w:rPr>
                 <w:rFonts w:ascii="Consolas" w:hAnsi="Consolas" w:cs="Consolas"/>
-                <w:szCs w:val="24"/>
+                <w:sz w:val="28"/>
+                <w:szCs w:val="28"/>
                 <w:lang w:val="en-US"/>
               </w:rPr>
               <w:t>x</w:t>
@@ -2144,42 +2419,43 @@
             <w:r>
               <w:rPr>
                 <w:rFonts w:ascii="Consolas" w:hAnsi="Consolas" w:cs="Consolas"/>
-                <w:szCs w:val="24"/>
+                <w:sz w:val="28"/>
+                <w:szCs w:val="28"/>
               </w:rPr>
               <w:t>[</w:t>
             </w:r>
-            <w:proofErr w:type="spellStart"/>
-            <w:r>
-              <w:rPr>
-                <w:rFonts w:ascii="Consolas" w:hAnsi="Consolas" w:cs="Consolas"/>
-                <w:szCs w:val="24"/>
+            <w:r>
+              <w:rPr>
+                <w:rFonts w:ascii="Consolas" w:hAnsi="Consolas" w:cs="Consolas"/>
+                <w:sz w:val="28"/>
+                <w:szCs w:val="28"/>
                 <w:lang w:val="en-US"/>
               </w:rPr>
               <w:t>i</w:t>
             </w:r>
-            <w:proofErr w:type="spellEnd"/>
-            <w:r>
-              <w:rPr>
-                <w:rFonts w:ascii="Consolas" w:hAnsi="Consolas" w:cs="Consolas"/>
-                <w:szCs w:val="24"/>
+            <w:r>
+              <w:rPr>
+                <w:rFonts w:ascii="Consolas" w:hAnsi="Consolas" w:cs="Consolas"/>
+                <w:sz w:val="28"/>
+                <w:szCs w:val="28"/>
               </w:rPr>
               <w:t>+1]+2*</w:t>
             </w:r>
-            <w:proofErr w:type="spellStart"/>
             <w:r>
               <w:rPr>
                 <w:rFonts w:ascii="Consolas" w:hAnsi="Consolas" w:cs="Consolas"/>
                 <w:b/>
-                <w:szCs w:val="24"/>
+                <w:sz w:val="28"/>
+                <w:szCs w:val="28"/>
                 <w:lang w:val="en-US"/>
               </w:rPr>
               <w:t>randg</w:t>
             </w:r>
-            <w:proofErr w:type="spellEnd"/>
-            <w:r>
-              <w:rPr>
-                <w:rFonts w:ascii="Consolas" w:hAnsi="Consolas" w:cs="Consolas"/>
-                <w:szCs w:val="24"/>
+            <w:r>
+              <w:rPr>
+                <w:rFonts w:ascii="Consolas" w:hAnsi="Consolas" w:cs="Consolas"/>
+                <w:sz w:val="28"/>
+                <w:szCs w:val="28"/>
               </w:rPr>
               <w:t>(0,1);</w:t>
             </w:r>
@@ -2189,7 +2465,8 @@
               <w:spacing w:line="360" w:lineRule="auto"/>
               <w:rPr>
                 <w:rFonts w:ascii="Consolas" w:hAnsi="Consolas" w:cs="Consolas"/>
-                <w:szCs w:val="24"/>
+                <w:sz w:val="28"/>
+                <w:szCs w:val="28"/>
               </w:rPr>
             </w:pPr>
           </w:p>
@@ -2198,13 +2475,15 @@
               <w:spacing w:line="360" w:lineRule="auto"/>
               <w:rPr>
                 <w:rFonts w:ascii="Consolas" w:hAnsi="Consolas" w:cs="Consolas"/>
-                <w:szCs w:val="24"/>
+                <w:sz w:val="28"/>
+                <w:szCs w:val="28"/>
               </w:rPr>
             </w:pPr>
             <w:r>
               <w:rPr>
                 <w:rFonts w:ascii="Consolas" w:hAnsi="Consolas" w:cs="Consolas"/>
-                <w:szCs w:val="24"/>
+                <w:sz w:val="28"/>
+                <w:szCs w:val="28"/>
               </w:rPr>
               <w:t>//дискретное преобразование Фурье</w:t>
             </w:r>
@@ -2214,13 +2493,15 @@
               <w:spacing w:line="360" w:lineRule="auto"/>
               <w:rPr>
                 <w:rFonts w:ascii="Consolas" w:hAnsi="Consolas" w:cs="Consolas"/>
-                <w:szCs w:val="24"/>
+                <w:sz w:val="28"/>
+                <w:szCs w:val="28"/>
               </w:rPr>
             </w:pPr>
             <w:r>
               <w:rPr>
                 <w:rFonts w:ascii="Consolas" w:hAnsi="Consolas" w:cs="Consolas"/>
-                <w:szCs w:val="24"/>
+                <w:sz w:val="28"/>
+                <w:szCs w:val="28"/>
                 <w:lang w:val="en-US"/>
               </w:rPr>
               <w:t>y</w:t>
@@ -2228,33 +2509,34 @@
             <w:r>
               <w:rPr>
                 <w:rFonts w:ascii="Consolas" w:hAnsi="Consolas" w:cs="Consolas"/>
-                <w:szCs w:val="24"/>
+                <w:sz w:val="28"/>
+                <w:szCs w:val="28"/>
               </w:rPr>
               <w:t xml:space="preserve"> = </w:t>
             </w:r>
-            <w:proofErr w:type="spellStart"/>
             <w:r>
               <w:rPr>
                 <w:rFonts w:ascii="Consolas" w:hAnsi="Consolas" w:cs="Consolas"/>
                 <w:b/>
-                <w:szCs w:val="24"/>
+                <w:sz w:val="28"/>
+                <w:szCs w:val="28"/>
                 <w:lang w:val="en-US"/>
               </w:rPr>
               <w:t>fft</w:t>
             </w:r>
-            <w:proofErr w:type="spellEnd"/>
-            <w:r>
-              <w:rPr>
-                <w:rFonts w:ascii="Consolas" w:hAnsi="Consolas" w:cs="Consolas"/>
-                <w:szCs w:val="24"/>
+            <w:r>
+              <w:rPr>
+                <w:rFonts w:ascii="Consolas" w:hAnsi="Consolas" w:cs="Consolas"/>
+                <w:sz w:val="28"/>
+                <w:szCs w:val="28"/>
               </w:rPr>
               <w:t>(</w:t>
             </w:r>
-            <w:proofErr w:type="spellStart"/>
-            <w:r>
-              <w:rPr>
-                <w:rFonts w:ascii="Consolas" w:hAnsi="Consolas" w:cs="Consolas"/>
-                <w:szCs w:val="24"/>
+            <w:r>
+              <w:rPr>
+                <w:rFonts w:ascii="Consolas" w:hAnsi="Consolas" w:cs="Consolas"/>
+                <w:sz w:val="28"/>
+                <w:szCs w:val="28"/>
                 <w:lang w:val="en-US"/>
               </w:rPr>
               <w:t>x</w:t>
@@ -2262,16 +2544,17 @@
             <w:r>
               <w:rPr>
                 <w:rFonts w:ascii="Consolas" w:hAnsi="Consolas" w:cs="Consolas"/>
-                <w:szCs w:val="24"/>
+                <w:sz w:val="28"/>
+                <w:szCs w:val="28"/>
                 <w:lang w:val="en-US"/>
               </w:rPr>
               <w:t>n</w:t>
             </w:r>
-            <w:proofErr w:type="spellEnd"/>
-            <w:r>
-              <w:rPr>
-                <w:rFonts w:ascii="Consolas" w:hAnsi="Consolas" w:cs="Consolas"/>
-                <w:szCs w:val="24"/>
+            <w:r>
+              <w:rPr>
+                <w:rFonts w:ascii="Consolas" w:hAnsi="Consolas" w:cs="Consolas"/>
+                <w:sz w:val="28"/>
+                <w:szCs w:val="28"/>
               </w:rPr>
               <w:t>);</w:t>
             </w:r>
@@ -2281,14 +2564,16 @@
               <w:spacing w:line="360" w:lineRule="auto"/>
               <w:rPr>
                 <w:rFonts w:ascii="Cambria" w:hAnsi="Cambria"/>
-                <w:szCs w:val="24"/>
+                <w:sz w:val="28"/>
+                <w:szCs w:val="28"/>
                 <w:lang w:val="en-US"/>
               </w:rPr>
             </w:pPr>
             <w:r>
               <w:rPr>
                 <w:rFonts w:ascii="Consolas" w:hAnsi="Consolas" w:cs="Consolas"/>
-                <w:szCs w:val="24"/>
+                <w:sz w:val="28"/>
+                <w:szCs w:val="28"/>
                 <w:lang w:val="en-US"/>
               </w:rPr>
               <w:t>y1</w:t>
@@ -2296,14 +2581,16 @@
             <w:r>
               <w:rPr>
                 <w:rFonts w:ascii="Consolas" w:hAnsi="Consolas" w:cs="Consolas"/>
-                <w:szCs w:val="24"/>
+                <w:sz w:val="28"/>
+                <w:szCs w:val="28"/>
               </w:rPr>
               <w:t xml:space="preserve"> </w:t>
             </w:r>
             <w:r>
               <w:rPr>
                 <w:rFonts w:ascii="Consolas" w:hAnsi="Consolas" w:cs="Consolas"/>
-                <w:szCs w:val="24"/>
+                <w:sz w:val="28"/>
+                <w:szCs w:val="28"/>
                 <w:lang w:val="en-US"/>
               </w:rPr>
               <w:t>=</w:t>
@@ -2311,7 +2598,8 @@
             <w:r>
               <w:rPr>
                 <w:rFonts w:ascii="Consolas" w:hAnsi="Consolas" w:cs="Consolas"/>
-                <w:szCs w:val="24"/>
+                <w:sz w:val="28"/>
+                <w:szCs w:val="28"/>
               </w:rPr>
               <w:t xml:space="preserve"> </w:t>
             </w:r>
@@ -2319,7 +2607,8 @@
               <w:rPr>
                 <w:rFonts w:ascii="Consolas" w:hAnsi="Consolas" w:cs="Consolas"/>
                 <w:b/>
-                <w:szCs w:val="24"/>
+                <w:sz w:val="28"/>
+                <w:szCs w:val="28"/>
                 <w:lang w:val="en-US"/>
               </w:rPr>
               <w:t>abs</w:t>
@@ -2327,7 +2616,8 @@
             <w:r>
               <w:rPr>
                 <w:rFonts w:ascii="Consolas" w:hAnsi="Consolas" w:cs="Consolas"/>
-                <w:szCs w:val="24"/>
+                <w:sz w:val="28"/>
+                <w:szCs w:val="28"/>
                 <w:lang w:val="en-US"/>
               </w:rPr>
               <w:t>(y);</w:t>
@@ -2341,7 +2631,8 @@
         <w:rPr>
           <w:rFonts w:ascii="Cambria" w:hAnsi="Cambria" w:cs="Courier New"/>
           <w:iCs/>
-          <w:szCs w:val="24"/>
+          <w:sz w:val="28"/>
+          <w:szCs w:val="28"/>
           <w:lang w:val="en-US"/>
         </w:rPr>
       </w:pPr>
@@ -2350,6 +2641,8 @@
       <w:pPr>
         <w:rPr>
           <w:rFonts w:ascii="Cambria" w:hAnsi="Cambria"/>
+          <w:sz w:val="28"/>
+          <w:szCs w:val="28"/>
           <w:lang w:val="en-US"/>
         </w:rPr>
       </w:pPr>
@@ -2360,8 +2653,8 @@
         <w:spacing w:before="0" w:beforeAutospacing="0" w:after="0" w:afterAutospacing="0"/>
         <w:rPr>
           <w:rFonts w:ascii="Cambria" w:hAnsi="Cambria" w:cs="Courier New"/>
-          <w:sz w:val="20"/>
-          <w:szCs w:val="20"/>
+          <w:sz w:val="28"/>
+          <w:szCs w:val="28"/>
           <w:lang w:val="en-US"/>
         </w:rPr>
       </w:pPr>
@@ -2370,15 +2663,18 @@
       <w:pPr>
         <w:rPr>
           <w:rFonts w:ascii="Cambria" w:hAnsi="Cambria" w:cs="Courier New"/>
-          <w:sz w:val="20"/>
+          <w:sz w:val="28"/>
+          <w:szCs w:val="28"/>
         </w:rPr>
       </w:pPr>
       <w:r>
         <w:rPr>
           <w:rFonts w:ascii="Cambria" w:hAnsi="Cambria" w:cs="Courier New"/>
           <w:noProof/>
-          <w:sz w:val="20"/>
-        </w:rPr>
+          <w:sz w:val="28"/>
+          <w:szCs w:val="28"/>
+        </w:rPr>
+        <w:lastRenderedPageBreak/>
         <w:drawing>
           <wp:inline distT="0" distB="0" distL="0" distR="0">
             <wp:extent cx="5505450" cy="3448050"/>
@@ -2431,7 +2727,8 @@
         <w:rPr>
           <w:rFonts w:ascii="Cambria" w:hAnsi="Cambria" w:cs="Courier New"/>
           <w:noProof/>
-          <w:sz w:val="20"/>
+          <w:sz w:val="28"/>
+          <w:szCs w:val="28"/>
         </w:rPr>
       </w:pPr>
     </w:p>
@@ -2439,14 +2736,16 @@
       <w:pPr>
         <w:rPr>
           <w:rFonts w:ascii="Cambria" w:hAnsi="Cambria" w:cs="Courier New"/>
-          <w:sz w:val="20"/>
+          <w:sz w:val="28"/>
+          <w:szCs w:val="28"/>
         </w:rPr>
       </w:pPr>
       <w:r>
         <w:rPr>
           <w:rFonts w:ascii="Cambria" w:hAnsi="Cambria" w:cs="Courier New"/>
           <w:noProof/>
-          <w:sz w:val="20"/>
+          <w:sz w:val="28"/>
+          <w:szCs w:val="28"/>
         </w:rPr>
         <w:drawing>
           <wp:inline distT="0" distB="0" distL="0" distR="0">
@@ -2500,24 +2799,17 @@
         <w:spacing w:line="360" w:lineRule="auto"/>
         <w:rPr>
           <w:rFonts w:ascii="Cambria" w:hAnsi="Cambria"/>
-          <w:szCs w:val="24"/>
-        </w:rPr>
-      </w:pPr>
-      <w:r>
-        <w:rPr>
-          <w:rFonts w:ascii="Cambria" w:hAnsi="Cambria"/>
-          <w:szCs w:val="24"/>
-        </w:rPr>
-        <w:t>По виду сигнала сложно определить частотные составляющие сигнала. При помощи быстрого пре</w:t>
-      </w:r>
-      <w:bookmarkStart w:id="0" w:name="_GoBack"/>
-      <w:bookmarkEnd w:id="0"/>
-      <w:r>
-        <w:rPr>
-          <w:rFonts w:ascii="Cambria" w:hAnsi="Cambria"/>
-          <w:szCs w:val="24"/>
-        </w:rPr>
-        <w:t>образования Фурье выделяются частотные составляющие спектра сигнала (50 Гц и 120 Гц).</w:t>
+          <w:sz w:val="28"/>
+          <w:szCs w:val="28"/>
+        </w:rPr>
+      </w:pPr>
+      <w:r>
+        <w:rPr>
+          <w:rFonts w:ascii="Cambria" w:hAnsi="Cambria"/>
+          <w:sz w:val="28"/>
+          <w:szCs w:val="28"/>
+        </w:rPr>
+        <w:t>По виду сигнала сложно определить частотные составляющие сигнала. При помощи быстрого преобразования Фурье выделяются частотные составляющие спектра сигнала (50 Гц и 120 Гц).</w:t>
       </w:r>
     </w:p>
     <w:sectPr>
@@ -4369,7 +4661,7 @@
 </file>
 
 <file path=customXml/itemProps1.xml><?xml version="1.0" encoding="utf-8"?>
-<ds:datastoreItem xmlns:ds="http://schemas.openxmlformats.org/officeDocument/2006/customXml" ds:itemID="{A75717D1-9819-453F-896A-41AE7BE70DBC}">
+<ds:datastoreItem xmlns:ds="http://schemas.openxmlformats.org/officeDocument/2006/customXml" ds:itemID="{19B51772-0756-489E-9561-5797E2641CFC}">
   <ds:schemaRefs>
     <ds:schemaRef ds:uri="http://schemas.openxmlformats.org/officeDocument/2006/bibliography"/>
   </ds:schemaRefs>

--- a/programming_language/statistics/fft.docx
+++ b/programming_language/statistics/fft.docx
@@ -12,6 +12,7 @@
           <w:szCs w:val="36"/>
         </w:rPr>
       </w:pPr>
+      <w:proofErr w:type="spellStart"/>
       <w:proofErr w:type="gramStart"/>
       <w:r>
         <w:rPr>
@@ -24,6 +25,7 @@
         </w:rPr>
         <w:t>fft</w:t>
       </w:r>
+      <w:proofErr w:type="spellEnd"/>
       <w:proofErr w:type="gramEnd"/>
     </w:p>
     <w:p>
@@ -36,6 +38,7 @@
           <w:szCs w:val="28"/>
         </w:rPr>
       </w:pPr>
+      <w:bookmarkStart w:id="0" w:name="_GoBack"/>
       <w:r>
         <w:rPr>
           <w:rFonts w:ascii="Cambria" w:hAnsi="Cambria"/>
@@ -64,10 +67,8 @@
           <w:sz w:val="28"/>
           <w:szCs w:val="28"/>
         </w:rPr>
-        <w:t>выч</w:t>
-      </w:r>
-      <w:bookmarkStart w:id="0" w:name="_GoBack"/>
-      <w:bookmarkEnd w:id="0"/>
+        <w:t xml:space="preserve">вычисления </w:t>
+      </w:r>
       <w:r>
         <w:rPr>
           <w:rFonts w:ascii="Cambria" w:hAnsi="Cambria"/>
@@ -76,18 +77,9 @@
           <w:sz w:val="28"/>
           <w:szCs w:val="28"/>
         </w:rPr>
-        <w:t xml:space="preserve">исления </w:t>
-      </w:r>
-      <w:r>
-        <w:rPr>
-          <w:rFonts w:ascii="Cambria" w:hAnsi="Cambria"/>
-          <w:i/>
-          <w:color w:val="0000FF"/>
-          <w:sz w:val="28"/>
-          <w:szCs w:val="28"/>
-        </w:rPr>
         <w:t>прямого дискретного преобразования Фурье</w:t>
       </w:r>
+      <w:bookmarkEnd w:id="0"/>
       <w:r>
         <w:rPr>
           <w:rFonts w:ascii="Cambria" w:hAnsi="Cambria"/>
@@ -186,6 +178,7 @@
         </w:rPr>
         <w:t xml:space="preserve"> = </w:t>
       </w:r>
+      <w:proofErr w:type="spellStart"/>
       <w:r>
         <w:rPr>
           <w:rFonts w:ascii="Cambria" w:hAnsi="Cambria" w:cs="Courier New"/>
@@ -196,6 +189,7 @@
         </w:rPr>
         <w:t>fft</w:t>
       </w:r>
+      <w:proofErr w:type="spellEnd"/>
       <w:r>
         <w:rPr>
           <w:rFonts w:ascii="Cambria" w:hAnsi="Cambria" w:cs="Courier New"/>
@@ -344,6 +338,7 @@
           <w:szCs w:val="28"/>
         </w:rPr>
       </w:pPr>
+      <w:proofErr w:type="spellStart"/>
       <w:r>
         <w:rPr>
           <w:rFonts w:ascii="Cambria" w:hAnsi="Cambria"/>
@@ -353,6 +348,7 @@
         </w:rPr>
         <w:t>fft</w:t>
       </w:r>
+      <w:proofErr w:type="spellEnd"/>
       <w:r>
         <w:rPr>
           <w:rFonts w:ascii="Cambria" w:hAnsi="Cambria"/>
@@ -931,6 +927,7 @@
         </w:rPr>
         <w:t xml:space="preserve"> как массивом вещественных, так и массивом комплексных чисел. Комплексное число задается выражением </w:t>
       </w:r>
+      <w:proofErr w:type="spellStart"/>
       <w:r>
         <w:rPr>
           <w:rFonts w:ascii="Cambria" w:hAnsi="Cambria"/>
@@ -967,7 +964,17 @@
           <w:sz w:val="28"/>
           <w:szCs w:val="28"/>
         </w:rPr>
-        <w:t xml:space="preserve">i, где </w:t>
+        <w:t>i</w:t>
+      </w:r>
+      <w:proofErr w:type="spellEnd"/>
+      <w:r>
+        <w:rPr>
+          <w:rFonts w:ascii="Cambria" w:hAnsi="Cambria"/>
+          <w:iCs/>
+          <w:sz w:val="28"/>
+          <w:szCs w:val="28"/>
+        </w:rPr>
+        <w:t xml:space="preserve">, где </w:t>
       </w:r>
       <w:r>
         <w:rPr>
@@ -1099,6 +1106,7 @@
         </w:rPr>
         <w:t xml:space="preserve"> = </w:t>
       </w:r>
+      <w:proofErr w:type="spellStart"/>
       <w:r>
         <w:rPr>
           <w:rFonts w:ascii="Cambria" w:hAnsi="Cambria" w:cs="Courier New"/>
@@ -1108,6 +1116,7 @@
         </w:rPr>
         <w:t>fft</w:t>
       </w:r>
+      <w:proofErr w:type="spellEnd"/>
       <w:r>
         <w:rPr>
           <w:rFonts w:ascii="Cambria" w:hAnsi="Cambria" w:cs="Courier New"/>
@@ -1191,6 +1200,7 @@
         </w:rPr>
         <w:t xml:space="preserve"> = </w:t>
       </w:r>
+      <w:proofErr w:type="spellStart"/>
       <w:proofErr w:type="gramStart"/>
       <w:r>
         <w:rPr>
@@ -1202,6 +1212,7 @@
         </w:rPr>
         <w:t>fft</w:t>
       </w:r>
+      <w:proofErr w:type="spellEnd"/>
       <w:r>
         <w:rPr>
           <w:rFonts w:ascii="Cambria" w:hAnsi="Cambria" w:cs="Courier New"/>
@@ -1329,6 +1340,7 @@
           <w:szCs w:val="28"/>
         </w:rPr>
       </w:pPr>
+      <w:proofErr w:type="spellStart"/>
       <w:r>
         <w:rPr>
           <w:rFonts w:ascii="Cambria" w:hAnsi="Cambria"/>
@@ -1336,7 +1348,17 @@
           <w:szCs w:val="28"/>
           <w:lang w:val="en-US"/>
         </w:rPr>
-        <w:t xml:space="preserve">как </w:t>
+        <w:t>как</w:t>
+      </w:r>
+      <w:proofErr w:type="spellEnd"/>
+      <w:r>
+        <w:rPr>
+          <w:rFonts w:ascii="Cambria" w:hAnsi="Cambria"/>
+          <w:sz w:val="28"/>
+          <w:szCs w:val="28"/>
+          <w:lang w:val="en-US"/>
+        </w:rPr>
+        <w:t xml:space="preserve"> </w:t>
       </w:r>
       <w:r>
         <w:rPr>
@@ -1353,8 +1375,19 @@
           <w:szCs w:val="28"/>
           <w:lang w:val="en-US"/>
         </w:rPr>
-        <w:t xml:space="preserve"> массивы</w:t>
-      </w:r>
+        <w:t xml:space="preserve"> </w:t>
+      </w:r>
+      <w:proofErr w:type="spellStart"/>
+      <w:r>
+        <w:rPr>
+          <w:rFonts w:ascii="Cambria" w:hAnsi="Cambria"/>
+          <w:sz w:val="28"/>
+          <w:szCs w:val="28"/>
+          <w:lang w:val="en-US"/>
+        </w:rPr>
+        <w:t>массивы</w:t>
+      </w:r>
+      <w:proofErr w:type="spellEnd"/>
       <w:r>
         <w:rPr>
           <w:rFonts w:ascii="Cambria" w:hAnsi="Cambria"/>
@@ -1394,6 +1427,7 @@
         </w:rPr>
         <w:t xml:space="preserve"> = </w:t>
       </w:r>
+      <w:proofErr w:type="spellStart"/>
       <w:proofErr w:type="gramStart"/>
       <w:r>
         <w:rPr>
@@ -1405,6 +1439,7 @@
         </w:rPr>
         <w:t>fft</w:t>
       </w:r>
+      <w:proofErr w:type="spellEnd"/>
       <w:r>
         <w:rPr>
           <w:rFonts w:ascii="Cambria" w:hAnsi="Cambria" w:cs="Courier New"/>
@@ -1657,6 +1692,7 @@
                 <w:szCs w:val="28"/>
               </w:rPr>
             </w:pPr>
+            <w:proofErr w:type="spellStart"/>
             <w:r>
               <w:rPr>
                 <w:rFonts w:ascii="Consolas" w:hAnsi="Consolas" w:cs="Consolas"/>
@@ -1667,6 +1703,7 @@
               </w:rPr>
               <w:t>var</w:t>
             </w:r>
+            <w:proofErr w:type="spellEnd"/>
             <w:r>
               <w:rPr>
                 <w:rFonts w:ascii="Consolas" w:hAnsi="Consolas" w:cs="Consolas"/>
@@ -1702,6 +1739,7 @@
                 <w:szCs w:val="28"/>
               </w:rPr>
             </w:pPr>
+            <w:proofErr w:type="spellStart"/>
             <w:r>
               <w:rPr>
                 <w:rFonts w:ascii="Consolas" w:hAnsi="Consolas" w:cs="Consolas"/>
@@ -1711,6 +1749,7 @@
               </w:rPr>
               <w:t>Tt</w:t>
             </w:r>
+            <w:proofErr w:type="spellEnd"/>
             <w:r>
               <w:rPr>
                 <w:rFonts w:ascii="Consolas" w:hAnsi="Consolas" w:cs="Consolas"/>
@@ -1773,6 +1812,7 @@
                 <w:szCs w:val="28"/>
               </w:rPr>
             </w:pPr>
+            <w:proofErr w:type="spellStart"/>
             <w:r>
               <w:rPr>
                 <w:rFonts w:ascii="Consolas" w:hAnsi="Consolas" w:cs="Consolas"/>
@@ -1783,6 +1823,7 @@
               </w:rPr>
               <w:t>var</w:t>
             </w:r>
+            <w:proofErr w:type="spellEnd"/>
             <w:r>
               <w:rPr>
                 <w:rFonts w:ascii="Consolas" w:hAnsi="Consolas" w:cs="Consolas"/>
@@ -1836,6 +1877,7 @@
                 <w:szCs w:val="28"/>
               </w:rPr>
             </w:pPr>
+            <w:proofErr w:type="spellStart"/>
             <w:r>
               <w:rPr>
                 <w:rFonts w:ascii="Consolas" w:hAnsi="Consolas" w:cs="Consolas"/>
@@ -1846,6 +1888,7 @@
               </w:rPr>
               <w:t>var</w:t>
             </w:r>
+            <w:proofErr w:type="spellEnd"/>
             <w:r>
               <w:rPr>
                 <w:rFonts w:ascii="Consolas" w:hAnsi="Consolas" w:cs="Consolas"/>
@@ -1900,6 +1943,7 @@
                 <w:lang w:val="en-US"/>
               </w:rPr>
             </w:pPr>
+            <w:proofErr w:type="spellStart"/>
             <w:r>
               <w:rPr>
                 <w:rFonts w:ascii="Consolas" w:hAnsi="Consolas" w:cs="Consolas"/>
@@ -1910,14 +1954,25 @@
               </w:rPr>
               <w:t>var</w:t>
             </w:r>
-            <w:r>
-              <w:rPr>
-                <w:rFonts w:ascii="Consolas" w:hAnsi="Consolas" w:cs="Consolas"/>
-                <w:sz w:val="28"/>
-                <w:szCs w:val="28"/>
-                <w:lang w:val="en-US"/>
-              </w:rPr>
-              <w:t xml:space="preserve"> xn:</w:t>
+            <w:proofErr w:type="spellEnd"/>
+            <w:r>
+              <w:rPr>
+                <w:rFonts w:ascii="Consolas" w:hAnsi="Consolas" w:cs="Consolas"/>
+                <w:sz w:val="28"/>
+                <w:szCs w:val="28"/>
+                <w:lang w:val="en-US"/>
+              </w:rPr>
+              <w:t xml:space="preserve"> </w:t>
+            </w:r>
+            <w:proofErr w:type="spellStart"/>
+            <w:r>
+              <w:rPr>
+                <w:rFonts w:ascii="Consolas" w:hAnsi="Consolas" w:cs="Consolas"/>
+                <w:sz w:val="28"/>
+                <w:szCs w:val="28"/>
+                <w:lang w:val="en-US"/>
+              </w:rPr>
+              <w:t>xn:</w:t>
             </w:r>
             <w:r>
               <w:rPr>
@@ -1929,6 +1984,7 @@
               </w:rPr>
               <w:t>array</w:t>
             </w:r>
+            <w:proofErr w:type="spellEnd"/>
             <w:r>
               <w:rPr>
                 <w:rFonts w:ascii="Consolas" w:hAnsi="Consolas" w:cs="Consolas"/>
@@ -1977,7 +2033,67 @@
                 <w:szCs w:val="28"/>
                 <w:lang w:val="en-US"/>
               </w:rPr>
-              <w:t>(i=0, L-1) t[i+1] = i*Tt; //</w:t>
+              <w:t>(</w:t>
+            </w:r>
+            <w:proofErr w:type="spellStart"/>
+            <w:r>
+              <w:rPr>
+                <w:rFonts w:ascii="Consolas" w:hAnsi="Consolas" w:cs="Consolas"/>
+                <w:sz w:val="28"/>
+                <w:szCs w:val="28"/>
+                <w:lang w:val="en-US"/>
+              </w:rPr>
+              <w:t>i</w:t>
+            </w:r>
+            <w:proofErr w:type="spellEnd"/>
+            <w:r>
+              <w:rPr>
+                <w:rFonts w:ascii="Consolas" w:hAnsi="Consolas" w:cs="Consolas"/>
+                <w:sz w:val="28"/>
+                <w:szCs w:val="28"/>
+                <w:lang w:val="en-US"/>
+              </w:rPr>
+              <w:t xml:space="preserve">=0, L-1) t[i+1] = </w:t>
+            </w:r>
+            <w:proofErr w:type="spellStart"/>
+            <w:r>
+              <w:rPr>
+                <w:rFonts w:ascii="Consolas" w:hAnsi="Consolas" w:cs="Consolas"/>
+                <w:sz w:val="28"/>
+                <w:szCs w:val="28"/>
+                <w:lang w:val="en-US"/>
+              </w:rPr>
+              <w:t>i</w:t>
+            </w:r>
+            <w:proofErr w:type="spellEnd"/>
+            <w:r>
+              <w:rPr>
+                <w:rFonts w:ascii="Consolas" w:hAnsi="Consolas" w:cs="Consolas"/>
+                <w:sz w:val="28"/>
+                <w:szCs w:val="28"/>
+                <w:lang w:val="en-US"/>
+              </w:rPr>
+              <w:t>*</w:t>
+            </w:r>
+            <w:proofErr w:type="spellStart"/>
+            <w:r>
+              <w:rPr>
+                <w:rFonts w:ascii="Consolas" w:hAnsi="Consolas" w:cs="Consolas"/>
+                <w:sz w:val="28"/>
+                <w:szCs w:val="28"/>
+                <w:lang w:val="en-US"/>
+              </w:rPr>
+              <w:t>Tt</w:t>
+            </w:r>
+            <w:proofErr w:type="spellEnd"/>
+            <w:r>
+              <w:rPr>
+                <w:rFonts w:ascii="Consolas" w:hAnsi="Consolas" w:cs="Consolas"/>
+                <w:sz w:val="28"/>
+                <w:szCs w:val="28"/>
+                <w:lang w:val="en-US"/>
+              </w:rPr>
+              <w:t>; //</w:t>
             </w:r>
             <w:r>
               <w:rPr>
@@ -2049,6 +2165,7 @@
               </w:rPr>
               <w:t>(</w:t>
             </w:r>
+            <w:proofErr w:type="spellStart"/>
             <w:r>
               <w:rPr>
                 <w:rFonts w:ascii="Consolas" w:hAnsi="Consolas" w:cs="Consolas"/>
@@ -2058,6 +2175,7 @@
               </w:rPr>
               <w:t>i</w:t>
             </w:r>
+            <w:proofErr w:type="spellEnd"/>
             <w:r>
               <w:rPr>
                 <w:rFonts w:ascii="Consolas" w:hAnsi="Consolas" w:cs="Consolas"/>
@@ -2100,6 +2218,7 @@
               </w:rPr>
               <w:t>[</w:t>
             </w:r>
+            <w:proofErr w:type="spellStart"/>
             <w:r>
               <w:rPr>
                 <w:rFonts w:ascii="Consolas" w:hAnsi="Consolas" w:cs="Consolas"/>
@@ -2109,6 +2228,7 @@
               </w:rPr>
               <w:t>i</w:t>
             </w:r>
+            <w:proofErr w:type="spellEnd"/>
             <w:r>
               <w:rPr>
                 <w:rFonts w:ascii="Consolas" w:hAnsi="Consolas" w:cs="Consolas"/>
@@ -2117,6 +2237,7 @@
               </w:rPr>
               <w:t xml:space="preserve">+1] = </w:t>
             </w:r>
+            <w:proofErr w:type="spellStart"/>
             <w:r>
               <w:rPr>
                 <w:rFonts w:ascii="Consolas" w:hAnsi="Consolas" w:cs="Consolas"/>
@@ -2126,6 +2247,7 @@
               </w:rPr>
               <w:t>i</w:t>
             </w:r>
+            <w:proofErr w:type="spellEnd"/>
             <w:r>
               <w:rPr>
                 <w:rFonts w:ascii="Consolas" w:hAnsi="Consolas" w:cs="Consolas"/>
@@ -2339,6 +2461,7 @@
               </w:rPr>
               <w:t xml:space="preserve"> (</w:t>
             </w:r>
+            <w:proofErr w:type="spellStart"/>
             <w:r>
               <w:rPr>
                 <w:rFonts w:ascii="Consolas" w:hAnsi="Consolas" w:cs="Consolas"/>
@@ -2348,6 +2471,7 @@
               </w:rPr>
               <w:t>i</w:t>
             </w:r>
+            <w:proofErr w:type="spellEnd"/>
             <w:r>
               <w:rPr>
                 <w:rFonts w:ascii="Consolas" w:hAnsi="Consolas" w:cs="Consolas"/>
@@ -2373,6 +2497,7 @@
               </w:rPr>
               <w:t xml:space="preserve">-1) </w:t>
             </w:r>
+            <w:proofErr w:type="spellStart"/>
             <w:r>
               <w:rPr>
                 <w:rFonts w:ascii="Consolas" w:hAnsi="Consolas" w:cs="Consolas"/>
@@ -2382,6 +2507,7 @@
               </w:rPr>
               <w:t>xn</w:t>
             </w:r>
+            <w:proofErr w:type="spellEnd"/>
             <w:r>
               <w:rPr>
                 <w:rFonts w:ascii="Consolas" w:hAnsi="Consolas" w:cs="Consolas"/>
@@ -2390,6 +2516,7 @@
               </w:rPr>
               <w:t>[</w:t>
             </w:r>
+            <w:proofErr w:type="spellStart"/>
             <w:r>
               <w:rPr>
                 <w:rFonts w:ascii="Consolas" w:hAnsi="Consolas" w:cs="Consolas"/>
@@ -2399,6 +2526,7 @@
               </w:rPr>
               <w:t>i</w:t>
             </w:r>
+            <w:proofErr w:type="spellEnd"/>
             <w:r>
               <w:rPr>
                 <w:rFonts w:ascii="Consolas" w:hAnsi="Consolas" w:cs="Consolas"/>
@@ -2424,6 +2552,7 @@
               </w:rPr>
               <w:t>[</w:t>
             </w:r>
+            <w:proofErr w:type="spellStart"/>
             <w:r>
               <w:rPr>
                 <w:rFonts w:ascii="Consolas" w:hAnsi="Consolas" w:cs="Consolas"/>
@@ -2433,6 +2562,7 @@
               </w:rPr>
               <w:t>i</w:t>
             </w:r>
+            <w:proofErr w:type="spellEnd"/>
             <w:r>
               <w:rPr>
                 <w:rFonts w:ascii="Consolas" w:hAnsi="Consolas" w:cs="Consolas"/>
@@ -2441,6 +2571,7 @@
               </w:rPr>
               <w:t>+1]+2*</w:t>
             </w:r>
+            <w:proofErr w:type="spellStart"/>
             <w:r>
               <w:rPr>
                 <w:rFonts w:ascii="Consolas" w:hAnsi="Consolas" w:cs="Consolas"/>
@@ -2451,6 +2582,7 @@
               </w:rPr>
               <w:t>randg</w:t>
             </w:r>
+            <w:proofErr w:type="spellEnd"/>
             <w:r>
               <w:rPr>
                 <w:rFonts w:ascii="Consolas" w:hAnsi="Consolas" w:cs="Consolas"/>
@@ -2514,6 +2646,7 @@
               </w:rPr>
               <w:t xml:space="preserve"> = </w:t>
             </w:r>
+            <w:proofErr w:type="spellStart"/>
             <w:r>
               <w:rPr>
                 <w:rFonts w:ascii="Consolas" w:hAnsi="Consolas" w:cs="Consolas"/>
@@ -2524,6 +2657,7 @@
               </w:rPr>
               <w:t>fft</w:t>
             </w:r>
+            <w:proofErr w:type="spellEnd"/>
             <w:r>
               <w:rPr>
                 <w:rFonts w:ascii="Consolas" w:hAnsi="Consolas" w:cs="Consolas"/>
@@ -2532,6 +2666,7 @@
               </w:rPr>
               <w:t>(</w:t>
             </w:r>
+            <w:proofErr w:type="spellStart"/>
             <w:r>
               <w:rPr>
                 <w:rFonts w:ascii="Consolas" w:hAnsi="Consolas" w:cs="Consolas"/>
@@ -2550,6 +2685,7 @@
               </w:rPr>
               <w:t>n</w:t>
             </w:r>
+            <w:proofErr w:type="spellEnd"/>
             <w:r>
               <w:rPr>
                 <w:rFonts w:ascii="Consolas" w:hAnsi="Consolas" w:cs="Consolas"/>
@@ -2824,7 +2960,7 @@
 
 <file path=word/numbering.xml><?xml version="1.0" encoding="utf-8"?>
 <w:numbering xmlns:wpc="http://schemas.microsoft.com/office/word/2010/wordprocessingCanvas" xmlns:mc="http://schemas.openxmlformats.org/markup-compatibility/2006" xmlns:o="urn:schemas-microsoft-com:office:office" xmlns:r="http://schemas.openxmlformats.org/officeDocument/2006/relationships" xmlns:m="http://schemas.openxmlformats.org/officeDocument/2006/math" xmlns:v="urn:schemas-microsoft-com:vml" xmlns:wp14="http://schemas.microsoft.com/office/word/2010/wordprocessingDrawing" xmlns:wp="http://schemas.openxmlformats.org/drawingml/2006/wordprocessingDrawing" xmlns:w10="urn:schemas-microsoft-com:office:word" xmlns:w="http://schemas.openxmlformats.org/wordprocessingml/2006/main" xmlns:w14="http://schemas.microsoft.com/office/word/2010/wordml" xmlns:w15="http://schemas.microsoft.com/office/word/2012/wordml" xmlns:wpg="http://schemas.microsoft.com/office/word/2010/wordprocessingGroup" xmlns:wpi="http://schemas.microsoft.com/office/word/2010/wordprocessingInk" xmlns:wne="http://schemas.microsoft.com/office/word/2006/wordml" xmlns:wps="http://schemas.microsoft.com/office/word/2010/wordprocessingShape" mc:Ignorable="w14 w15 wp14">
-  <w:abstractNum w:abstractNumId="0" w15:restartNumberingAfterBreak="0">
+  <w:abstractNum w:abstractNumId="0">
     <w:nsid w:val="FFFFFFFB"/>
     <w:multiLevelType w:val="multilevel"/>
     <w:tmpl w:val="FFFFFFFF"/>
@@ -2892,7 +3028,7 @@
       <w:lvlJc w:val="left"/>
     </w:lvl>
   </w:abstractNum>
-  <w:abstractNum w:abstractNumId="1" w15:restartNumberingAfterBreak="0">
+  <w:abstractNum w:abstractNumId="1">
     <w:nsid w:val="32B925FB"/>
     <w:multiLevelType w:val="hybridMultilevel"/>
     <w:tmpl w:val="319A5E8C"/>
@@ -3005,7 +3141,7 @@
       </w:rPr>
     </w:lvl>
   </w:abstractNum>
-  <w:abstractNum w:abstractNumId="2" w15:restartNumberingAfterBreak="0">
+  <w:abstractNum w:abstractNumId="2">
     <w:nsid w:val="4AD519DD"/>
     <w:multiLevelType w:val="hybridMultilevel"/>
     <w:tmpl w:val="D7D83722"/>
@@ -4350,6 +4486,7 @@
     <w:uiPriority w:val="59"/>
     <w:rsid w:val="00F94A73"/>
     <w:tblPr>
+      <w:tblInd w:w="0" w:type="dxa"/>
       <w:tblBorders>
         <w:top w:val="single" w:sz="4" w:space="0" w:color="auto"/>
         <w:left w:val="single" w:sz="4" w:space="0" w:color="auto"/>
@@ -4358,6 +4495,12 @@
         <w:insideH w:val="single" w:sz="4" w:space="0" w:color="auto"/>
         <w:insideV w:val="single" w:sz="4" w:space="0" w:color="auto"/>
       </w:tblBorders>
+      <w:tblCellMar>
+        <w:top w:w="0" w:type="dxa"/>
+        <w:left w:w="108" w:type="dxa"/>
+        <w:bottom w:w="0" w:type="dxa"/>
+        <w:right w:w="108" w:type="dxa"/>
+      </w:tblCellMar>
     </w:tblPr>
   </w:style>
   <w:style w:type="character" w:styleId="aff">
@@ -4661,7 +4804,7 @@
 </file>
 
 <file path=customXml/itemProps1.xml><?xml version="1.0" encoding="utf-8"?>
-<ds:datastoreItem xmlns:ds="http://schemas.openxmlformats.org/officeDocument/2006/customXml" ds:itemID="{19B51772-0756-489E-9561-5797E2641CFC}">
+<ds:datastoreItem xmlns:ds="http://schemas.openxmlformats.org/officeDocument/2006/customXml" ds:itemID="{BA3CBD70-4C62-4CFB-AE17-C6B1B65AE092}">
   <ds:schemaRefs>
     <ds:schemaRef ds:uri="http://schemas.openxmlformats.org/officeDocument/2006/bibliography"/>
   </ds:schemaRefs>
